--- a/00_Organsiatorisches/AZFormular_Lippold.docx
+++ b/00_Organsiatorisches/AZFormular_Lippold.docx
@@ -1677,7 +1677,61 @@
                 <w:sz w:val="24"/>
                 <w:szCs w:val="24"/>
               </w:rPr>
-              <w:t>Storyboard-Video #2 erstellt</w:t>
+              <w:t>- Suchen nach geeigneten Internetseiten, auf denen man kostenlos und lizenzfrei Soundeffekte downloaden kann und anschließende Registrierung</w:t>
+            </w:r>
+          </w:p>
+          <w:p>
+            <w:pPr>
+              <w:spacing w:before="240"/>
+              <w:rPr>
+                <w:rFonts w:ascii="Arial" w:hAnsi="Arial" w:cs="Arial"/>
+                <w:sz w:val="24"/>
+                <w:szCs w:val="24"/>
+              </w:rPr>
+            </w:pPr>
+            <w:r>
+              <w:rPr>
+                <w:rFonts w:ascii="Arial" w:hAnsi="Arial" w:cs="Arial"/>
+                <w:sz w:val="24"/>
+                <w:szCs w:val="24"/>
+              </w:rPr>
+              <w:t>- Durchforsten verschiedener Seiten nach geeigneten Sounds</w:t>
+            </w:r>
+          </w:p>
+          <w:p>
+            <w:pPr>
+              <w:spacing w:before="240"/>
+              <w:rPr>
+                <w:rFonts w:ascii="Arial" w:hAnsi="Arial" w:cs="Arial"/>
+                <w:sz w:val="24"/>
+                <w:szCs w:val="24"/>
+              </w:rPr>
+            </w:pPr>
+            <w:r>
+              <w:rPr>
+                <w:rFonts w:ascii="Arial" w:hAnsi="Arial" w:cs="Arial"/>
+                <w:sz w:val="24"/>
+                <w:szCs w:val="24"/>
+              </w:rPr>
+              <w:t>- Download von ca. 35 Sounds + Erstellen eines Dokuments, welches die Quellen/Lizenzen beinhaltet</w:t>
+            </w:r>
+          </w:p>
+          <w:p>
+            <w:pPr>
+              <w:spacing w:before="240"/>
+              <w:rPr>
+                <w:rFonts w:ascii="Arial" w:hAnsi="Arial" w:cs="Arial"/>
+                <w:sz w:val="24"/>
+                <w:szCs w:val="24"/>
+              </w:rPr>
+            </w:pPr>
+            <w:r>
+              <w:rPr>
+                <w:rFonts w:ascii="Arial" w:hAnsi="Arial" w:cs="Arial"/>
+                <w:sz w:val="24"/>
+                <w:szCs w:val="24"/>
+              </w:rPr>
+              <w:t>-Aktualisieren von GitHub</w:t>
             </w:r>
           </w:p>
         </w:tc>
@@ -1707,7 +1761,7 @@
                 <w:sz w:val="24"/>
                 <w:szCs w:val="24"/>
               </w:rPr>
-              <w:t>19:00</w:t>
+              <w:t>21:00</w:t>
             </w:r>
           </w:p>
         </w:tc>
@@ -1736,7 +1790,7 @@
                 <w:sz w:val="24"/>
                 <w:szCs w:val="24"/>
               </w:rPr>
-              <w:t>20:00</w:t>
+              <w:t>23:00</w:t>
             </w:r>
           </w:p>
         </w:tc>
@@ -1763,55 +1817,71 @@
                 <w:sz w:val="24"/>
                 <w:szCs w:val="24"/>
               </w:rPr>
-              <w:t>60</w:t>
+              <w:t>120</w:t>
+            </w:r>
+          </w:p>
+        </w:tc>
+      </w:tr>
+      <w:tr>
+        <w:tc>
+          <w:tcPr>
+            <w:tcW w:w="1419" w:type="dxa"/>
+            <w:tcBorders>
+              <w:top w:val="single" w:sz="4" w:space="0" w:color="auto"/>
+              <w:bottom w:val="single" w:sz="4" w:space="0" w:color="auto"/>
+              <w:right w:val="single" w:sz="4" w:space="0" w:color="auto"/>
+            </w:tcBorders>
+          </w:tcPr>
+          <w:p>
+            <w:pPr>
+              <w:spacing w:before="240"/>
+              <w:rPr>
+                <w:rFonts w:ascii="Arial" w:hAnsi="Arial" w:cs="Arial"/>
+                <w:sz w:val="24"/>
+                <w:szCs w:val="24"/>
+              </w:rPr>
+            </w:pPr>
+          </w:p>
+        </w:tc>
+        <w:tc>
+          <w:tcPr>
+            <w:tcW w:w="4187" w:type="dxa"/>
+            <w:tcBorders>
+              <w:top w:val="single" w:sz="4" w:space="0" w:color="auto"/>
+              <w:left w:val="single" w:sz="4" w:space="0" w:color="auto"/>
+              <w:bottom w:val="single" w:sz="4" w:space="0" w:color="auto"/>
+              <w:right w:val="single" w:sz="4" w:space="0" w:color="auto"/>
+            </w:tcBorders>
+          </w:tcPr>
+          <w:p>
+            <w:pPr>
+              <w:spacing w:before="240"/>
+              <w:rPr>
+                <w:rFonts w:ascii="Arial" w:hAnsi="Arial" w:cs="Arial"/>
+                <w:sz w:val="24"/>
+                <w:szCs w:val="24"/>
+              </w:rPr>
+            </w:pPr>
+            <w:r>
+              <w:rPr>
+                <w:rFonts w:ascii="Arial" w:hAnsi="Arial" w:cs="Arial"/>
+                <w:sz w:val="24"/>
+                <w:szCs w:val="24"/>
+              </w:rPr>
+              <w:t xml:space="preserve">Storyboard-Video #2 </w:t>
+            </w:r>
+            <w:r>
+              <w:rPr>
+                <w:rFonts w:ascii="Arial" w:hAnsi="Arial" w:cs="Arial"/>
+                <w:sz w:val="24"/>
+                <w:szCs w:val="24"/>
+              </w:rPr>
+              <w:t>erstellt</w:t>
             </w:r>
             <w:bookmarkStart w:id="0" w:name="_GoBack"/>
             <w:bookmarkEnd w:id="0"/>
           </w:p>
         </w:tc>
-      </w:tr>
-      <w:tr>
-        <w:tc>
-          <w:tcPr>
-            <w:tcW w:w="1419" w:type="dxa"/>
-            <w:tcBorders>
-              <w:top w:val="single" w:sz="4" w:space="0" w:color="auto"/>
-              <w:bottom w:val="single" w:sz="4" w:space="0" w:color="auto"/>
-              <w:right w:val="single" w:sz="4" w:space="0" w:color="auto"/>
-            </w:tcBorders>
-          </w:tcPr>
-          <w:p>
-            <w:pPr>
-              <w:spacing w:before="240"/>
-              <w:rPr>
-                <w:rFonts w:ascii="Arial" w:hAnsi="Arial" w:cs="Arial"/>
-                <w:sz w:val="24"/>
-                <w:szCs w:val="24"/>
-              </w:rPr>
-            </w:pPr>
-          </w:p>
-        </w:tc>
-        <w:tc>
-          <w:tcPr>
-            <w:tcW w:w="4187" w:type="dxa"/>
-            <w:tcBorders>
-              <w:top w:val="single" w:sz="4" w:space="0" w:color="auto"/>
-              <w:left w:val="single" w:sz="4" w:space="0" w:color="auto"/>
-              <w:bottom w:val="single" w:sz="4" w:space="0" w:color="auto"/>
-              <w:right w:val="single" w:sz="4" w:space="0" w:color="auto"/>
-            </w:tcBorders>
-          </w:tcPr>
-          <w:p>
-            <w:pPr>
-              <w:spacing w:before="240"/>
-              <w:rPr>
-                <w:rFonts w:ascii="Arial" w:hAnsi="Arial" w:cs="Arial"/>
-                <w:sz w:val="24"/>
-                <w:szCs w:val="24"/>
-              </w:rPr>
-            </w:pPr>
-          </w:p>
-        </w:tc>
         <w:tc>
           <w:tcPr>
             <w:tcW w:w="1268" w:type="dxa"/>
@@ -1832,6 +1902,14 @@
                 <w:szCs w:val="24"/>
               </w:rPr>
             </w:pPr>
+            <w:r>
+              <w:rPr>
+                <w:rFonts w:ascii="Arial" w:hAnsi="Arial" w:cs="Arial"/>
+                <w:sz w:val="24"/>
+                <w:szCs w:val="24"/>
+              </w:rPr>
+              <w:t>23:00</w:t>
+            </w:r>
           </w:p>
         </w:tc>
         <w:tc>
@@ -1847,13 +1925,20 @@
           <w:p>
             <w:pPr>
               <w:spacing w:before="240"/>
-              <w:jc w:val="center"/>
-              <w:rPr>
-                <w:rFonts w:ascii="Arial" w:hAnsi="Arial" w:cs="Arial"/>
-                <w:sz w:val="24"/>
-                <w:szCs w:val="24"/>
-              </w:rPr>
-            </w:pPr>
+              <w:rPr>
+                <w:rFonts w:ascii="Arial" w:hAnsi="Arial" w:cs="Arial"/>
+                <w:sz w:val="24"/>
+                <w:szCs w:val="24"/>
+              </w:rPr>
+            </w:pPr>
+            <w:r>
+              <w:rPr>
+                <w:rFonts w:ascii="Arial" w:hAnsi="Arial" w:cs="Arial"/>
+                <w:sz w:val="24"/>
+                <w:szCs w:val="24"/>
+              </w:rPr>
+              <w:t>00:00</w:t>
+            </w:r>
           </w:p>
         </w:tc>
         <w:tc>
@@ -1873,6 +1958,14 @@
                 <w:szCs w:val="24"/>
               </w:rPr>
             </w:pPr>
+            <w:r>
+              <w:rPr>
+                <w:rFonts w:ascii="Arial" w:hAnsi="Arial" w:cs="Arial"/>
+                <w:sz w:val="24"/>
+                <w:szCs w:val="24"/>
+              </w:rPr>
+              <w:t>60</w:t>
+            </w:r>
           </w:p>
         </w:tc>
       </w:tr>
@@ -3231,7 +3324,7 @@
 </file>
 
 <file path=customXml/itemProps1.xml><?xml version="1.0" encoding="utf-8"?>
-<ds:datastoreItem xmlns:ds="http://schemas.openxmlformats.org/officeDocument/2006/customXml" ds:itemID="{6F2AF727-40A8-4935-8F60-5EBBF6D5B0FB}">
+<ds:datastoreItem xmlns:ds="http://schemas.openxmlformats.org/officeDocument/2006/customXml" ds:itemID="{E6417905-EB4A-477B-BAD1-7DA364BFF48E}">
   <ds:schemaRefs>
     <ds:schemaRef ds:uri="http://schemas.openxmlformats.org/officeDocument/2006/bibliography"/>
   </ds:schemaRefs>

--- a/00_Organsiatorisches/AZFormular_Lippold.docx
+++ b/00_Organsiatorisches/AZFormular_Lippold.docx
@@ -1878,349 +1878,518 @@
               </w:rPr>
               <w:t>erstellt</w:t>
             </w:r>
+          </w:p>
+        </w:tc>
+        <w:tc>
+          <w:tcPr>
+            <w:tcW w:w="1268" w:type="dxa"/>
+            <w:tcBorders>
+              <w:top w:val="single" w:sz="4" w:space="0" w:color="auto"/>
+              <w:left w:val="single" w:sz="4" w:space="0" w:color="auto"/>
+              <w:bottom w:val="single" w:sz="4" w:space="0" w:color="auto"/>
+              <w:right w:val="single" w:sz="4" w:space="0" w:color="auto"/>
+            </w:tcBorders>
+          </w:tcPr>
+          <w:p>
+            <w:pPr>
+              <w:spacing w:before="240"/>
+              <w:jc w:val="center"/>
+              <w:rPr>
+                <w:rFonts w:ascii="Arial" w:hAnsi="Arial" w:cs="Arial"/>
+                <w:sz w:val="24"/>
+                <w:szCs w:val="24"/>
+              </w:rPr>
+            </w:pPr>
+            <w:r>
+              <w:rPr>
+                <w:rFonts w:ascii="Arial" w:hAnsi="Arial" w:cs="Arial"/>
+                <w:sz w:val="24"/>
+                <w:szCs w:val="24"/>
+              </w:rPr>
+              <w:t>23:00</w:t>
+            </w:r>
+          </w:p>
+        </w:tc>
+        <w:tc>
+          <w:tcPr>
+            <w:tcW w:w="1123" w:type="dxa"/>
+            <w:tcBorders>
+              <w:top w:val="single" w:sz="4" w:space="0" w:color="auto"/>
+              <w:left w:val="single" w:sz="4" w:space="0" w:color="auto"/>
+              <w:bottom w:val="single" w:sz="4" w:space="0" w:color="auto"/>
+              <w:right w:val="single" w:sz="4" w:space="0" w:color="auto"/>
+            </w:tcBorders>
+          </w:tcPr>
+          <w:p>
+            <w:pPr>
+              <w:spacing w:before="240"/>
+              <w:rPr>
+                <w:rFonts w:ascii="Arial" w:hAnsi="Arial" w:cs="Arial"/>
+                <w:sz w:val="24"/>
+                <w:szCs w:val="24"/>
+              </w:rPr>
+            </w:pPr>
+            <w:r>
+              <w:rPr>
+                <w:rFonts w:ascii="Arial" w:hAnsi="Arial" w:cs="Arial"/>
+                <w:sz w:val="24"/>
+                <w:szCs w:val="24"/>
+              </w:rPr>
+              <w:t>00:00</w:t>
+            </w:r>
+          </w:p>
+        </w:tc>
+        <w:tc>
+          <w:tcPr>
+            <w:tcW w:w="1291" w:type="dxa"/>
+            <w:tcBorders>
+              <w:left w:val="single" w:sz="4" w:space="0" w:color="auto"/>
+            </w:tcBorders>
+          </w:tcPr>
+          <w:p>
+            <w:pPr>
+              <w:spacing w:before="240"/>
+              <w:jc w:val="center"/>
+              <w:rPr>
+                <w:rFonts w:ascii="Arial" w:hAnsi="Arial" w:cs="Arial"/>
+                <w:sz w:val="24"/>
+                <w:szCs w:val="24"/>
+              </w:rPr>
+            </w:pPr>
+            <w:r>
+              <w:rPr>
+                <w:rFonts w:ascii="Arial" w:hAnsi="Arial" w:cs="Arial"/>
+                <w:sz w:val="24"/>
+                <w:szCs w:val="24"/>
+              </w:rPr>
+              <w:t>60</w:t>
+            </w:r>
+          </w:p>
+        </w:tc>
+      </w:tr>
+      <w:tr>
+        <w:tc>
+          <w:tcPr>
+            <w:tcW w:w="1419" w:type="dxa"/>
+            <w:tcBorders>
+              <w:top w:val="single" w:sz="4" w:space="0" w:color="auto"/>
+              <w:bottom w:val="single" w:sz="4" w:space="0" w:color="auto"/>
+              <w:right w:val="single" w:sz="4" w:space="0" w:color="auto"/>
+            </w:tcBorders>
+          </w:tcPr>
+          <w:p>
+            <w:pPr>
+              <w:spacing w:before="240"/>
+              <w:rPr>
+                <w:rFonts w:ascii="Arial" w:hAnsi="Arial" w:cs="Arial"/>
+                <w:sz w:val="24"/>
+                <w:szCs w:val="24"/>
+              </w:rPr>
+            </w:pPr>
+            <w:r>
+              <w:rPr>
+                <w:rFonts w:ascii="Arial" w:hAnsi="Arial" w:cs="Arial"/>
+                <w:sz w:val="24"/>
+                <w:szCs w:val="24"/>
+              </w:rPr>
+              <w:lastRenderedPageBreak/>
+              <w:t>22.11.2015</w:t>
+            </w:r>
+          </w:p>
+        </w:tc>
+        <w:tc>
+          <w:tcPr>
+            <w:tcW w:w="4187" w:type="dxa"/>
+            <w:tcBorders>
+              <w:top w:val="single" w:sz="4" w:space="0" w:color="auto"/>
+              <w:left w:val="single" w:sz="4" w:space="0" w:color="auto"/>
+              <w:bottom w:val="single" w:sz="4" w:space="0" w:color="auto"/>
+              <w:right w:val="single" w:sz="4" w:space="0" w:color="auto"/>
+            </w:tcBorders>
+          </w:tcPr>
+          <w:p>
+            <w:pPr>
+              <w:spacing w:before="240"/>
+              <w:rPr>
+                <w:rFonts w:ascii="Arial" w:hAnsi="Arial" w:cs="Arial"/>
+                <w:sz w:val="24"/>
+                <w:szCs w:val="24"/>
+              </w:rPr>
+            </w:pPr>
+            <w:r>
+              <w:rPr>
+                <w:rFonts w:ascii="Arial" w:hAnsi="Arial" w:cs="Arial"/>
+                <w:sz w:val="24"/>
+                <w:szCs w:val="24"/>
+              </w:rPr>
+              <w:t xml:space="preserve">Anfertigen der abstrakten Urwaldszene </w:t>
+            </w:r>
+          </w:p>
+          <w:p>
+            <w:pPr>
+              <w:spacing w:before="240"/>
+              <w:rPr>
+                <w:rFonts w:ascii="Arial" w:hAnsi="Arial" w:cs="Arial"/>
+                <w:sz w:val="24"/>
+                <w:szCs w:val="24"/>
+              </w:rPr>
+            </w:pPr>
+            <w:r>
+              <w:rPr>
+                <w:rFonts w:ascii="Arial" w:hAnsi="Arial" w:cs="Arial"/>
+                <w:sz w:val="24"/>
+                <w:szCs w:val="24"/>
+              </w:rPr>
+              <w:t>Erster Shot/Erste Kamerafahrt fertig erstellt</w:t>
+            </w:r>
+          </w:p>
+        </w:tc>
+        <w:tc>
+          <w:tcPr>
+            <w:tcW w:w="1268" w:type="dxa"/>
+            <w:tcBorders>
+              <w:top w:val="single" w:sz="4" w:space="0" w:color="auto"/>
+              <w:left w:val="single" w:sz="4" w:space="0" w:color="auto"/>
+              <w:bottom w:val="single" w:sz="4" w:space="0" w:color="auto"/>
+              <w:right w:val="single" w:sz="4" w:space="0" w:color="auto"/>
+            </w:tcBorders>
+          </w:tcPr>
+          <w:p>
+            <w:pPr>
+              <w:spacing w:before="240"/>
+              <w:jc w:val="center"/>
+              <w:rPr>
+                <w:rFonts w:ascii="Arial" w:hAnsi="Arial" w:cs="Arial"/>
+                <w:sz w:val="24"/>
+                <w:szCs w:val="24"/>
+              </w:rPr>
+            </w:pPr>
+            <w:r>
+              <w:rPr>
+                <w:rFonts w:ascii="Arial" w:hAnsi="Arial" w:cs="Arial"/>
+                <w:sz w:val="24"/>
+                <w:szCs w:val="24"/>
+              </w:rPr>
+              <w:t>14:00</w:t>
+            </w:r>
+          </w:p>
+        </w:tc>
+        <w:tc>
+          <w:tcPr>
+            <w:tcW w:w="1123" w:type="dxa"/>
+            <w:tcBorders>
+              <w:top w:val="single" w:sz="4" w:space="0" w:color="auto"/>
+              <w:left w:val="single" w:sz="4" w:space="0" w:color="auto"/>
+              <w:bottom w:val="single" w:sz="4" w:space="0" w:color="auto"/>
+              <w:right w:val="single" w:sz="4" w:space="0" w:color="auto"/>
+            </w:tcBorders>
+          </w:tcPr>
+          <w:p>
+            <w:pPr>
+              <w:spacing w:before="240"/>
+              <w:jc w:val="center"/>
+              <w:rPr>
+                <w:rFonts w:ascii="Arial" w:hAnsi="Arial" w:cs="Arial"/>
+                <w:sz w:val="24"/>
+                <w:szCs w:val="24"/>
+              </w:rPr>
+            </w:pPr>
+            <w:r>
+              <w:rPr>
+                <w:rFonts w:ascii="Arial" w:hAnsi="Arial" w:cs="Arial"/>
+                <w:sz w:val="24"/>
+                <w:szCs w:val="24"/>
+              </w:rPr>
+              <w:t>16:00</w:t>
+            </w:r>
+          </w:p>
+        </w:tc>
+        <w:tc>
+          <w:tcPr>
+            <w:tcW w:w="1291" w:type="dxa"/>
+            <w:tcBorders>
+              <w:left w:val="single" w:sz="4" w:space="0" w:color="auto"/>
+            </w:tcBorders>
+          </w:tcPr>
+          <w:p>
+            <w:pPr>
+              <w:spacing w:before="240"/>
+              <w:jc w:val="center"/>
+              <w:rPr>
+                <w:rFonts w:ascii="Arial" w:hAnsi="Arial" w:cs="Arial"/>
+                <w:sz w:val="24"/>
+                <w:szCs w:val="24"/>
+              </w:rPr>
+            </w:pPr>
+            <w:r>
+              <w:rPr>
+                <w:rFonts w:ascii="Arial" w:hAnsi="Arial" w:cs="Arial"/>
+                <w:sz w:val="24"/>
+                <w:szCs w:val="24"/>
+              </w:rPr>
+              <w:t>120</w:t>
+            </w:r>
+          </w:p>
+        </w:tc>
+      </w:tr>
+      <w:tr>
+        <w:tc>
+          <w:tcPr>
+            <w:tcW w:w="1419" w:type="dxa"/>
+            <w:tcBorders>
+              <w:top w:val="single" w:sz="4" w:space="0" w:color="auto"/>
+              <w:bottom w:val="single" w:sz="4" w:space="0" w:color="auto"/>
+              <w:right w:val="single" w:sz="4" w:space="0" w:color="auto"/>
+            </w:tcBorders>
+          </w:tcPr>
+          <w:p>
+            <w:pPr>
+              <w:spacing w:before="240"/>
+              <w:rPr>
+                <w:rFonts w:ascii="Arial" w:hAnsi="Arial" w:cs="Arial"/>
+                <w:sz w:val="24"/>
+                <w:szCs w:val="24"/>
+              </w:rPr>
+            </w:pPr>
+            <w:r>
+              <w:rPr>
+                <w:rFonts w:ascii="Arial" w:hAnsi="Arial" w:cs="Arial"/>
+                <w:sz w:val="24"/>
+                <w:szCs w:val="24"/>
+              </w:rPr>
+              <w:t>23.11.2015</w:t>
+            </w:r>
+          </w:p>
+        </w:tc>
+        <w:tc>
+          <w:tcPr>
+            <w:tcW w:w="4187" w:type="dxa"/>
+            <w:tcBorders>
+              <w:top w:val="single" w:sz="4" w:space="0" w:color="auto"/>
+              <w:left w:val="single" w:sz="4" w:space="0" w:color="auto"/>
+              <w:bottom w:val="single" w:sz="4" w:space="0" w:color="auto"/>
+              <w:right w:val="single" w:sz="4" w:space="0" w:color="auto"/>
+            </w:tcBorders>
+          </w:tcPr>
+          <w:p>
+            <w:pPr>
+              <w:spacing w:before="240"/>
+              <w:rPr>
+                <w:rFonts w:ascii="Arial" w:hAnsi="Arial" w:cs="Arial"/>
+                <w:sz w:val="24"/>
+                <w:szCs w:val="24"/>
+              </w:rPr>
+            </w:pPr>
+            <w:r>
+              <w:rPr>
+                <w:rFonts w:ascii="Arial" w:hAnsi="Arial" w:cs="Arial"/>
+                <w:sz w:val="24"/>
+                <w:szCs w:val="24"/>
+              </w:rPr>
+              <w:t>Downloaden von Modellen</w:t>
+            </w:r>
+          </w:p>
+          <w:p>
+            <w:pPr>
+              <w:spacing w:before="240"/>
+              <w:rPr>
+                <w:rFonts w:ascii="Arial" w:hAnsi="Arial" w:cs="Arial"/>
+                <w:sz w:val="24"/>
+                <w:szCs w:val="24"/>
+              </w:rPr>
+            </w:pPr>
+            <w:r>
+              <w:rPr>
+                <w:rFonts w:ascii="Arial" w:hAnsi="Arial" w:cs="Arial"/>
+                <w:sz w:val="24"/>
+                <w:szCs w:val="24"/>
+              </w:rPr>
+              <w:t>Zusammensetzen von Modellen (Texturen auf einzelne Parts der Modelle legen)</w:t>
+            </w:r>
+          </w:p>
+        </w:tc>
+        <w:tc>
+          <w:tcPr>
+            <w:tcW w:w="1268" w:type="dxa"/>
+            <w:tcBorders>
+              <w:top w:val="single" w:sz="4" w:space="0" w:color="auto"/>
+              <w:left w:val="single" w:sz="4" w:space="0" w:color="auto"/>
+              <w:bottom w:val="single" w:sz="4" w:space="0" w:color="auto"/>
+              <w:right w:val="single" w:sz="4" w:space="0" w:color="auto"/>
+            </w:tcBorders>
+          </w:tcPr>
+          <w:p>
+            <w:pPr>
+              <w:spacing w:before="240"/>
+              <w:jc w:val="center"/>
+              <w:rPr>
+                <w:rFonts w:ascii="Arial" w:hAnsi="Arial" w:cs="Arial"/>
+                <w:sz w:val="24"/>
+                <w:szCs w:val="24"/>
+              </w:rPr>
+            </w:pPr>
+            <w:r>
+              <w:rPr>
+                <w:rFonts w:ascii="Arial" w:hAnsi="Arial" w:cs="Arial"/>
+                <w:sz w:val="24"/>
+                <w:szCs w:val="24"/>
+              </w:rPr>
+              <w:t>15:00</w:t>
+            </w:r>
+          </w:p>
+        </w:tc>
+        <w:tc>
+          <w:tcPr>
+            <w:tcW w:w="1123" w:type="dxa"/>
+            <w:tcBorders>
+              <w:top w:val="single" w:sz="4" w:space="0" w:color="auto"/>
+              <w:left w:val="single" w:sz="4" w:space="0" w:color="auto"/>
+              <w:bottom w:val="single" w:sz="4" w:space="0" w:color="auto"/>
+              <w:right w:val="single" w:sz="4" w:space="0" w:color="auto"/>
+            </w:tcBorders>
+          </w:tcPr>
+          <w:p>
+            <w:pPr>
+              <w:spacing w:before="240"/>
+              <w:jc w:val="center"/>
+              <w:rPr>
+                <w:rFonts w:ascii="Arial" w:hAnsi="Arial" w:cs="Arial"/>
+                <w:sz w:val="24"/>
+                <w:szCs w:val="24"/>
+              </w:rPr>
+            </w:pPr>
+            <w:r>
+              <w:rPr>
+                <w:rFonts w:ascii="Arial" w:hAnsi="Arial" w:cs="Arial"/>
+                <w:sz w:val="24"/>
+                <w:szCs w:val="24"/>
+              </w:rPr>
+              <w:t>18:00</w:t>
+            </w:r>
+          </w:p>
+        </w:tc>
+        <w:tc>
+          <w:tcPr>
+            <w:tcW w:w="1291" w:type="dxa"/>
+            <w:tcBorders>
+              <w:left w:val="single" w:sz="4" w:space="0" w:color="auto"/>
+            </w:tcBorders>
+          </w:tcPr>
+          <w:p>
+            <w:pPr>
+              <w:spacing w:before="240"/>
+              <w:jc w:val="center"/>
+              <w:rPr>
+                <w:rFonts w:ascii="Arial" w:hAnsi="Arial" w:cs="Arial"/>
+                <w:sz w:val="24"/>
+                <w:szCs w:val="24"/>
+              </w:rPr>
+            </w:pPr>
+            <w:r>
+              <w:rPr>
+                <w:rFonts w:ascii="Arial" w:hAnsi="Arial" w:cs="Arial"/>
+                <w:sz w:val="24"/>
+                <w:szCs w:val="24"/>
+              </w:rPr>
+              <w:t>180</w:t>
+            </w:r>
+          </w:p>
+        </w:tc>
+      </w:tr>
+      <w:tr>
+        <w:tc>
+          <w:tcPr>
+            <w:tcW w:w="1419" w:type="dxa"/>
+            <w:tcBorders>
+              <w:top w:val="single" w:sz="4" w:space="0" w:color="auto"/>
+              <w:bottom w:val="single" w:sz="4" w:space="0" w:color="auto"/>
+              <w:right w:val="single" w:sz="4" w:space="0" w:color="auto"/>
+            </w:tcBorders>
+          </w:tcPr>
+          <w:p>
+            <w:pPr>
+              <w:spacing w:before="240"/>
+              <w:rPr>
+                <w:rFonts w:ascii="Arial" w:hAnsi="Arial" w:cs="Arial"/>
+                <w:sz w:val="24"/>
+                <w:szCs w:val="24"/>
+              </w:rPr>
+            </w:pPr>
+            <w:r>
+              <w:rPr>
+                <w:rFonts w:ascii="Arial" w:hAnsi="Arial" w:cs="Arial"/>
+                <w:sz w:val="24"/>
+                <w:szCs w:val="24"/>
+              </w:rPr>
+              <w:t>24.11.2015</w:t>
+            </w:r>
+          </w:p>
+        </w:tc>
+        <w:tc>
+          <w:tcPr>
+            <w:tcW w:w="4187" w:type="dxa"/>
+            <w:tcBorders>
+              <w:top w:val="single" w:sz="4" w:space="0" w:color="auto"/>
+              <w:left w:val="single" w:sz="4" w:space="0" w:color="auto"/>
+              <w:bottom w:val="single" w:sz="4" w:space="0" w:color="auto"/>
+              <w:right w:val="single" w:sz="4" w:space="0" w:color="auto"/>
+            </w:tcBorders>
+          </w:tcPr>
+          <w:p>
+            <w:pPr>
+              <w:spacing w:before="240"/>
+              <w:rPr>
+                <w:rFonts w:ascii="Arial" w:hAnsi="Arial" w:cs="Arial"/>
+                <w:sz w:val="24"/>
+                <w:szCs w:val="24"/>
+              </w:rPr>
+            </w:pPr>
+            <w:r>
+              <w:rPr>
+                <w:rFonts w:ascii="Arial" w:hAnsi="Arial" w:cs="Arial"/>
+                <w:sz w:val="24"/>
+                <w:szCs w:val="24"/>
+              </w:rPr>
+              <w:t>Mund Minon verfeinert</w:t>
+            </w:r>
+          </w:p>
+          <w:p>
+            <w:pPr>
+              <w:spacing w:before="240"/>
+              <w:rPr>
+                <w:rFonts w:ascii="Arial" w:hAnsi="Arial" w:cs="Arial"/>
+                <w:sz w:val="24"/>
+                <w:szCs w:val="24"/>
+              </w:rPr>
+            </w:pPr>
+            <w:r>
+              <w:rPr>
+                <w:rFonts w:ascii="Arial" w:hAnsi="Arial" w:cs="Arial"/>
+                <w:sz w:val="24"/>
+                <w:szCs w:val="24"/>
+              </w:rPr>
+              <w:t>Minon Bones einfügen</w:t>
+            </w:r>
+          </w:p>
+          <w:p>
+            <w:pPr>
+              <w:spacing w:before="240"/>
+              <w:rPr>
+                <w:rFonts w:ascii="Arial" w:hAnsi="Arial" w:cs="Arial"/>
+                <w:sz w:val="24"/>
+                <w:szCs w:val="24"/>
+              </w:rPr>
+            </w:pPr>
+            <w:r>
+              <w:rPr>
+                <w:rFonts w:ascii="Arial" w:hAnsi="Arial" w:cs="Arial"/>
+                <w:sz w:val="24"/>
+                <w:szCs w:val="24"/>
+              </w:rPr>
+              <w:t>Urwaldszene Kamerashots beenden</w:t>
+            </w:r>
             <w:bookmarkStart w:id="0" w:name="_GoBack"/>
             <w:bookmarkEnd w:id="0"/>
-          </w:p>
-        </w:tc>
-        <w:tc>
-          <w:tcPr>
-            <w:tcW w:w="1268" w:type="dxa"/>
-            <w:tcBorders>
-              <w:top w:val="single" w:sz="4" w:space="0" w:color="auto"/>
-              <w:left w:val="single" w:sz="4" w:space="0" w:color="auto"/>
-              <w:bottom w:val="single" w:sz="4" w:space="0" w:color="auto"/>
-              <w:right w:val="single" w:sz="4" w:space="0" w:color="auto"/>
-            </w:tcBorders>
-          </w:tcPr>
-          <w:p>
-            <w:pPr>
-              <w:spacing w:before="240"/>
-              <w:jc w:val="center"/>
-              <w:rPr>
-                <w:rFonts w:ascii="Arial" w:hAnsi="Arial" w:cs="Arial"/>
-                <w:sz w:val="24"/>
-                <w:szCs w:val="24"/>
-              </w:rPr>
-            </w:pPr>
-            <w:r>
-              <w:rPr>
-                <w:rFonts w:ascii="Arial" w:hAnsi="Arial" w:cs="Arial"/>
-                <w:sz w:val="24"/>
-                <w:szCs w:val="24"/>
-              </w:rPr>
-              <w:t>23:00</w:t>
-            </w:r>
-          </w:p>
-        </w:tc>
-        <w:tc>
-          <w:tcPr>
-            <w:tcW w:w="1123" w:type="dxa"/>
-            <w:tcBorders>
-              <w:top w:val="single" w:sz="4" w:space="0" w:color="auto"/>
-              <w:left w:val="single" w:sz="4" w:space="0" w:color="auto"/>
-              <w:bottom w:val="single" w:sz="4" w:space="0" w:color="auto"/>
-              <w:right w:val="single" w:sz="4" w:space="0" w:color="auto"/>
-            </w:tcBorders>
-          </w:tcPr>
-          <w:p>
-            <w:pPr>
-              <w:spacing w:before="240"/>
-              <w:rPr>
-                <w:rFonts w:ascii="Arial" w:hAnsi="Arial" w:cs="Arial"/>
-                <w:sz w:val="24"/>
-                <w:szCs w:val="24"/>
-              </w:rPr>
-            </w:pPr>
-            <w:r>
-              <w:rPr>
-                <w:rFonts w:ascii="Arial" w:hAnsi="Arial" w:cs="Arial"/>
-                <w:sz w:val="24"/>
-                <w:szCs w:val="24"/>
-              </w:rPr>
-              <w:t>00:00</w:t>
-            </w:r>
-          </w:p>
-        </w:tc>
-        <w:tc>
-          <w:tcPr>
-            <w:tcW w:w="1291" w:type="dxa"/>
-            <w:tcBorders>
-              <w:left w:val="single" w:sz="4" w:space="0" w:color="auto"/>
-            </w:tcBorders>
-          </w:tcPr>
-          <w:p>
-            <w:pPr>
-              <w:spacing w:before="240"/>
-              <w:jc w:val="center"/>
-              <w:rPr>
-                <w:rFonts w:ascii="Arial" w:hAnsi="Arial" w:cs="Arial"/>
-                <w:sz w:val="24"/>
-                <w:szCs w:val="24"/>
-              </w:rPr>
-            </w:pPr>
-            <w:r>
-              <w:rPr>
-                <w:rFonts w:ascii="Arial" w:hAnsi="Arial" w:cs="Arial"/>
-                <w:sz w:val="24"/>
-                <w:szCs w:val="24"/>
-              </w:rPr>
-              <w:t>60</w:t>
-            </w:r>
-          </w:p>
-        </w:tc>
-      </w:tr>
-      <w:tr>
-        <w:tc>
-          <w:tcPr>
-            <w:tcW w:w="1419" w:type="dxa"/>
-            <w:tcBorders>
-              <w:top w:val="single" w:sz="4" w:space="0" w:color="auto"/>
-              <w:bottom w:val="single" w:sz="4" w:space="0" w:color="auto"/>
-              <w:right w:val="single" w:sz="4" w:space="0" w:color="auto"/>
-            </w:tcBorders>
-          </w:tcPr>
-          <w:p>
-            <w:pPr>
-              <w:spacing w:before="240"/>
-              <w:rPr>
-                <w:rFonts w:ascii="Arial" w:hAnsi="Arial" w:cs="Arial"/>
-                <w:sz w:val="24"/>
-                <w:szCs w:val="24"/>
-              </w:rPr>
-            </w:pPr>
-          </w:p>
-        </w:tc>
-        <w:tc>
-          <w:tcPr>
-            <w:tcW w:w="4187" w:type="dxa"/>
-            <w:tcBorders>
-              <w:top w:val="single" w:sz="4" w:space="0" w:color="auto"/>
-              <w:left w:val="single" w:sz="4" w:space="0" w:color="auto"/>
-              <w:bottom w:val="single" w:sz="4" w:space="0" w:color="auto"/>
-              <w:right w:val="single" w:sz="4" w:space="0" w:color="auto"/>
-            </w:tcBorders>
-          </w:tcPr>
-          <w:p>
-            <w:pPr>
-              <w:spacing w:before="240"/>
-              <w:rPr>
-                <w:rFonts w:ascii="Arial" w:hAnsi="Arial" w:cs="Arial"/>
-                <w:sz w:val="24"/>
-                <w:szCs w:val="24"/>
-              </w:rPr>
-            </w:pPr>
-          </w:p>
-        </w:tc>
-        <w:tc>
-          <w:tcPr>
-            <w:tcW w:w="1268" w:type="dxa"/>
-            <w:tcBorders>
-              <w:top w:val="single" w:sz="4" w:space="0" w:color="auto"/>
-              <w:left w:val="single" w:sz="4" w:space="0" w:color="auto"/>
-              <w:bottom w:val="single" w:sz="4" w:space="0" w:color="auto"/>
-              <w:right w:val="single" w:sz="4" w:space="0" w:color="auto"/>
-            </w:tcBorders>
-          </w:tcPr>
-          <w:p>
-            <w:pPr>
-              <w:spacing w:before="240"/>
-              <w:jc w:val="center"/>
-              <w:rPr>
-                <w:rFonts w:ascii="Arial" w:hAnsi="Arial" w:cs="Arial"/>
-                <w:sz w:val="24"/>
-                <w:szCs w:val="24"/>
-              </w:rPr>
-            </w:pPr>
-          </w:p>
-        </w:tc>
-        <w:tc>
-          <w:tcPr>
-            <w:tcW w:w="1123" w:type="dxa"/>
-            <w:tcBorders>
-              <w:top w:val="single" w:sz="4" w:space="0" w:color="auto"/>
-              <w:left w:val="single" w:sz="4" w:space="0" w:color="auto"/>
-              <w:bottom w:val="single" w:sz="4" w:space="0" w:color="auto"/>
-              <w:right w:val="single" w:sz="4" w:space="0" w:color="auto"/>
-            </w:tcBorders>
-          </w:tcPr>
-          <w:p>
-            <w:pPr>
-              <w:spacing w:before="240"/>
-              <w:jc w:val="center"/>
-              <w:rPr>
-                <w:rFonts w:ascii="Arial" w:hAnsi="Arial" w:cs="Arial"/>
-                <w:sz w:val="24"/>
-                <w:szCs w:val="24"/>
-              </w:rPr>
-            </w:pPr>
-          </w:p>
-        </w:tc>
-        <w:tc>
-          <w:tcPr>
-            <w:tcW w:w="1291" w:type="dxa"/>
-            <w:tcBorders>
-              <w:left w:val="single" w:sz="4" w:space="0" w:color="auto"/>
-            </w:tcBorders>
-          </w:tcPr>
-          <w:p>
-            <w:pPr>
-              <w:spacing w:before="240"/>
-              <w:jc w:val="center"/>
-              <w:rPr>
-                <w:rFonts w:ascii="Arial" w:hAnsi="Arial" w:cs="Arial"/>
-                <w:sz w:val="24"/>
-                <w:szCs w:val="24"/>
-              </w:rPr>
-            </w:pPr>
-          </w:p>
-        </w:tc>
-      </w:tr>
-      <w:tr>
-        <w:tc>
-          <w:tcPr>
-            <w:tcW w:w="1419" w:type="dxa"/>
-            <w:tcBorders>
-              <w:top w:val="single" w:sz="4" w:space="0" w:color="auto"/>
-              <w:bottom w:val="single" w:sz="4" w:space="0" w:color="auto"/>
-              <w:right w:val="single" w:sz="4" w:space="0" w:color="auto"/>
-            </w:tcBorders>
-          </w:tcPr>
-          <w:p>
-            <w:pPr>
-              <w:spacing w:before="240"/>
-              <w:rPr>
-                <w:rFonts w:ascii="Arial" w:hAnsi="Arial" w:cs="Arial"/>
-                <w:sz w:val="24"/>
-                <w:szCs w:val="24"/>
-              </w:rPr>
-            </w:pPr>
-          </w:p>
-        </w:tc>
-        <w:tc>
-          <w:tcPr>
-            <w:tcW w:w="4187" w:type="dxa"/>
-            <w:tcBorders>
-              <w:top w:val="single" w:sz="4" w:space="0" w:color="auto"/>
-              <w:left w:val="single" w:sz="4" w:space="0" w:color="auto"/>
-              <w:bottom w:val="single" w:sz="4" w:space="0" w:color="auto"/>
-              <w:right w:val="single" w:sz="4" w:space="0" w:color="auto"/>
-            </w:tcBorders>
-          </w:tcPr>
-          <w:p>
-            <w:pPr>
-              <w:spacing w:before="240"/>
-              <w:rPr>
-                <w:rFonts w:ascii="Arial" w:hAnsi="Arial" w:cs="Arial"/>
-                <w:sz w:val="24"/>
-                <w:szCs w:val="24"/>
-              </w:rPr>
-            </w:pPr>
-          </w:p>
-        </w:tc>
-        <w:tc>
-          <w:tcPr>
-            <w:tcW w:w="1268" w:type="dxa"/>
-            <w:tcBorders>
-              <w:top w:val="single" w:sz="4" w:space="0" w:color="auto"/>
-              <w:left w:val="single" w:sz="4" w:space="0" w:color="auto"/>
-              <w:bottom w:val="single" w:sz="4" w:space="0" w:color="auto"/>
-              <w:right w:val="single" w:sz="4" w:space="0" w:color="auto"/>
-            </w:tcBorders>
-          </w:tcPr>
-          <w:p>
-            <w:pPr>
-              <w:spacing w:before="240"/>
-              <w:jc w:val="center"/>
-              <w:rPr>
-                <w:rFonts w:ascii="Arial" w:hAnsi="Arial" w:cs="Arial"/>
-                <w:sz w:val="24"/>
-                <w:szCs w:val="24"/>
-              </w:rPr>
-            </w:pPr>
-          </w:p>
-        </w:tc>
-        <w:tc>
-          <w:tcPr>
-            <w:tcW w:w="1123" w:type="dxa"/>
-            <w:tcBorders>
-              <w:top w:val="single" w:sz="4" w:space="0" w:color="auto"/>
-              <w:left w:val="single" w:sz="4" w:space="0" w:color="auto"/>
-              <w:bottom w:val="single" w:sz="4" w:space="0" w:color="auto"/>
-              <w:right w:val="single" w:sz="4" w:space="0" w:color="auto"/>
-            </w:tcBorders>
-          </w:tcPr>
-          <w:p>
-            <w:pPr>
-              <w:spacing w:before="240"/>
-              <w:jc w:val="center"/>
-              <w:rPr>
-                <w:rFonts w:ascii="Arial" w:hAnsi="Arial" w:cs="Arial"/>
-                <w:sz w:val="24"/>
-                <w:szCs w:val="24"/>
-              </w:rPr>
-            </w:pPr>
-          </w:p>
-        </w:tc>
-        <w:tc>
-          <w:tcPr>
-            <w:tcW w:w="1291" w:type="dxa"/>
-            <w:tcBorders>
-              <w:left w:val="single" w:sz="4" w:space="0" w:color="auto"/>
-            </w:tcBorders>
-          </w:tcPr>
-          <w:p>
-            <w:pPr>
-              <w:spacing w:before="240"/>
-              <w:jc w:val="center"/>
-              <w:rPr>
-                <w:rFonts w:ascii="Arial" w:hAnsi="Arial" w:cs="Arial"/>
-                <w:sz w:val="24"/>
-                <w:szCs w:val="24"/>
-              </w:rPr>
-            </w:pPr>
-          </w:p>
-        </w:tc>
-      </w:tr>
-      <w:tr>
-        <w:tc>
-          <w:tcPr>
-            <w:tcW w:w="1419" w:type="dxa"/>
-            <w:tcBorders>
-              <w:top w:val="single" w:sz="4" w:space="0" w:color="auto"/>
-              <w:bottom w:val="single" w:sz="4" w:space="0" w:color="auto"/>
-              <w:right w:val="single" w:sz="4" w:space="0" w:color="auto"/>
-            </w:tcBorders>
-          </w:tcPr>
-          <w:p>
-            <w:pPr>
-              <w:spacing w:before="240"/>
-              <w:rPr>
-                <w:rFonts w:ascii="Arial" w:hAnsi="Arial" w:cs="Arial"/>
-                <w:sz w:val="24"/>
-                <w:szCs w:val="24"/>
-              </w:rPr>
-            </w:pPr>
-          </w:p>
-        </w:tc>
-        <w:tc>
-          <w:tcPr>
-            <w:tcW w:w="4187" w:type="dxa"/>
-            <w:tcBorders>
-              <w:top w:val="single" w:sz="4" w:space="0" w:color="auto"/>
-              <w:left w:val="single" w:sz="4" w:space="0" w:color="auto"/>
-              <w:bottom w:val="single" w:sz="4" w:space="0" w:color="auto"/>
-              <w:right w:val="single" w:sz="4" w:space="0" w:color="auto"/>
-            </w:tcBorders>
-          </w:tcPr>
-          <w:p>
-            <w:pPr>
-              <w:spacing w:before="240"/>
-              <w:rPr>
-                <w:rFonts w:ascii="Arial" w:hAnsi="Arial" w:cs="Arial"/>
-                <w:sz w:val="24"/>
-                <w:szCs w:val="24"/>
-              </w:rPr>
-            </w:pPr>
           </w:p>
         </w:tc>
         <w:tc>
@@ -3324,7 +3493,7 @@
 </file>
 
 <file path=customXml/itemProps1.xml><?xml version="1.0" encoding="utf-8"?>
-<ds:datastoreItem xmlns:ds="http://schemas.openxmlformats.org/officeDocument/2006/customXml" ds:itemID="{E6417905-EB4A-477B-BAD1-7DA364BFF48E}">
+<ds:datastoreItem xmlns:ds="http://schemas.openxmlformats.org/officeDocument/2006/customXml" ds:itemID="{03441577-6078-40D4-A760-97E90C0041CF}">
   <ds:schemaRefs>
     <ds:schemaRef ds:uri="http://schemas.openxmlformats.org/officeDocument/2006/bibliography"/>
   </ds:schemaRefs>

--- a/00_Organsiatorisches/AZFormular_Lippold.docx
+++ b/00_Organsiatorisches/AZFormular_Lippold.docx
@@ -2321,7 +2321,7 @@
                 <w:sz w:val="24"/>
                 <w:szCs w:val="24"/>
               </w:rPr>
-              <w:t>24.11.2015</w:t>
+              <w:t>25.11.2015</w:t>
             </w:r>
           </w:p>
         </w:tc>
@@ -2350,43 +2350,213 @@
                 <w:sz w:val="24"/>
                 <w:szCs w:val="24"/>
               </w:rPr>
-              <w:t>Mund Minon verfeinert</w:t>
-            </w:r>
-          </w:p>
-          <w:p>
-            <w:pPr>
-              <w:spacing w:before="240"/>
-              <w:rPr>
-                <w:rFonts w:ascii="Arial" w:hAnsi="Arial" w:cs="Arial"/>
-                <w:sz w:val="24"/>
-                <w:szCs w:val="24"/>
-              </w:rPr>
-            </w:pPr>
-            <w:r>
-              <w:rPr>
-                <w:rFonts w:ascii="Arial" w:hAnsi="Arial" w:cs="Arial"/>
-                <w:sz w:val="24"/>
-                <w:szCs w:val="24"/>
-              </w:rPr>
-              <w:t>Minon Bones einfügen</w:t>
-            </w:r>
-          </w:p>
-          <w:p>
-            <w:pPr>
-              <w:spacing w:before="240"/>
-              <w:rPr>
-                <w:rFonts w:ascii="Arial" w:hAnsi="Arial" w:cs="Arial"/>
-                <w:sz w:val="24"/>
-                <w:szCs w:val="24"/>
-              </w:rPr>
-            </w:pPr>
-            <w:r>
-              <w:rPr>
-                <w:rFonts w:ascii="Arial" w:hAnsi="Arial" w:cs="Arial"/>
-                <w:sz w:val="24"/>
-                <w:szCs w:val="24"/>
-              </w:rPr>
-              <w:t>Urwaldszene Kamerashots beenden</w:t>
+              <w:t>Eigene Blender-Ordner sortiert und richtig abgespeichert</w:t>
+            </w:r>
+          </w:p>
+          <w:p>
+            <w:pPr>
+              <w:spacing w:before="240"/>
+              <w:rPr>
+                <w:rFonts w:ascii="Arial" w:hAnsi="Arial" w:cs="Arial"/>
+                <w:sz w:val="24"/>
+                <w:szCs w:val="24"/>
+              </w:rPr>
+            </w:pPr>
+            <w:r>
+              <w:rPr>
+                <w:rFonts w:ascii="Arial" w:hAnsi="Arial" w:cs="Arial"/>
+                <w:sz w:val="24"/>
+                <w:szCs w:val="24"/>
+              </w:rPr>
+              <w:t>Dadurch notwendig Kamerafahrten neu zu gestalten</w:t>
+            </w:r>
+          </w:p>
+          <w:p>
+            <w:pPr>
+              <w:spacing w:before="240"/>
+              <w:rPr>
+                <w:rFonts w:ascii="Arial" w:hAnsi="Arial" w:cs="Arial"/>
+                <w:sz w:val="24"/>
+                <w:szCs w:val="24"/>
+              </w:rPr>
+            </w:pPr>
+          </w:p>
+        </w:tc>
+        <w:tc>
+          <w:tcPr>
+            <w:tcW w:w="1268" w:type="dxa"/>
+            <w:tcBorders>
+              <w:top w:val="single" w:sz="4" w:space="0" w:color="auto"/>
+              <w:left w:val="single" w:sz="4" w:space="0" w:color="auto"/>
+              <w:bottom w:val="single" w:sz="4" w:space="0" w:color="auto"/>
+              <w:right w:val="single" w:sz="4" w:space="0" w:color="auto"/>
+            </w:tcBorders>
+          </w:tcPr>
+          <w:p>
+            <w:pPr>
+              <w:spacing w:before="240"/>
+              <w:jc w:val="center"/>
+              <w:rPr>
+                <w:rFonts w:ascii="Arial" w:hAnsi="Arial" w:cs="Arial"/>
+                <w:sz w:val="24"/>
+                <w:szCs w:val="24"/>
+              </w:rPr>
+            </w:pPr>
+            <w:r>
+              <w:rPr>
+                <w:rFonts w:ascii="Arial" w:hAnsi="Arial" w:cs="Arial"/>
+                <w:sz w:val="24"/>
+                <w:szCs w:val="24"/>
+              </w:rPr>
+              <w:t>12:00</w:t>
+            </w:r>
+          </w:p>
+        </w:tc>
+        <w:tc>
+          <w:tcPr>
+            <w:tcW w:w="1123" w:type="dxa"/>
+            <w:tcBorders>
+              <w:top w:val="single" w:sz="4" w:space="0" w:color="auto"/>
+              <w:left w:val="single" w:sz="4" w:space="0" w:color="auto"/>
+              <w:bottom w:val="single" w:sz="4" w:space="0" w:color="auto"/>
+              <w:right w:val="single" w:sz="4" w:space="0" w:color="auto"/>
+            </w:tcBorders>
+          </w:tcPr>
+          <w:p>
+            <w:pPr>
+              <w:spacing w:before="240"/>
+              <w:jc w:val="center"/>
+              <w:rPr>
+                <w:rFonts w:ascii="Arial" w:hAnsi="Arial" w:cs="Arial"/>
+                <w:sz w:val="24"/>
+                <w:szCs w:val="24"/>
+              </w:rPr>
+            </w:pPr>
+            <w:r>
+              <w:rPr>
+                <w:rFonts w:ascii="Arial" w:hAnsi="Arial" w:cs="Arial"/>
+                <w:sz w:val="24"/>
+                <w:szCs w:val="24"/>
+              </w:rPr>
+              <w:t>13:00</w:t>
+            </w:r>
+          </w:p>
+        </w:tc>
+        <w:tc>
+          <w:tcPr>
+            <w:tcW w:w="1291" w:type="dxa"/>
+            <w:tcBorders>
+              <w:top w:val="single" w:sz="4" w:space="0" w:color="auto"/>
+              <w:left w:val="single" w:sz="4" w:space="0" w:color="auto"/>
+              <w:bottom w:val="single" w:sz="4" w:space="0" w:color="auto"/>
+            </w:tcBorders>
+          </w:tcPr>
+          <w:p>
+            <w:pPr>
+              <w:spacing w:before="240"/>
+              <w:jc w:val="center"/>
+              <w:rPr>
+                <w:rFonts w:ascii="Arial" w:hAnsi="Arial" w:cs="Arial"/>
+                <w:sz w:val="24"/>
+                <w:szCs w:val="24"/>
+              </w:rPr>
+            </w:pPr>
+            <w:r>
+              <w:rPr>
+                <w:rFonts w:ascii="Arial" w:hAnsi="Arial" w:cs="Arial"/>
+                <w:sz w:val="24"/>
+                <w:szCs w:val="24"/>
+              </w:rPr>
+              <w:t>60</w:t>
+            </w:r>
+          </w:p>
+        </w:tc>
+      </w:tr>
+      <w:tr>
+        <w:tc>
+          <w:tcPr>
+            <w:tcW w:w="1419" w:type="dxa"/>
+            <w:tcBorders>
+              <w:top w:val="single" w:sz="4" w:space="0" w:color="auto"/>
+              <w:bottom w:val="single" w:sz="4" w:space="0" w:color="auto"/>
+              <w:right w:val="single" w:sz="4" w:space="0" w:color="auto"/>
+            </w:tcBorders>
+          </w:tcPr>
+          <w:p>
+            <w:pPr>
+              <w:spacing w:before="240"/>
+              <w:rPr>
+                <w:rFonts w:ascii="Arial" w:hAnsi="Arial" w:cs="Arial"/>
+                <w:sz w:val="24"/>
+                <w:szCs w:val="24"/>
+              </w:rPr>
+            </w:pPr>
+            <w:r>
+              <w:rPr>
+                <w:rFonts w:ascii="Arial" w:hAnsi="Arial" w:cs="Arial"/>
+                <w:sz w:val="24"/>
+                <w:szCs w:val="24"/>
+              </w:rPr>
+              <w:t>28.11.2015</w:t>
+            </w:r>
+          </w:p>
+        </w:tc>
+        <w:tc>
+          <w:tcPr>
+            <w:tcW w:w="4187" w:type="dxa"/>
+            <w:tcBorders>
+              <w:top w:val="single" w:sz="4" w:space="0" w:color="auto"/>
+              <w:left w:val="single" w:sz="4" w:space="0" w:color="auto"/>
+              <w:bottom w:val="single" w:sz="4" w:space="0" w:color="auto"/>
+              <w:right w:val="single" w:sz="4" w:space="0" w:color="auto"/>
+            </w:tcBorders>
+          </w:tcPr>
+          <w:p>
+            <w:pPr>
+              <w:spacing w:before="240"/>
+              <w:rPr>
+                <w:rFonts w:ascii="Arial" w:hAnsi="Arial" w:cs="Arial"/>
+                <w:sz w:val="24"/>
+                <w:szCs w:val="24"/>
+              </w:rPr>
+            </w:pPr>
+            <w:r>
+              <w:rPr>
+                <w:rFonts w:ascii="Arial" w:hAnsi="Arial" w:cs="Arial"/>
+                <w:sz w:val="24"/>
+                <w:szCs w:val="24"/>
+              </w:rPr>
+              <w:t>Kamerafahrten</w:t>
+            </w:r>
+          </w:p>
+        </w:tc>
+        <w:tc>
+          <w:tcPr>
+            <w:tcW w:w="1268" w:type="dxa"/>
+            <w:tcBorders>
+              <w:top w:val="single" w:sz="4" w:space="0" w:color="auto"/>
+              <w:left w:val="single" w:sz="4" w:space="0" w:color="auto"/>
+              <w:bottom w:val="single" w:sz="4" w:space="0" w:color="auto"/>
+              <w:right w:val="single" w:sz="4" w:space="0" w:color="auto"/>
+            </w:tcBorders>
+          </w:tcPr>
+          <w:p>
+            <w:pPr>
+              <w:spacing w:before="240"/>
+              <w:jc w:val="center"/>
+              <w:rPr>
+                <w:rFonts w:ascii="Arial" w:hAnsi="Arial" w:cs="Arial"/>
+                <w:sz w:val="24"/>
+                <w:szCs w:val="24"/>
+              </w:rPr>
+            </w:pPr>
+            <w:r>
+              <w:rPr>
+                <w:rFonts w:ascii="Arial" w:hAnsi="Arial" w:cs="Arial"/>
+                <w:sz w:val="24"/>
+                <w:szCs w:val="24"/>
+              </w:rPr>
+              <w:t>21:00</w:t>
             </w:r>
             <w:bookmarkStart w:id="0" w:name="_GoBack"/>
             <w:bookmarkEnd w:id="0"/>
@@ -2394,28 +2564,6 @@
         </w:tc>
         <w:tc>
           <w:tcPr>
-            <w:tcW w:w="1268" w:type="dxa"/>
-            <w:tcBorders>
-              <w:top w:val="single" w:sz="4" w:space="0" w:color="auto"/>
-              <w:left w:val="single" w:sz="4" w:space="0" w:color="auto"/>
-              <w:bottom w:val="single" w:sz="4" w:space="0" w:color="auto"/>
-              <w:right w:val="single" w:sz="4" w:space="0" w:color="auto"/>
-            </w:tcBorders>
-          </w:tcPr>
-          <w:p>
-            <w:pPr>
-              <w:spacing w:before="240"/>
-              <w:jc w:val="center"/>
-              <w:rPr>
-                <w:rFonts w:ascii="Arial" w:hAnsi="Arial" w:cs="Arial"/>
-                <w:sz w:val="24"/>
-                <w:szCs w:val="24"/>
-              </w:rPr>
-            </w:pPr>
-          </w:p>
-        </w:tc>
-        <w:tc>
-          <w:tcPr>
             <w:tcW w:w="1123" w:type="dxa"/>
             <w:tcBorders>
               <w:top w:val="single" w:sz="4" w:space="0" w:color="auto"/>
@@ -2440,6 +2588,7 @@
           <w:tcPr>
             <w:tcW w:w="1291" w:type="dxa"/>
             <w:tcBorders>
+              <w:top w:val="single" w:sz="4" w:space="0" w:color="auto"/>
               <w:left w:val="single" w:sz="4" w:space="0" w:color="auto"/>
               <w:bottom w:val="single" w:sz="4" w:space="0" w:color="auto"/>
             </w:tcBorders>
@@ -2488,6 +2637,158 @@
               <w:right w:val="single" w:sz="4" w:space="0" w:color="auto"/>
             </w:tcBorders>
           </w:tcPr>
+          <w:p>
+            <w:pPr>
+              <w:spacing w:before="240"/>
+              <w:rPr>
+                <w:rFonts w:ascii="Arial" w:hAnsi="Arial" w:cs="Arial"/>
+                <w:sz w:val="24"/>
+                <w:szCs w:val="24"/>
+              </w:rPr>
+            </w:pPr>
+          </w:p>
+        </w:tc>
+        <w:tc>
+          <w:tcPr>
+            <w:tcW w:w="1268" w:type="dxa"/>
+            <w:tcBorders>
+              <w:top w:val="single" w:sz="4" w:space="0" w:color="auto"/>
+              <w:left w:val="single" w:sz="4" w:space="0" w:color="auto"/>
+              <w:bottom w:val="single" w:sz="4" w:space="0" w:color="auto"/>
+              <w:right w:val="single" w:sz="4" w:space="0" w:color="auto"/>
+            </w:tcBorders>
+          </w:tcPr>
+          <w:p>
+            <w:pPr>
+              <w:spacing w:before="240"/>
+              <w:jc w:val="center"/>
+              <w:rPr>
+                <w:rFonts w:ascii="Arial" w:hAnsi="Arial" w:cs="Arial"/>
+                <w:sz w:val="24"/>
+                <w:szCs w:val="24"/>
+              </w:rPr>
+            </w:pPr>
+          </w:p>
+        </w:tc>
+        <w:tc>
+          <w:tcPr>
+            <w:tcW w:w="1123" w:type="dxa"/>
+            <w:tcBorders>
+              <w:top w:val="single" w:sz="4" w:space="0" w:color="auto"/>
+              <w:left w:val="single" w:sz="4" w:space="0" w:color="auto"/>
+              <w:bottom w:val="single" w:sz="4" w:space="0" w:color="auto"/>
+              <w:right w:val="single" w:sz="4" w:space="0" w:color="auto"/>
+            </w:tcBorders>
+          </w:tcPr>
+          <w:p>
+            <w:pPr>
+              <w:spacing w:before="240"/>
+              <w:jc w:val="center"/>
+              <w:rPr>
+                <w:rFonts w:ascii="Arial" w:hAnsi="Arial" w:cs="Arial"/>
+                <w:sz w:val="24"/>
+                <w:szCs w:val="24"/>
+              </w:rPr>
+            </w:pPr>
+          </w:p>
+        </w:tc>
+        <w:tc>
+          <w:tcPr>
+            <w:tcW w:w="1291" w:type="dxa"/>
+            <w:tcBorders>
+              <w:top w:val="single" w:sz="4" w:space="0" w:color="auto"/>
+              <w:left w:val="single" w:sz="4" w:space="0" w:color="auto"/>
+              <w:bottom w:val="single" w:sz="4" w:space="0" w:color="auto"/>
+            </w:tcBorders>
+          </w:tcPr>
+          <w:p>
+            <w:pPr>
+              <w:spacing w:before="240"/>
+              <w:jc w:val="center"/>
+              <w:rPr>
+                <w:rFonts w:ascii="Arial" w:hAnsi="Arial" w:cs="Arial"/>
+                <w:sz w:val="24"/>
+                <w:szCs w:val="24"/>
+              </w:rPr>
+            </w:pPr>
+          </w:p>
+        </w:tc>
+      </w:tr>
+      <w:tr>
+        <w:tc>
+          <w:tcPr>
+            <w:tcW w:w="1419" w:type="dxa"/>
+            <w:tcBorders>
+              <w:top w:val="single" w:sz="4" w:space="0" w:color="auto"/>
+              <w:bottom w:val="single" w:sz="4" w:space="0" w:color="auto"/>
+              <w:right w:val="single" w:sz="4" w:space="0" w:color="auto"/>
+            </w:tcBorders>
+          </w:tcPr>
+          <w:p>
+            <w:pPr>
+              <w:spacing w:before="240"/>
+              <w:rPr>
+                <w:rFonts w:ascii="Arial" w:hAnsi="Arial" w:cs="Arial"/>
+                <w:sz w:val="24"/>
+                <w:szCs w:val="24"/>
+              </w:rPr>
+            </w:pPr>
+            <w:r>
+              <w:rPr>
+                <w:rFonts w:ascii="Arial" w:hAnsi="Arial" w:cs="Arial"/>
+                <w:sz w:val="24"/>
+                <w:szCs w:val="24"/>
+              </w:rPr>
+              <w:t>24.11.2015</w:t>
+            </w:r>
+          </w:p>
+        </w:tc>
+        <w:tc>
+          <w:tcPr>
+            <w:tcW w:w="4187" w:type="dxa"/>
+            <w:tcBorders>
+              <w:top w:val="single" w:sz="4" w:space="0" w:color="auto"/>
+              <w:left w:val="single" w:sz="4" w:space="0" w:color="auto"/>
+              <w:bottom w:val="single" w:sz="4" w:space="0" w:color="auto"/>
+              <w:right w:val="single" w:sz="4" w:space="0" w:color="auto"/>
+            </w:tcBorders>
+          </w:tcPr>
+          <w:p>
+            <w:pPr>
+              <w:spacing w:before="240"/>
+              <w:rPr>
+                <w:rFonts w:ascii="Arial" w:hAnsi="Arial" w:cs="Arial"/>
+                <w:sz w:val="24"/>
+                <w:szCs w:val="24"/>
+              </w:rPr>
+            </w:pPr>
+            <w:r>
+              <w:rPr>
+                <w:rFonts w:ascii="Arial" w:hAnsi="Arial" w:cs="Arial"/>
+                <w:sz w:val="24"/>
+                <w:szCs w:val="24"/>
+              </w:rPr>
+              <w:t>Mund Minon verfeinert</w:t>
+            </w:r>
+          </w:p>
+          <w:p>
+            <w:pPr>
+              <w:spacing w:before="240"/>
+              <w:rPr>
+                <w:rFonts w:ascii="Arial" w:hAnsi="Arial" w:cs="Arial"/>
+                <w:sz w:val="24"/>
+                <w:szCs w:val="24"/>
+              </w:rPr>
+            </w:pPr>
+            <w:r>
+              <w:rPr>
+                <w:rFonts w:ascii="Arial" w:hAnsi="Arial" w:cs="Arial"/>
+                <w:sz w:val="24"/>
+                <w:szCs w:val="24"/>
+              </w:rPr>
+              <w:t>Minon Bones einfügen</w:t>
+            </w:r>
+          </w:p>
           <w:p>
             <w:pPr>
               <w:spacing w:before="240"/>
@@ -3493,7 +3794,7 @@
 </file>
 
 <file path=customXml/itemProps1.xml><?xml version="1.0" encoding="utf-8"?>
-<ds:datastoreItem xmlns:ds="http://schemas.openxmlformats.org/officeDocument/2006/customXml" ds:itemID="{03441577-6078-40D4-A760-97E90C0041CF}">
+<ds:datastoreItem xmlns:ds="http://schemas.openxmlformats.org/officeDocument/2006/customXml" ds:itemID="{1A52C679-6DC6-40F7-8460-2EA44A010C49}">
   <ds:schemaRefs>
     <ds:schemaRef ds:uri="http://schemas.openxmlformats.org/officeDocument/2006/bibliography"/>
   </ds:schemaRefs>

--- a/00_Organsiatorisches/AZFormular_Lippold.docx
+++ b/00_Organsiatorisches/AZFormular_Lippold.docx
@@ -2528,6 +2528,83 @@
               </w:rPr>
               <w:t>Kamerafahrten</w:t>
             </w:r>
+            <w:r>
+              <w:rPr>
+                <w:rFonts w:ascii="Arial" w:hAnsi="Arial" w:cs="Arial"/>
+                <w:sz w:val="24"/>
+                <w:szCs w:val="24"/>
+              </w:rPr>
+              <w:t xml:space="preserve"> Drei Shots erstellt</w:t>
+            </w:r>
+          </w:p>
+          <w:p>
+            <w:pPr>
+              <w:pStyle w:val="Listenabsatz"/>
+              <w:numPr>
+                <w:ilvl w:val="0"/>
+                <w:numId w:val="1"/>
+              </w:numPr>
+              <w:spacing w:before="240"/>
+              <w:rPr>
+                <w:rFonts w:ascii="Arial" w:hAnsi="Arial" w:cs="Arial"/>
+                <w:sz w:val="24"/>
+                <w:szCs w:val="24"/>
+              </w:rPr>
+            </w:pPr>
+            <w:r>
+              <w:rPr>
+                <w:rFonts w:ascii="Arial" w:hAnsi="Arial" w:cs="Arial"/>
+                <w:sz w:val="24"/>
+                <w:szCs w:val="24"/>
+              </w:rPr>
+              <w:t>Animieren der Objekte</w:t>
+            </w:r>
+          </w:p>
+          <w:p>
+            <w:pPr>
+              <w:pStyle w:val="Listenabsatz"/>
+              <w:numPr>
+                <w:ilvl w:val="0"/>
+                <w:numId w:val="1"/>
+              </w:numPr>
+              <w:spacing w:before="240"/>
+              <w:rPr>
+                <w:rFonts w:ascii="Arial" w:hAnsi="Arial" w:cs="Arial"/>
+                <w:sz w:val="24"/>
+                <w:szCs w:val="24"/>
+              </w:rPr>
+            </w:pPr>
+            <w:r>
+              <w:rPr>
+                <w:rFonts w:ascii="Arial" w:hAnsi="Arial" w:cs="Arial"/>
+                <w:sz w:val="24"/>
+                <w:szCs w:val="24"/>
+              </w:rPr>
+              <w:t>Einfügen der Beleuchtung</w:t>
+            </w:r>
+          </w:p>
+          <w:p>
+            <w:pPr>
+              <w:pStyle w:val="Listenabsatz"/>
+              <w:numPr>
+                <w:ilvl w:val="0"/>
+                <w:numId w:val="1"/>
+              </w:numPr>
+              <w:spacing w:before="240"/>
+              <w:rPr>
+                <w:rFonts w:ascii="Arial" w:hAnsi="Arial" w:cs="Arial"/>
+                <w:sz w:val="24"/>
+                <w:szCs w:val="24"/>
+              </w:rPr>
+            </w:pPr>
+            <w:r>
+              <w:rPr>
+                <w:rFonts w:ascii="Arial" w:hAnsi="Arial" w:cs="Arial"/>
+                <w:sz w:val="24"/>
+                <w:szCs w:val="24"/>
+              </w:rPr>
+              <w:t>Rendern</w:t>
+            </w:r>
           </w:p>
         </w:tc>
         <w:tc>
@@ -2558,268 +2635,666 @@
               </w:rPr>
               <w:t>21:00</w:t>
             </w:r>
+          </w:p>
+        </w:tc>
+        <w:tc>
+          <w:tcPr>
+            <w:tcW w:w="1123" w:type="dxa"/>
+            <w:tcBorders>
+              <w:top w:val="single" w:sz="4" w:space="0" w:color="auto"/>
+              <w:left w:val="single" w:sz="4" w:space="0" w:color="auto"/>
+              <w:bottom w:val="single" w:sz="4" w:space="0" w:color="auto"/>
+              <w:right w:val="single" w:sz="4" w:space="0" w:color="auto"/>
+            </w:tcBorders>
+          </w:tcPr>
+          <w:p>
+            <w:pPr>
+              <w:spacing w:before="240"/>
+              <w:jc w:val="center"/>
+              <w:rPr>
+                <w:rFonts w:ascii="Arial" w:hAnsi="Arial" w:cs="Arial"/>
+                <w:sz w:val="24"/>
+                <w:szCs w:val="24"/>
+              </w:rPr>
+            </w:pPr>
+            <w:r>
+              <w:rPr>
+                <w:rFonts w:ascii="Arial" w:hAnsi="Arial" w:cs="Arial"/>
+                <w:sz w:val="24"/>
+                <w:szCs w:val="24"/>
+              </w:rPr>
+              <w:t>22:00</w:t>
+            </w:r>
+          </w:p>
+        </w:tc>
+        <w:tc>
+          <w:tcPr>
+            <w:tcW w:w="1291" w:type="dxa"/>
+            <w:tcBorders>
+              <w:top w:val="single" w:sz="4" w:space="0" w:color="auto"/>
+              <w:left w:val="single" w:sz="4" w:space="0" w:color="auto"/>
+              <w:bottom w:val="single" w:sz="4" w:space="0" w:color="auto"/>
+            </w:tcBorders>
+          </w:tcPr>
+          <w:p>
+            <w:pPr>
+              <w:spacing w:before="240"/>
+              <w:jc w:val="center"/>
+              <w:rPr>
+                <w:rFonts w:ascii="Arial" w:hAnsi="Arial" w:cs="Arial"/>
+                <w:sz w:val="24"/>
+                <w:szCs w:val="24"/>
+              </w:rPr>
+            </w:pPr>
+            <w:r>
+              <w:rPr>
+                <w:rFonts w:ascii="Arial" w:hAnsi="Arial" w:cs="Arial"/>
+                <w:sz w:val="24"/>
+                <w:szCs w:val="24"/>
+              </w:rPr>
+              <w:t>60</w:t>
+            </w:r>
+          </w:p>
+        </w:tc>
+      </w:tr>
+      <w:tr>
+        <w:tc>
+          <w:tcPr>
+            <w:tcW w:w="1419" w:type="dxa"/>
+            <w:tcBorders>
+              <w:top w:val="single" w:sz="4" w:space="0" w:color="auto"/>
+              <w:bottom w:val="single" w:sz="4" w:space="0" w:color="auto"/>
+              <w:right w:val="single" w:sz="4" w:space="0" w:color="auto"/>
+            </w:tcBorders>
+          </w:tcPr>
+          <w:p>
+            <w:pPr>
+              <w:spacing w:before="240"/>
+              <w:jc w:val="center"/>
+              <w:rPr>
+                <w:rFonts w:ascii="Arial" w:hAnsi="Arial" w:cs="Arial"/>
+                <w:sz w:val="24"/>
+                <w:szCs w:val="24"/>
+              </w:rPr>
+            </w:pPr>
+            <w:r>
+              <w:rPr>
+                <w:rFonts w:ascii="Arial" w:hAnsi="Arial" w:cs="Arial"/>
+                <w:sz w:val="24"/>
+                <w:szCs w:val="24"/>
+              </w:rPr>
+              <w:t>29.11.2015</w:t>
+            </w:r>
+          </w:p>
+        </w:tc>
+        <w:tc>
+          <w:tcPr>
+            <w:tcW w:w="4187" w:type="dxa"/>
+            <w:tcBorders>
+              <w:top w:val="single" w:sz="4" w:space="0" w:color="auto"/>
+              <w:left w:val="single" w:sz="4" w:space="0" w:color="auto"/>
+              <w:bottom w:val="single" w:sz="4" w:space="0" w:color="auto"/>
+              <w:right w:val="single" w:sz="4" w:space="0" w:color="auto"/>
+            </w:tcBorders>
+          </w:tcPr>
+          <w:p>
+            <w:pPr>
+              <w:spacing w:before="240"/>
+              <w:rPr>
+                <w:rFonts w:ascii="Arial" w:hAnsi="Arial" w:cs="Arial"/>
+                <w:sz w:val="24"/>
+                <w:szCs w:val="24"/>
+              </w:rPr>
+            </w:pPr>
+            <w:r>
+              <w:rPr>
+                <w:rFonts w:ascii="Arial" w:hAnsi="Arial" w:cs="Arial"/>
+                <w:sz w:val="24"/>
+                <w:szCs w:val="24"/>
+              </w:rPr>
+              <w:t>Kamerafahrten letzte Shots erstellt</w:t>
+            </w:r>
+          </w:p>
+          <w:p>
+            <w:pPr>
+              <w:pStyle w:val="Listenabsatz"/>
+              <w:numPr>
+                <w:ilvl w:val="0"/>
+                <w:numId w:val="1"/>
+              </w:numPr>
+              <w:spacing w:before="240"/>
+              <w:rPr>
+                <w:rFonts w:ascii="Arial" w:hAnsi="Arial" w:cs="Arial"/>
+                <w:sz w:val="24"/>
+                <w:szCs w:val="24"/>
+              </w:rPr>
+            </w:pPr>
+            <w:r>
+              <w:rPr>
+                <w:rFonts w:ascii="Arial" w:hAnsi="Arial" w:cs="Arial"/>
+                <w:sz w:val="24"/>
+                <w:szCs w:val="24"/>
+              </w:rPr>
+              <w:t>Animieren der Objekte</w:t>
+            </w:r>
+          </w:p>
+          <w:p>
+            <w:pPr>
+              <w:pStyle w:val="Listenabsatz"/>
+              <w:numPr>
+                <w:ilvl w:val="0"/>
+                <w:numId w:val="1"/>
+              </w:numPr>
+              <w:spacing w:before="240"/>
+              <w:rPr>
+                <w:rFonts w:ascii="Arial" w:hAnsi="Arial" w:cs="Arial"/>
+                <w:sz w:val="24"/>
+                <w:szCs w:val="24"/>
+              </w:rPr>
+            </w:pPr>
+            <w:r>
+              <w:rPr>
+                <w:rFonts w:ascii="Arial" w:hAnsi="Arial" w:cs="Arial"/>
+                <w:sz w:val="24"/>
+                <w:szCs w:val="24"/>
+              </w:rPr>
+              <w:t>Einfügen der Beleuchtung</w:t>
+            </w:r>
+          </w:p>
+          <w:p>
+            <w:pPr>
+              <w:pStyle w:val="Listenabsatz"/>
+              <w:numPr>
+                <w:ilvl w:val="0"/>
+                <w:numId w:val="1"/>
+              </w:numPr>
+              <w:spacing w:before="240"/>
+              <w:rPr>
+                <w:rFonts w:ascii="Arial" w:hAnsi="Arial" w:cs="Arial"/>
+                <w:sz w:val="24"/>
+                <w:szCs w:val="24"/>
+              </w:rPr>
+            </w:pPr>
+            <w:r>
+              <w:rPr>
+                <w:rFonts w:ascii="Arial" w:hAnsi="Arial" w:cs="Arial"/>
+                <w:sz w:val="24"/>
+                <w:szCs w:val="24"/>
+              </w:rPr>
+              <w:t>Rendern</w:t>
+            </w:r>
+          </w:p>
+          <w:p>
+            <w:pPr>
+              <w:spacing w:before="240"/>
+              <w:rPr>
+                <w:rFonts w:ascii="Arial" w:hAnsi="Arial" w:cs="Arial"/>
+                <w:sz w:val="24"/>
+                <w:szCs w:val="24"/>
+              </w:rPr>
+            </w:pPr>
+            <w:r>
+              <w:rPr>
+                <w:rFonts w:ascii="Arial" w:hAnsi="Arial" w:cs="Arial"/>
+                <w:sz w:val="24"/>
+                <w:szCs w:val="24"/>
+              </w:rPr>
+              <w:t>Tonspur auf Video angepasst</w:t>
+            </w:r>
+          </w:p>
+          <w:p>
+            <w:pPr>
+              <w:spacing w:before="240"/>
+              <w:rPr>
+                <w:rFonts w:ascii="Arial" w:hAnsi="Arial" w:cs="Arial"/>
+                <w:sz w:val="24"/>
+                <w:szCs w:val="24"/>
+              </w:rPr>
+            </w:pPr>
+            <w:r>
+              <w:rPr>
+                <w:rFonts w:ascii="Arial" w:hAnsi="Arial" w:cs="Arial"/>
+                <w:sz w:val="24"/>
+                <w:szCs w:val="24"/>
+              </w:rPr>
+              <w:t>Upload Video</w:t>
+            </w:r>
+          </w:p>
+        </w:tc>
+        <w:tc>
+          <w:tcPr>
+            <w:tcW w:w="1268" w:type="dxa"/>
+            <w:tcBorders>
+              <w:top w:val="single" w:sz="4" w:space="0" w:color="auto"/>
+              <w:left w:val="single" w:sz="4" w:space="0" w:color="auto"/>
+              <w:bottom w:val="single" w:sz="4" w:space="0" w:color="auto"/>
+              <w:right w:val="single" w:sz="4" w:space="0" w:color="auto"/>
+            </w:tcBorders>
+          </w:tcPr>
+          <w:p>
+            <w:pPr>
+              <w:spacing w:before="240"/>
+              <w:jc w:val="center"/>
+              <w:rPr>
+                <w:rFonts w:ascii="Arial" w:hAnsi="Arial" w:cs="Arial"/>
+                <w:sz w:val="24"/>
+                <w:szCs w:val="24"/>
+              </w:rPr>
+            </w:pPr>
+            <w:r>
+              <w:rPr>
+                <w:rFonts w:ascii="Arial" w:hAnsi="Arial" w:cs="Arial"/>
+                <w:sz w:val="24"/>
+                <w:szCs w:val="24"/>
+              </w:rPr>
+              <w:t>10:00</w:t>
+            </w:r>
+          </w:p>
+        </w:tc>
+        <w:tc>
+          <w:tcPr>
+            <w:tcW w:w="1123" w:type="dxa"/>
+            <w:tcBorders>
+              <w:top w:val="single" w:sz="4" w:space="0" w:color="auto"/>
+              <w:left w:val="single" w:sz="4" w:space="0" w:color="auto"/>
+              <w:bottom w:val="single" w:sz="4" w:space="0" w:color="auto"/>
+              <w:right w:val="single" w:sz="4" w:space="0" w:color="auto"/>
+            </w:tcBorders>
+          </w:tcPr>
+          <w:p>
+            <w:pPr>
+              <w:spacing w:before="240"/>
+              <w:jc w:val="center"/>
+              <w:rPr>
+                <w:rFonts w:ascii="Arial" w:hAnsi="Arial" w:cs="Arial"/>
+                <w:sz w:val="24"/>
+                <w:szCs w:val="24"/>
+              </w:rPr>
+            </w:pPr>
+            <w:r>
+              <w:rPr>
+                <w:rFonts w:ascii="Arial" w:hAnsi="Arial" w:cs="Arial"/>
+                <w:sz w:val="24"/>
+                <w:szCs w:val="24"/>
+              </w:rPr>
+              <w:t>15:00</w:t>
+            </w:r>
+          </w:p>
+        </w:tc>
+        <w:tc>
+          <w:tcPr>
+            <w:tcW w:w="1291" w:type="dxa"/>
+            <w:tcBorders>
+              <w:top w:val="single" w:sz="4" w:space="0" w:color="auto"/>
+              <w:left w:val="single" w:sz="4" w:space="0" w:color="auto"/>
+              <w:bottom w:val="single" w:sz="4" w:space="0" w:color="auto"/>
+            </w:tcBorders>
+          </w:tcPr>
+          <w:p>
+            <w:pPr>
+              <w:spacing w:before="240"/>
+              <w:jc w:val="center"/>
+              <w:rPr>
+                <w:rFonts w:ascii="Arial" w:hAnsi="Arial" w:cs="Arial"/>
+                <w:sz w:val="24"/>
+                <w:szCs w:val="24"/>
+              </w:rPr>
+            </w:pPr>
+            <w:r>
+              <w:rPr>
+                <w:rFonts w:ascii="Arial" w:hAnsi="Arial" w:cs="Arial"/>
+                <w:sz w:val="24"/>
+                <w:szCs w:val="24"/>
+              </w:rPr>
+              <w:t>300</w:t>
+            </w:r>
+          </w:p>
+        </w:tc>
+      </w:tr>
+      <w:tr>
+        <w:tc>
+          <w:tcPr>
+            <w:tcW w:w="1419" w:type="dxa"/>
+            <w:tcBorders>
+              <w:top w:val="single" w:sz="4" w:space="0" w:color="auto"/>
+              <w:bottom w:val="single" w:sz="4" w:space="0" w:color="auto"/>
+              <w:right w:val="single" w:sz="4" w:space="0" w:color="auto"/>
+            </w:tcBorders>
+          </w:tcPr>
+          <w:p>
+            <w:pPr>
+              <w:spacing w:before="240"/>
+              <w:rPr>
+                <w:rFonts w:ascii="Arial" w:hAnsi="Arial" w:cs="Arial"/>
+                <w:sz w:val="24"/>
+                <w:szCs w:val="24"/>
+              </w:rPr>
+            </w:pPr>
+            <w:r>
+              <w:rPr>
+                <w:rFonts w:ascii="Arial" w:hAnsi="Arial" w:cs="Arial"/>
+                <w:sz w:val="24"/>
+                <w:szCs w:val="24"/>
+              </w:rPr>
+              <w:t>01.12.2015</w:t>
+            </w:r>
+          </w:p>
+        </w:tc>
+        <w:tc>
+          <w:tcPr>
+            <w:tcW w:w="4187" w:type="dxa"/>
+            <w:tcBorders>
+              <w:top w:val="single" w:sz="4" w:space="0" w:color="auto"/>
+              <w:left w:val="single" w:sz="4" w:space="0" w:color="auto"/>
+              <w:bottom w:val="single" w:sz="4" w:space="0" w:color="auto"/>
+              <w:right w:val="single" w:sz="4" w:space="0" w:color="auto"/>
+            </w:tcBorders>
+          </w:tcPr>
+          <w:p>
+            <w:pPr>
+              <w:spacing w:before="240"/>
+              <w:rPr>
+                <w:rFonts w:ascii="Arial" w:hAnsi="Arial" w:cs="Arial"/>
+                <w:sz w:val="24"/>
+                <w:szCs w:val="24"/>
+              </w:rPr>
+            </w:pPr>
+            <w:r>
+              <w:rPr>
+                <w:rFonts w:ascii="Arial" w:hAnsi="Arial" w:cs="Arial"/>
+                <w:sz w:val="24"/>
+                <w:szCs w:val="24"/>
+              </w:rPr>
+              <w:t>Github Probleme behoben</w:t>
+            </w:r>
+          </w:p>
+          <w:p>
+            <w:pPr>
+              <w:spacing w:before="240"/>
+              <w:rPr>
+                <w:rFonts w:ascii="Arial" w:hAnsi="Arial" w:cs="Arial"/>
+                <w:sz w:val="24"/>
+                <w:szCs w:val="24"/>
+              </w:rPr>
+            </w:pPr>
+            <w:r>
+              <w:rPr>
+                <w:rFonts w:ascii="Arial" w:hAnsi="Arial" w:cs="Arial"/>
+                <w:sz w:val="24"/>
+                <w:szCs w:val="24"/>
+              </w:rPr>
+              <w:t>Texturen richtig abgespeichert</w:t>
+            </w:r>
+          </w:p>
+          <w:p>
+            <w:pPr>
+              <w:spacing w:before="240"/>
+              <w:rPr>
+                <w:rFonts w:ascii="Arial" w:hAnsi="Arial" w:cs="Arial"/>
+                <w:sz w:val="24"/>
+                <w:szCs w:val="24"/>
+              </w:rPr>
+            </w:pPr>
+            <w:r>
+              <w:rPr>
+                <w:rFonts w:ascii="Arial" w:hAnsi="Arial" w:cs="Arial"/>
+                <w:sz w:val="24"/>
+                <w:szCs w:val="24"/>
+              </w:rPr>
+              <w:t>Planung im Gruppengespräch aktualisiert und Aufgaben aufgeteilt</w:t>
+            </w:r>
+          </w:p>
+        </w:tc>
+        <w:tc>
+          <w:tcPr>
+            <w:tcW w:w="1268" w:type="dxa"/>
+            <w:tcBorders>
+              <w:top w:val="single" w:sz="4" w:space="0" w:color="auto"/>
+              <w:left w:val="single" w:sz="4" w:space="0" w:color="auto"/>
+              <w:bottom w:val="single" w:sz="4" w:space="0" w:color="auto"/>
+              <w:right w:val="single" w:sz="4" w:space="0" w:color="auto"/>
+            </w:tcBorders>
+          </w:tcPr>
+          <w:p>
+            <w:pPr>
+              <w:spacing w:before="240"/>
+              <w:jc w:val="center"/>
+              <w:rPr>
+                <w:rFonts w:ascii="Arial" w:hAnsi="Arial" w:cs="Arial"/>
+                <w:sz w:val="24"/>
+                <w:szCs w:val="24"/>
+              </w:rPr>
+            </w:pPr>
+            <w:r>
+              <w:rPr>
+                <w:rFonts w:ascii="Arial" w:hAnsi="Arial" w:cs="Arial"/>
+                <w:sz w:val="24"/>
+                <w:szCs w:val="24"/>
+              </w:rPr>
+              <w:t>14:00</w:t>
+            </w:r>
+          </w:p>
+        </w:tc>
+        <w:tc>
+          <w:tcPr>
+            <w:tcW w:w="1123" w:type="dxa"/>
+            <w:tcBorders>
+              <w:top w:val="single" w:sz="4" w:space="0" w:color="auto"/>
+              <w:left w:val="single" w:sz="4" w:space="0" w:color="auto"/>
+              <w:bottom w:val="single" w:sz="4" w:space="0" w:color="auto"/>
+              <w:right w:val="single" w:sz="4" w:space="0" w:color="auto"/>
+            </w:tcBorders>
+          </w:tcPr>
+          <w:p>
+            <w:pPr>
+              <w:spacing w:before="240"/>
+              <w:jc w:val="center"/>
+              <w:rPr>
+                <w:rFonts w:ascii="Arial" w:hAnsi="Arial" w:cs="Arial"/>
+                <w:sz w:val="24"/>
+                <w:szCs w:val="24"/>
+              </w:rPr>
+            </w:pPr>
+            <w:r>
+              <w:rPr>
+                <w:rFonts w:ascii="Arial" w:hAnsi="Arial" w:cs="Arial"/>
+                <w:sz w:val="24"/>
+                <w:szCs w:val="24"/>
+              </w:rPr>
+              <w:t>16:00</w:t>
+            </w:r>
+          </w:p>
+        </w:tc>
+        <w:tc>
+          <w:tcPr>
+            <w:tcW w:w="1291" w:type="dxa"/>
+            <w:tcBorders>
+              <w:top w:val="single" w:sz="4" w:space="0" w:color="auto"/>
+              <w:left w:val="single" w:sz="4" w:space="0" w:color="auto"/>
+              <w:bottom w:val="single" w:sz="4" w:space="0" w:color="auto"/>
+            </w:tcBorders>
+          </w:tcPr>
+          <w:p>
+            <w:pPr>
+              <w:spacing w:before="240"/>
+              <w:jc w:val="center"/>
+              <w:rPr>
+                <w:rFonts w:ascii="Arial" w:hAnsi="Arial" w:cs="Arial"/>
+                <w:sz w:val="24"/>
+                <w:szCs w:val="24"/>
+              </w:rPr>
+            </w:pPr>
+            <w:r>
+              <w:rPr>
+                <w:rFonts w:ascii="Arial" w:hAnsi="Arial" w:cs="Arial"/>
+                <w:sz w:val="24"/>
+                <w:szCs w:val="24"/>
+              </w:rPr>
+              <w:t>120</w:t>
+            </w:r>
+          </w:p>
+        </w:tc>
+      </w:tr>
+      <w:tr>
+        <w:tc>
+          <w:tcPr>
+            <w:tcW w:w="1419" w:type="dxa"/>
+            <w:tcBorders>
+              <w:top w:val="single" w:sz="4" w:space="0" w:color="auto"/>
+              <w:bottom w:val="single" w:sz="4" w:space="0" w:color="auto"/>
+              <w:right w:val="single" w:sz="4" w:space="0" w:color="auto"/>
+            </w:tcBorders>
+          </w:tcPr>
+          <w:p>
+            <w:pPr>
+              <w:spacing w:before="240"/>
+              <w:rPr>
+                <w:rFonts w:ascii="Arial" w:hAnsi="Arial" w:cs="Arial"/>
+                <w:sz w:val="24"/>
+                <w:szCs w:val="24"/>
+              </w:rPr>
+            </w:pPr>
+            <w:r>
+              <w:rPr>
+                <w:rFonts w:ascii="Arial" w:hAnsi="Arial" w:cs="Arial"/>
+                <w:sz w:val="24"/>
+                <w:szCs w:val="24"/>
+              </w:rPr>
+              <w:t>04.1</w:t>
+            </w:r>
+            <w:r>
+              <w:rPr>
+                <w:rFonts w:ascii="Arial" w:hAnsi="Arial" w:cs="Arial"/>
+                <w:sz w:val="24"/>
+                <w:szCs w:val="24"/>
+              </w:rPr>
+              <w:t>2</w:t>
+            </w:r>
+            <w:r>
+              <w:rPr>
+                <w:rFonts w:ascii="Arial" w:hAnsi="Arial" w:cs="Arial"/>
+                <w:sz w:val="24"/>
+                <w:szCs w:val="24"/>
+              </w:rPr>
+              <w:t>.2015</w:t>
+            </w:r>
+          </w:p>
+        </w:tc>
+        <w:tc>
+          <w:tcPr>
+            <w:tcW w:w="4187" w:type="dxa"/>
+            <w:tcBorders>
+              <w:top w:val="single" w:sz="4" w:space="0" w:color="auto"/>
+              <w:left w:val="single" w:sz="4" w:space="0" w:color="auto"/>
+              <w:bottom w:val="single" w:sz="4" w:space="0" w:color="auto"/>
+              <w:right w:val="single" w:sz="4" w:space="0" w:color="auto"/>
+            </w:tcBorders>
+          </w:tcPr>
+          <w:p>
+            <w:pPr>
+              <w:spacing w:before="240"/>
+              <w:rPr>
+                <w:rFonts w:ascii="Arial" w:hAnsi="Arial" w:cs="Arial"/>
+                <w:sz w:val="24"/>
+                <w:szCs w:val="24"/>
+              </w:rPr>
+            </w:pPr>
+            <w:r>
+              <w:rPr>
+                <w:rFonts w:ascii="Arial" w:hAnsi="Arial" w:cs="Arial"/>
+                <w:sz w:val="24"/>
+                <w:szCs w:val="24"/>
+              </w:rPr>
+              <w:t>Mund Minon verfeinert</w:t>
+            </w:r>
+          </w:p>
+          <w:p>
+            <w:pPr>
+              <w:spacing w:before="240"/>
+              <w:rPr>
+                <w:rFonts w:ascii="Arial" w:hAnsi="Arial" w:cs="Arial"/>
+                <w:sz w:val="24"/>
+                <w:szCs w:val="24"/>
+              </w:rPr>
+            </w:pPr>
+            <w:r>
+              <w:rPr>
+                <w:rFonts w:ascii="Arial" w:hAnsi="Arial" w:cs="Arial"/>
+                <w:sz w:val="24"/>
+                <w:szCs w:val="24"/>
+              </w:rPr>
+              <w:t>Minon Bones einfügen</w:t>
+            </w:r>
+          </w:p>
+          <w:p>
+            <w:pPr>
+              <w:spacing w:before="240"/>
+              <w:rPr>
+                <w:rFonts w:ascii="Arial" w:hAnsi="Arial" w:cs="Arial"/>
+                <w:sz w:val="24"/>
+                <w:szCs w:val="24"/>
+              </w:rPr>
+            </w:pPr>
+            <w:r>
+              <w:rPr>
+                <w:rFonts w:ascii="Arial" w:hAnsi="Arial" w:cs="Arial"/>
+                <w:sz w:val="24"/>
+                <w:szCs w:val="24"/>
+              </w:rPr>
+              <w:t>Urwaldszene Untergrund (Gras; neue Textur)</w:t>
+            </w:r>
+          </w:p>
+          <w:p>
+            <w:pPr>
+              <w:spacing w:before="240"/>
+              <w:rPr>
+                <w:rFonts w:ascii="Arial" w:hAnsi="Arial" w:cs="Arial"/>
+                <w:sz w:val="24"/>
+                <w:szCs w:val="24"/>
+              </w:rPr>
+            </w:pPr>
+            <w:r>
+              <w:rPr>
+                <w:rFonts w:ascii="Arial" w:hAnsi="Arial" w:cs="Arial"/>
+                <w:sz w:val="24"/>
+                <w:szCs w:val="24"/>
+              </w:rPr>
+              <w:t>Urwaldszene Hintergrund</w:t>
+            </w:r>
+          </w:p>
+          <w:p>
+            <w:pPr>
+              <w:spacing w:before="240"/>
+              <w:rPr>
+                <w:rFonts w:ascii="Arial" w:hAnsi="Arial" w:cs="Arial"/>
+                <w:sz w:val="24"/>
+                <w:szCs w:val="24"/>
+              </w:rPr>
+            </w:pPr>
+          </w:p>
+        </w:tc>
+        <w:tc>
+          <w:tcPr>
+            <w:tcW w:w="1268" w:type="dxa"/>
+            <w:tcBorders>
+              <w:top w:val="single" w:sz="4" w:space="0" w:color="auto"/>
+              <w:left w:val="single" w:sz="4" w:space="0" w:color="auto"/>
+              <w:bottom w:val="single" w:sz="4" w:space="0" w:color="auto"/>
+              <w:right w:val="single" w:sz="4" w:space="0" w:color="auto"/>
+            </w:tcBorders>
+          </w:tcPr>
+          <w:p>
+            <w:pPr>
+              <w:spacing w:before="240"/>
+              <w:jc w:val="center"/>
+              <w:rPr>
+                <w:rFonts w:ascii="Arial" w:hAnsi="Arial" w:cs="Arial"/>
+                <w:sz w:val="24"/>
+                <w:szCs w:val="24"/>
+              </w:rPr>
+            </w:pPr>
             <w:bookmarkStart w:id="0" w:name="_GoBack"/>
             <w:bookmarkEnd w:id="0"/>
-          </w:p>
-        </w:tc>
-        <w:tc>
-          <w:tcPr>
-            <w:tcW w:w="1123" w:type="dxa"/>
-            <w:tcBorders>
-              <w:top w:val="single" w:sz="4" w:space="0" w:color="auto"/>
-              <w:left w:val="single" w:sz="4" w:space="0" w:color="auto"/>
-              <w:bottom w:val="single" w:sz="4" w:space="0" w:color="auto"/>
-              <w:right w:val="single" w:sz="4" w:space="0" w:color="auto"/>
-            </w:tcBorders>
-          </w:tcPr>
-          <w:p>
-            <w:pPr>
-              <w:spacing w:before="240"/>
-              <w:jc w:val="center"/>
-              <w:rPr>
-                <w:rFonts w:ascii="Arial" w:hAnsi="Arial" w:cs="Arial"/>
-                <w:sz w:val="24"/>
-                <w:szCs w:val="24"/>
-              </w:rPr>
-            </w:pPr>
-          </w:p>
-        </w:tc>
-        <w:tc>
-          <w:tcPr>
-            <w:tcW w:w="1291" w:type="dxa"/>
-            <w:tcBorders>
-              <w:top w:val="single" w:sz="4" w:space="0" w:color="auto"/>
-              <w:left w:val="single" w:sz="4" w:space="0" w:color="auto"/>
-              <w:bottom w:val="single" w:sz="4" w:space="0" w:color="auto"/>
-            </w:tcBorders>
-          </w:tcPr>
-          <w:p>
-            <w:pPr>
-              <w:spacing w:before="240"/>
-              <w:jc w:val="center"/>
-              <w:rPr>
-                <w:rFonts w:ascii="Arial" w:hAnsi="Arial" w:cs="Arial"/>
-                <w:sz w:val="24"/>
-                <w:szCs w:val="24"/>
-              </w:rPr>
-            </w:pPr>
-          </w:p>
-        </w:tc>
-      </w:tr>
-      <w:tr>
-        <w:tc>
-          <w:tcPr>
-            <w:tcW w:w="1419" w:type="dxa"/>
-            <w:tcBorders>
-              <w:top w:val="single" w:sz="4" w:space="0" w:color="auto"/>
-              <w:bottom w:val="single" w:sz="4" w:space="0" w:color="auto"/>
-              <w:right w:val="single" w:sz="4" w:space="0" w:color="auto"/>
-            </w:tcBorders>
-          </w:tcPr>
-          <w:p>
-            <w:pPr>
-              <w:spacing w:before="240"/>
-              <w:rPr>
-                <w:rFonts w:ascii="Arial" w:hAnsi="Arial" w:cs="Arial"/>
-                <w:sz w:val="24"/>
-                <w:szCs w:val="24"/>
-              </w:rPr>
-            </w:pPr>
-          </w:p>
-        </w:tc>
-        <w:tc>
-          <w:tcPr>
-            <w:tcW w:w="4187" w:type="dxa"/>
-            <w:tcBorders>
-              <w:top w:val="single" w:sz="4" w:space="0" w:color="auto"/>
-              <w:left w:val="single" w:sz="4" w:space="0" w:color="auto"/>
-              <w:bottom w:val="single" w:sz="4" w:space="0" w:color="auto"/>
-              <w:right w:val="single" w:sz="4" w:space="0" w:color="auto"/>
-            </w:tcBorders>
-          </w:tcPr>
-          <w:p>
-            <w:pPr>
-              <w:spacing w:before="240"/>
-              <w:rPr>
-                <w:rFonts w:ascii="Arial" w:hAnsi="Arial" w:cs="Arial"/>
-                <w:sz w:val="24"/>
-                <w:szCs w:val="24"/>
-              </w:rPr>
-            </w:pPr>
-          </w:p>
-        </w:tc>
-        <w:tc>
-          <w:tcPr>
-            <w:tcW w:w="1268" w:type="dxa"/>
-            <w:tcBorders>
-              <w:top w:val="single" w:sz="4" w:space="0" w:color="auto"/>
-              <w:left w:val="single" w:sz="4" w:space="0" w:color="auto"/>
-              <w:bottom w:val="single" w:sz="4" w:space="0" w:color="auto"/>
-              <w:right w:val="single" w:sz="4" w:space="0" w:color="auto"/>
-            </w:tcBorders>
-          </w:tcPr>
-          <w:p>
-            <w:pPr>
-              <w:spacing w:before="240"/>
-              <w:jc w:val="center"/>
-              <w:rPr>
-                <w:rFonts w:ascii="Arial" w:hAnsi="Arial" w:cs="Arial"/>
-                <w:sz w:val="24"/>
-                <w:szCs w:val="24"/>
-              </w:rPr>
-            </w:pPr>
-          </w:p>
-        </w:tc>
-        <w:tc>
-          <w:tcPr>
-            <w:tcW w:w="1123" w:type="dxa"/>
-            <w:tcBorders>
-              <w:top w:val="single" w:sz="4" w:space="0" w:color="auto"/>
-              <w:left w:val="single" w:sz="4" w:space="0" w:color="auto"/>
-              <w:bottom w:val="single" w:sz="4" w:space="0" w:color="auto"/>
-              <w:right w:val="single" w:sz="4" w:space="0" w:color="auto"/>
-            </w:tcBorders>
-          </w:tcPr>
-          <w:p>
-            <w:pPr>
-              <w:spacing w:before="240"/>
-              <w:jc w:val="center"/>
-              <w:rPr>
-                <w:rFonts w:ascii="Arial" w:hAnsi="Arial" w:cs="Arial"/>
-                <w:sz w:val="24"/>
-                <w:szCs w:val="24"/>
-              </w:rPr>
-            </w:pPr>
-          </w:p>
-        </w:tc>
-        <w:tc>
-          <w:tcPr>
-            <w:tcW w:w="1291" w:type="dxa"/>
-            <w:tcBorders>
-              <w:top w:val="single" w:sz="4" w:space="0" w:color="auto"/>
-              <w:left w:val="single" w:sz="4" w:space="0" w:color="auto"/>
-              <w:bottom w:val="single" w:sz="4" w:space="0" w:color="auto"/>
-            </w:tcBorders>
-          </w:tcPr>
-          <w:p>
-            <w:pPr>
-              <w:spacing w:before="240"/>
-              <w:jc w:val="center"/>
-              <w:rPr>
-                <w:rFonts w:ascii="Arial" w:hAnsi="Arial" w:cs="Arial"/>
-                <w:sz w:val="24"/>
-                <w:szCs w:val="24"/>
-              </w:rPr>
-            </w:pPr>
-          </w:p>
-        </w:tc>
-      </w:tr>
-      <w:tr>
-        <w:tc>
-          <w:tcPr>
-            <w:tcW w:w="1419" w:type="dxa"/>
-            <w:tcBorders>
-              <w:top w:val="single" w:sz="4" w:space="0" w:color="auto"/>
-              <w:bottom w:val="single" w:sz="4" w:space="0" w:color="auto"/>
-              <w:right w:val="single" w:sz="4" w:space="0" w:color="auto"/>
-            </w:tcBorders>
-          </w:tcPr>
-          <w:p>
-            <w:pPr>
-              <w:spacing w:before="240"/>
-              <w:rPr>
-                <w:rFonts w:ascii="Arial" w:hAnsi="Arial" w:cs="Arial"/>
-                <w:sz w:val="24"/>
-                <w:szCs w:val="24"/>
-              </w:rPr>
-            </w:pPr>
-            <w:r>
-              <w:rPr>
-                <w:rFonts w:ascii="Arial" w:hAnsi="Arial" w:cs="Arial"/>
-                <w:sz w:val="24"/>
-                <w:szCs w:val="24"/>
-              </w:rPr>
-              <w:t>24.11.2015</w:t>
-            </w:r>
-          </w:p>
-        </w:tc>
-        <w:tc>
-          <w:tcPr>
-            <w:tcW w:w="4187" w:type="dxa"/>
-            <w:tcBorders>
-              <w:top w:val="single" w:sz="4" w:space="0" w:color="auto"/>
-              <w:left w:val="single" w:sz="4" w:space="0" w:color="auto"/>
-              <w:bottom w:val="single" w:sz="4" w:space="0" w:color="auto"/>
-              <w:right w:val="single" w:sz="4" w:space="0" w:color="auto"/>
-            </w:tcBorders>
-          </w:tcPr>
-          <w:p>
-            <w:pPr>
-              <w:spacing w:before="240"/>
-              <w:rPr>
-                <w:rFonts w:ascii="Arial" w:hAnsi="Arial" w:cs="Arial"/>
-                <w:sz w:val="24"/>
-                <w:szCs w:val="24"/>
-              </w:rPr>
-            </w:pPr>
-            <w:r>
-              <w:rPr>
-                <w:rFonts w:ascii="Arial" w:hAnsi="Arial" w:cs="Arial"/>
-                <w:sz w:val="24"/>
-                <w:szCs w:val="24"/>
-              </w:rPr>
-              <w:t>Mund Minon verfeinert</w:t>
-            </w:r>
-          </w:p>
-          <w:p>
-            <w:pPr>
-              <w:spacing w:before="240"/>
-              <w:rPr>
-                <w:rFonts w:ascii="Arial" w:hAnsi="Arial" w:cs="Arial"/>
-                <w:sz w:val="24"/>
-                <w:szCs w:val="24"/>
-              </w:rPr>
-            </w:pPr>
-            <w:r>
-              <w:rPr>
-                <w:rFonts w:ascii="Arial" w:hAnsi="Arial" w:cs="Arial"/>
-                <w:sz w:val="24"/>
-                <w:szCs w:val="24"/>
-              </w:rPr>
-              <w:t>Minon Bones einfügen</w:t>
-            </w:r>
-          </w:p>
-          <w:p>
-            <w:pPr>
-              <w:spacing w:before="240"/>
-              <w:rPr>
-                <w:rFonts w:ascii="Arial" w:hAnsi="Arial" w:cs="Arial"/>
-                <w:sz w:val="24"/>
-                <w:szCs w:val="24"/>
-              </w:rPr>
-            </w:pPr>
-          </w:p>
-        </w:tc>
-        <w:tc>
-          <w:tcPr>
-            <w:tcW w:w="1268" w:type="dxa"/>
-            <w:tcBorders>
-              <w:top w:val="single" w:sz="4" w:space="0" w:color="auto"/>
-              <w:left w:val="single" w:sz="4" w:space="0" w:color="auto"/>
-              <w:bottom w:val="single" w:sz="4" w:space="0" w:color="auto"/>
-              <w:right w:val="single" w:sz="4" w:space="0" w:color="auto"/>
-            </w:tcBorders>
-          </w:tcPr>
-          <w:p>
-            <w:pPr>
-              <w:spacing w:before="240"/>
-              <w:jc w:val="center"/>
-              <w:rPr>
-                <w:rFonts w:ascii="Arial" w:hAnsi="Arial" w:cs="Arial"/>
-                <w:sz w:val="24"/>
-                <w:szCs w:val="24"/>
-              </w:rPr>
-            </w:pPr>
           </w:p>
         </w:tc>
         <w:tc>
@@ -3010,6 +3485,127 @@
     </w:p>
   </w:footnote>
 </w:footnotes>
+</file>
+
+<file path=word/numbering.xml><?xml version="1.0" encoding="utf-8"?>
+<w:numbering xmlns:wpc="http://schemas.microsoft.com/office/word/2010/wordprocessingCanvas" xmlns:mc="http://schemas.openxmlformats.org/markup-compatibility/2006" xmlns:o="urn:schemas-microsoft-com:office:office" xmlns:r="http://schemas.openxmlformats.org/officeDocument/2006/relationships" xmlns:m="http://schemas.openxmlformats.org/officeDocument/2006/math" xmlns:v="urn:schemas-microsoft-com:vml" xmlns:wp14="http://schemas.microsoft.com/office/word/2010/wordprocessingDrawing" xmlns:wp="http://schemas.openxmlformats.org/drawingml/2006/wordprocessingDrawing" xmlns:w10="urn:schemas-microsoft-com:office:word" xmlns:w="http://schemas.openxmlformats.org/wordprocessingml/2006/main" xmlns:w14="http://schemas.microsoft.com/office/word/2010/wordml" xmlns:w15="http://schemas.microsoft.com/office/word/2012/wordml" xmlns:wpg="http://schemas.microsoft.com/office/word/2010/wordprocessingGroup" xmlns:wpi="http://schemas.microsoft.com/office/word/2010/wordprocessingInk" xmlns:wne="http://schemas.microsoft.com/office/word/2006/wordml" xmlns:wps="http://schemas.microsoft.com/office/word/2010/wordprocessingShape" mc:Ignorable="w14 w15 wp14">
+  <w:abstractNum w:abstractNumId="0" w15:restartNumberingAfterBreak="0">
+    <w:nsid w:val="02C86526"/>
+    <w:multiLevelType w:val="hybridMultilevel"/>
+    <w:tmpl w:val="795E6D4A"/>
+    <w:lvl w:ilvl="0" w:tplc="8D600B44">
+      <w:start w:val="28"/>
+      <w:numFmt w:val="bullet"/>
+      <w:lvlText w:val="-"/>
+      <w:lvlJc w:val="left"/>
+      <w:pPr>
+        <w:ind w:left="720" w:hanging="360"/>
+      </w:pPr>
+      <w:rPr>
+        <w:rFonts w:ascii="Arial" w:eastAsiaTheme="minorHAnsi" w:hAnsi="Arial" w:cs="Arial" w:hint="default"/>
+      </w:rPr>
+    </w:lvl>
+    <w:lvl w:ilvl="1" w:tplc="04070003" w:tentative="1">
+      <w:start w:val="1"/>
+      <w:numFmt w:val="bullet"/>
+      <w:lvlText w:val="o"/>
+      <w:lvlJc w:val="left"/>
+      <w:pPr>
+        <w:ind w:left="1440" w:hanging="360"/>
+      </w:pPr>
+      <w:rPr>
+        <w:rFonts w:ascii="Courier New" w:hAnsi="Courier New" w:cs="Courier New" w:hint="default"/>
+      </w:rPr>
+    </w:lvl>
+    <w:lvl w:ilvl="2" w:tplc="04070005" w:tentative="1">
+      <w:start w:val="1"/>
+      <w:numFmt w:val="bullet"/>
+      <w:lvlText w:val=""/>
+      <w:lvlJc w:val="left"/>
+      <w:pPr>
+        <w:ind w:left="2160" w:hanging="360"/>
+      </w:pPr>
+      <w:rPr>
+        <w:rFonts w:ascii="Wingdings" w:hAnsi="Wingdings" w:hint="default"/>
+      </w:rPr>
+    </w:lvl>
+    <w:lvl w:ilvl="3" w:tplc="04070001" w:tentative="1">
+      <w:start w:val="1"/>
+      <w:numFmt w:val="bullet"/>
+      <w:lvlText w:val=""/>
+      <w:lvlJc w:val="left"/>
+      <w:pPr>
+        <w:ind w:left="2880" w:hanging="360"/>
+      </w:pPr>
+      <w:rPr>
+        <w:rFonts w:ascii="Symbol" w:hAnsi="Symbol" w:hint="default"/>
+      </w:rPr>
+    </w:lvl>
+    <w:lvl w:ilvl="4" w:tplc="04070003" w:tentative="1">
+      <w:start w:val="1"/>
+      <w:numFmt w:val="bullet"/>
+      <w:lvlText w:val="o"/>
+      <w:lvlJc w:val="left"/>
+      <w:pPr>
+        <w:ind w:left="3600" w:hanging="360"/>
+      </w:pPr>
+      <w:rPr>
+        <w:rFonts w:ascii="Courier New" w:hAnsi="Courier New" w:cs="Courier New" w:hint="default"/>
+      </w:rPr>
+    </w:lvl>
+    <w:lvl w:ilvl="5" w:tplc="04070005" w:tentative="1">
+      <w:start w:val="1"/>
+      <w:numFmt w:val="bullet"/>
+      <w:lvlText w:val=""/>
+      <w:lvlJc w:val="left"/>
+      <w:pPr>
+        <w:ind w:left="4320" w:hanging="360"/>
+      </w:pPr>
+      <w:rPr>
+        <w:rFonts w:ascii="Wingdings" w:hAnsi="Wingdings" w:hint="default"/>
+      </w:rPr>
+    </w:lvl>
+    <w:lvl w:ilvl="6" w:tplc="04070001" w:tentative="1">
+      <w:start w:val="1"/>
+      <w:numFmt w:val="bullet"/>
+      <w:lvlText w:val=""/>
+      <w:lvlJc w:val="left"/>
+      <w:pPr>
+        <w:ind w:left="5040" w:hanging="360"/>
+      </w:pPr>
+      <w:rPr>
+        <w:rFonts w:ascii="Symbol" w:hAnsi="Symbol" w:hint="default"/>
+      </w:rPr>
+    </w:lvl>
+    <w:lvl w:ilvl="7" w:tplc="04070003" w:tentative="1">
+      <w:start w:val="1"/>
+      <w:numFmt w:val="bullet"/>
+      <w:lvlText w:val="o"/>
+      <w:lvlJc w:val="left"/>
+      <w:pPr>
+        <w:ind w:left="5760" w:hanging="360"/>
+      </w:pPr>
+      <w:rPr>
+        <w:rFonts w:ascii="Courier New" w:hAnsi="Courier New" w:cs="Courier New" w:hint="default"/>
+      </w:rPr>
+    </w:lvl>
+    <w:lvl w:ilvl="8" w:tplc="04070005" w:tentative="1">
+      <w:start w:val="1"/>
+      <w:numFmt w:val="bullet"/>
+      <w:lvlText w:val=""/>
+      <w:lvlJc w:val="left"/>
+      <w:pPr>
+        <w:ind w:left="6480" w:hanging="360"/>
+      </w:pPr>
+      <w:rPr>
+        <w:rFonts w:ascii="Wingdings" w:hAnsi="Wingdings" w:hint="default"/>
+      </w:rPr>
+    </w:lvl>
+  </w:abstractNum>
+  <w:num w:numId="1">
+    <w:abstractNumId w:val="0"/>
+  </w:num>
+</w:numbering>
 </file>
 
 <file path=word/styles.xml><?xml version="1.0" encoding="utf-8"?>
@@ -3501,6 +4097,17 @@
     <w:semiHidden/>
     <w:rsid w:val="00927FC0"/>
   </w:style>
+  <w:style w:type="paragraph" w:styleId="Listenabsatz">
+    <w:name w:val="List Paragraph"/>
+    <w:basedOn w:val="Standard"/>
+    <w:uiPriority w:val="34"/>
+    <w:qFormat/>
+    <w:rsid w:val="00881BB3"/>
+    <w:pPr>
+      <w:ind w:left="720"/>
+      <w:contextualSpacing/>
+    </w:pPr>
+  </w:style>
 </w:styles>
 </file>
 
@@ -3794,7 +4401,7 @@
 </file>
 
 <file path=customXml/itemProps1.xml><?xml version="1.0" encoding="utf-8"?>
-<ds:datastoreItem xmlns:ds="http://schemas.openxmlformats.org/officeDocument/2006/customXml" ds:itemID="{1A52C679-6DC6-40F7-8460-2EA44A010C49}">
+<ds:datastoreItem xmlns:ds="http://schemas.openxmlformats.org/officeDocument/2006/customXml" ds:itemID="{E20CB949-BC7D-4312-B62E-52A30AFB4611}">
   <ds:schemaRefs>
     <ds:schemaRef ds:uri="http://schemas.openxmlformats.org/officeDocument/2006/bibliography"/>
   </ds:schemaRefs>

--- a/00_Organsiatorisches/AZFormular_Lippold.docx
+++ b/00_Organsiatorisches/AZFormular_Lippold.docx
@@ -1761,7 +1761,15 @@
                 <w:sz w:val="24"/>
                 <w:szCs w:val="24"/>
               </w:rPr>
-              <w:t>21:00</w:t>
+              <w:t>20</w:t>
+            </w:r>
+            <w:r>
+              <w:rPr>
+                <w:rFonts w:ascii="Arial" w:hAnsi="Arial" w:cs="Arial"/>
+                <w:sz w:val="24"/>
+                <w:szCs w:val="24"/>
+              </w:rPr>
+              <w:t>:00</w:t>
             </w:r>
           </w:p>
         </w:tc>
@@ -1817,7 +1825,7 @@
                 <w:sz w:val="24"/>
                 <w:szCs w:val="24"/>
               </w:rPr>
-              <w:t>120</w:t>
+              <w:t>180</w:t>
             </w:r>
           </w:p>
         </w:tc>
@@ -2633,7 +2641,15 @@
                 <w:sz w:val="24"/>
                 <w:szCs w:val="24"/>
               </w:rPr>
-              <w:t>21:00</w:t>
+              <w:t>20</w:t>
+            </w:r>
+            <w:r>
+              <w:rPr>
+                <w:rFonts w:ascii="Arial" w:hAnsi="Arial" w:cs="Arial"/>
+                <w:sz w:val="24"/>
+                <w:szCs w:val="24"/>
+              </w:rPr>
+              <w:t>:00</w:t>
             </w:r>
           </w:p>
         </w:tc>
@@ -2692,7 +2708,7 @@
                 <w:sz w:val="24"/>
                 <w:szCs w:val="24"/>
               </w:rPr>
-              <w:t>60</w:t>
+              <w:t>120</w:t>
             </w:r>
           </w:p>
         </w:tc>
@@ -2946,7 +2962,7 @@
                 <w:sz w:val="24"/>
                 <w:szCs w:val="24"/>
               </w:rPr>
-              <w:t>300</w:t>
+              <w:t>360</w:t>
             </w:r>
           </w:p>
         </w:tc>
@@ -3205,61 +3221,7 @@
                 <w:sz w:val="24"/>
                 <w:szCs w:val="24"/>
               </w:rPr>
-              <w:t>Mund Minon verfeinert</w:t>
-            </w:r>
-          </w:p>
-          <w:p>
-            <w:pPr>
-              <w:spacing w:before="240"/>
-              <w:rPr>
-                <w:rFonts w:ascii="Arial" w:hAnsi="Arial" w:cs="Arial"/>
-                <w:sz w:val="24"/>
-                <w:szCs w:val="24"/>
-              </w:rPr>
-            </w:pPr>
-            <w:r>
-              <w:rPr>
-                <w:rFonts w:ascii="Arial" w:hAnsi="Arial" w:cs="Arial"/>
-                <w:sz w:val="24"/>
-                <w:szCs w:val="24"/>
-              </w:rPr>
-              <w:t>Minon Bones einfügen</w:t>
-            </w:r>
-          </w:p>
-          <w:p>
-            <w:pPr>
-              <w:spacing w:before="240"/>
-              <w:rPr>
-                <w:rFonts w:ascii="Arial" w:hAnsi="Arial" w:cs="Arial"/>
-                <w:sz w:val="24"/>
-                <w:szCs w:val="24"/>
-              </w:rPr>
-            </w:pPr>
-            <w:r>
-              <w:rPr>
-                <w:rFonts w:ascii="Arial" w:hAnsi="Arial" w:cs="Arial"/>
-                <w:sz w:val="24"/>
-                <w:szCs w:val="24"/>
-              </w:rPr>
-              <w:t>Urwaldszene Untergrund (Gras; neue Textur)</w:t>
-            </w:r>
-          </w:p>
-          <w:p>
-            <w:pPr>
-              <w:spacing w:before="240"/>
-              <w:rPr>
-                <w:rFonts w:ascii="Arial" w:hAnsi="Arial" w:cs="Arial"/>
-                <w:sz w:val="24"/>
-                <w:szCs w:val="24"/>
-              </w:rPr>
-            </w:pPr>
-            <w:r>
-              <w:rPr>
-                <w:rFonts w:ascii="Arial" w:hAnsi="Arial" w:cs="Arial"/>
-                <w:sz w:val="24"/>
-                <w:szCs w:val="24"/>
-              </w:rPr>
-              <w:t>Urwaldszene Hintergrund</w:t>
+              <w:t>Erschrockener Minion</w:t>
             </w:r>
           </w:p>
           <w:p>
@@ -3293,12 +3255,160 @@
                 <w:szCs w:val="24"/>
               </w:rPr>
             </w:pPr>
+            <w:r>
+              <w:rPr>
+                <w:rFonts w:ascii="Arial" w:hAnsi="Arial" w:cs="Arial"/>
+                <w:sz w:val="24"/>
+                <w:szCs w:val="24"/>
+              </w:rPr>
+              <w:t>14:00</w:t>
+            </w:r>
+          </w:p>
+        </w:tc>
+        <w:tc>
+          <w:tcPr>
+            <w:tcW w:w="1123" w:type="dxa"/>
+            <w:tcBorders>
+              <w:top w:val="single" w:sz="4" w:space="0" w:color="auto"/>
+              <w:left w:val="single" w:sz="4" w:space="0" w:color="auto"/>
+              <w:bottom w:val="single" w:sz="4" w:space="0" w:color="auto"/>
+              <w:right w:val="single" w:sz="4" w:space="0" w:color="auto"/>
+            </w:tcBorders>
+          </w:tcPr>
+          <w:p>
+            <w:pPr>
+              <w:spacing w:before="240"/>
+              <w:jc w:val="center"/>
+              <w:rPr>
+                <w:rFonts w:ascii="Arial" w:hAnsi="Arial" w:cs="Arial"/>
+                <w:sz w:val="24"/>
+                <w:szCs w:val="24"/>
+              </w:rPr>
+            </w:pPr>
+            <w:r>
+              <w:rPr>
+                <w:rFonts w:ascii="Arial" w:hAnsi="Arial" w:cs="Arial"/>
+                <w:sz w:val="24"/>
+                <w:szCs w:val="24"/>
+              </w:rPr>
+              <w:t>14:30</w:t>
+            </w:r>
             <w:bookmarkStart w:id="0" w:name="_GoBack"/>
             <w:bookmarkEnd w:id="0"/>
           </w:p>
         </w:tc>
         <w:tc>
           <w:tcPr>
+            <w:tcW w:w="1291" w:type="dxa"/>
+            <w:tcBorders>
+              <w:top w:val="single" w:sz="4" w:space="0" w:color="auto"/>
+              <w:left w:val="single" w:sz="4" w:space="0" w:color="auto"/>
+              <w:bottom w:val="single" w:sz="4" w:space="0" w:color="auto"/>
+            </w:tcBorders>
+          </w:tcPr>
+          <w:p>
+            <w:pPr>
+              <w:spacing w:before="240"/>
+              <w:jc w:val="center"/>
+              <w:rPr>
+                <w:rFonts w:ascii="Arial" w:hAnsi="Arial" w:cs="Arial"/>
+                <w:sz w:val="24"/>
+                <w:szCs w:val="24"/>
+              </w:rPr>
+            </w:pPr>
+            <w:r>
+              <w:rPr>
+                <w:rFonts w:ascii="Arial" w:hAnsi="Arial" w:cs="Arial"/>
+                <w:sz w:val="24"/>
+                <w:szCs w:val="24"/>
+              </w:rPr>
+              <w:t>30</w:t>
+            </w:r>
+          </w:p>
+        </w:tc>
+      </w:tr>
+      <w:tr>
+        <w:tc>
+          <w:tcPr>
+            <w:tcW w:w="1419" w:type="dxa"/>
+            <w:tcBorders>
+              <w:top w:val="single" w:sz="4" w:space="0" w:color="auto"/>
+              <w:bottom w:val="single" w:sz="4" w:space="0" w:color="auto"/>
+              <w:right w:val="single" w:sz="4" w:space="0" w:color="auto"/>
+            </w:tcBorders>
+          </w:tcPr>
+          <w:p>
+            <w:pPr>
+              <w:spacing w:before="240"/>
+              <w:rPr>
+                <w:rFonts w:ascii="Arial" w:hAnsi="Arial" w:cs="Arial"/>
+                <w:sz w:val="24"/>
+                <w:szCs w:val="24"/>
+              </w:rPr>
+            </w:pPr>
+          </w:p>
+        </w:tc>
+        <w:tc>
+          <w:tcPr>
+            <w:tcW w:w="4187" w:type="dxa"/>
+            <w:tcBorders>
+              <w:top w:val="single" w:sz="4" w:space="0" w:color="auto"/>
+              <w:left w:val="single" w:sz="4" w:space="0" w:color="auto"/>
+              <w:bottom w:val="single" w:sz="4" w:space="0" w:color="auto"/>
+              <w:right w:val="single" w:sz="4" w:space="0" w:color="auto"/>
+            </w:tcBorders>
+          </w:tcPr>
+          <w:p>
+            <w:pPr>
+              <w:spacing w:before="240"/>
+              <w:rPr>
+                <w:rFonts w:ascii="Arial" w:hAnsi="Arial" w:cs="Arial"/>
+                <w:sz w:val="24"/>
+                <w:szCs w:val="24"/>
+              </w:rPr>
+            </w:pPr>
+            <w:r>
+              <w:rPr>
+                <w:rFonts w:ascii="Arial" w:hAnsi="Arial" w:cs="Arial"/>
+                <w:sz w:val="24"/>
+                <w:szCs w:val="24"/>
+              </w:rPr>
+              <w:t>Wie lange war ich da mit Noelle unterwegs`?</w:t>
+            </w:r>
+          </w:p>
+        </w:tc>
+        <w:tc>
+          <w:tcPr>
+            <w:tcW w:w="1268" w:type="dxa"/>
+            <w:tcBorders>
+              <w:top w:val="single" w:sz="4" w:space="0" w:color="auto"/>
+              <w:left w:val="single" w:sz="4" w:space="0" w:color="auto"/>
+              <w:bottom w:val="single" w:sz="4" w:space="0" w:color="auto"/>
+              <w:right w:val="single" w:sz="4" w:space="0" w:color="auto"/>
+            </w:tcBorders>
+          </w:tcPr>
+          <w:p>
+            <w:pPr>
+              <w:spacing w:before="240"/>
+              <w:jc w:val="center"/>
+              <w:rPr>
+                <w:rFonts w:ascii="Arial" w:hAnsi="Arial" w:cs="Arial"/>
+                <w:sz w:val="24"/>
+                <w:szCs w:val="24"/>
+              </w:rPr>
+            </w:pPr>
+            <w:r>
+              <w:rPr>
+                <w:rFonts w:ascii="Arial" w:hAnsi="Arial" w:cs="Arial"/>
+                <w:sz w:val="24"/>
+                <w:szCs w:val="24"/>
+              </w:rPr>
+              <w:t>14:00</w:t>
+            </w:r>
+          </w:p>
+        </w:tc>
+        <w:tc>
+          <w:tcPr>
             <w:tcW w:w="1123" w:type="dxa"/>
             <w:tcBorders>
               <w:top w:val="single" w:sz="4" w:space="0" w:color="auto"/>
@@ -3317,6 +3427,14 @@
                 <w:szCs w:val="24"/>
               </w:rPr>
             </w:pPr>
+            <w:r>
+              <w:rPr>
+                <w:rFonts w:ascii="Arial" w:hAnsi="Arial" w:cs="Arial"/>
+                <w:sz w:val="24"/>
+                <w:szCs w:val="24"/>
+              </w:rPr>
+              <w:t>17:00</w:t>
+            </w:r>
           </w:p>
         </w:tc>
         <w:tc>
@@ -3338,6 +3456,1073 @@
                 <w:szCs w:val="24"/>
               </w:rPr>
             </w:pPr>
+            <w:r>
+              <w:rPr>
+                <w:rFonts w:ascii="Arial" w:hAnsi="Arial" w:cs="Arial"/>
+                <w:sz w:val="24"/>
+                <w:szCs w:val="24"/>
+              </w:rPr>
+              <w:t>180</w:t>
+            </w:r>
+          </w:p>
+        </w:tc>
+      </w:tr>
+      <w:tr>
+        <w:tc>
+          <w:tcPr>
+            <w:tcW w:w="1419" w:type="dxa"/>
+            <w:tcBorders>
+              <w:top w:val="single" w:sz="4" w:space="0" w:color="auto"/>
+              <w:bottom w:val="single" w:sz="4" w:space="0" w:color="auto"/>
+              <w:right w:val="single" w:sz="4" w:space="0" w:color="auto"/>
+            </w:tcBorders>
+          </w:tcPr>
+          <w:p>
+            <w:pPr>
+              <w:spacing w:before="240"/>
+              <w:rPr>
+                <w:rFonts w:ascii="Arial" w:hAnsi="Arial" w:cs="Arial"/>
+                <w:sz w:val="24"/>
+                <w:szCs w:val="24"/>
+              </w:rPr>
+            </w:pPr>
+            <w:r>
+              <w:rPr>
+                <w:rFonts w:ascii="Arial" w:hAnsi="Arial" w:cs="Arial"/>
+                <w:sz w:val="24"/>
+                <w:szCs w:val="24"/>
+              </w:rPr>
+              <w:t>06.12.2015</w:t>
+            </w:r>
+          </w:p>
+        </w:tc>
+        <w:tc>
+          <w:tcPr>
+            <w:tcW w:w="4187" w:type="dxa"/>
+            <w:tcBorders>
+              <w:top w:val="single" w:sz="4" w:space="0" w:color="auto"/>
+              <w:left w:val="single" w:sz="4" w:space="0" w:color="auto"/>
+              <w:bottom w:val="single" w:sz="4" w:space="0" w:color="auto"/>
+              <w:right w:val="single" w:sz="4" w:space="0" w:color="auto"/>
+            </w:tcBorders>
+          </w:tcPr>
+          <w:p>
+            <w:pPr>
+              <w:spacing w:before="240"/>
+              <w:rPr>
+                <w:rFonts w:ascii="Arial" w:hAnsi="Arial" w:cs="Arial"/>
+                <w:sz w:val="24"/>
+                <w:szCs w:val="24"/>
+              </w:rPr>
+            </w:pPr>
+            <w:r>
+              <w:rPr>
+                <w:rFonts w:ascii="Arial" w:hAnsi="Arial" w:cs="Arial"/>
+                <w:sz w:val="24"/>
+                <w:szCs w:val="24"/>
+              </w:rPr>
+              <w:t>Szene zusammengesetzt</w:t>
+            </w:r>
+          </w:p>
+          <w:p>
+            <w:pPr>
+              <w:spacing w:before="240"/>
+              <w:rPr>
+                <w:rFonts w:ascii="Arial" w:hAnsi="Arial" w:cs="Arial"/>
+                <w:sz w:val="24"/>
+                <w:szCs w:val="24"/>
+              </w:rPr>
+            </w:pPr>
+            <w:r>
+              <w:rPr>
+                <w:rFonts w:ascii="Arial" w:hAnsi="Arial" w:cs="Arial"/>
+                <w:sz w:val="24"/>
+                <w:szCs w:val="24"/>
+              </w:rPr>
+              <w:t xml:space="preserve">Texturen erneut auf einige Objekte </w:t>
+            </w:r>
+            <w:r>
+              <w:rPr>
+                <w:rFonts w:ascii="Arial" w:hAnsi="Arial" w:cs="Arial"/>
+                <w:sz w:val="24"/>
+                <w:szCs w:val="24"/>
+              </w:rPr>
+              <w:lastRenderedPageBreak/>
+              <w:t>gelegt</w:t>
+            </w:r>
+          </w:p>
+          <w:p>
+            <w:pPr>
+              <w:spacing w:before="240"/>
+              <w:rPr>
+                <w:rFonts w:ascii="Arial" w:hAnsi="Arial" w:cs="Arial"/>
+                <w:sz w:val="24"/>
+                <w:szCs w:val="24"/>
+              </w:rPr>
+            </w:pPr>
+            <w:r>
+              <w:rPr>
+                <w:rFonts w:ascii="Arial" w:hAnsi="Arial" w:cs="Arial"/>
+                <w:sz w:val="24"/>
+                <w:szCs w:val="24"/>
+              </w:rPr>
+              <w:t>Erste Animationen</w:t>
+            </w:r>
+          </w:p>
+        </w:tc>
+        <w:tc>
+          <w:tcPr>
+            <w:tcW w:w="1268" w:type="dxa"/>
+            <w:tcBorders>
+              <w:top w:val="single" w:sz="4" w:space="0" w:color="auto"/>
+              <w:left w:val="single" w:sz="4" w:space="0" w:color="auto"/>
+              <w:bottom w:val="single" w:sz="4" w:space="0" w:color="auto"/>
+              <w:right w:val="single" w:sz="4" w:space="0" w:color="auto"/>
+            </w:tcBorders>
+          </w:tcPr>
+          <w:p>
+            <w:pPr>
+              <w:spacing w:before="240"/>
+              <w:jc w:val="center"/>
+              <w:rPr>
+                <w:rFonts w:ascii="Arial" w:hAnsi="Arial" w:cs="Arial"/>
+                <w:sz w:val="24"/>
+                <w:szCs w:val="24"/>
+              </w:rPr>
+            </w:pPr>
+            <w:r>
+              <w:rPr>
+                <w:rFonts w:ascii="Arial" w:hAnsi="Arial" w:cs="Arial"/>
+                <w:sz w:val="24"/>
+                <w:szCs w:val="24"/>
+              </w:rPr>
+              <w:lastRenderedPageBreak/>
+              <w:t>12:00</w:t>
+            </w:r>
+          </w:p>
+        </w:tc>
+        <w:tc>
+          <w:tcPr>
+            <w:tcW w:w="1123" w:type="dxa"/>
+            <w:tcBorders>
+              <w:top w:val="single" w:sz="4" w:space="0" w:color="auto"/>
+              <w:left w:val="single" w:sz="4" w:space="0" w:color="auto"/>
+              <w:bottom w:val="single" w:sz="4" w:space="0" w:color="auto"/>
+              <w:right w:val="single" w:sz="4" w:space="0" w:color="auto"/>
+            </w:tcBorders>
+          </w:tcPr>
+          <w:p>
+            <w:pPr>
+              <w:spacing w:before="240"/>
+              <w:jc w:val="center"/>
+              <w:rPr>
+                <w:rFonts w:ascii="Arial" w:hAnsi="Arial" w:cs="Arial"/>
+                <w:sz w:val="24"/>
+                <w:szCs w:val="24"/>
+              </w:rPr>
+            </w:pPr>
+            <w:r>
+              <w:rPr>
+                <w:rFonts w:ascii="Arial" w:hAnsi="Arial" w:cs="Arial"/>
+                <w:sz w:val="24"/>
+                <w:szCs w:val="24"/>
+              </w:rPr>
+              <w:t>17:00</w:t>
+            </w:r>
+          </w:p>
+        </w:tc>
+        <w:tc>
+          <w:tcPr>
+            <w:tcW w:w="1291" w:type="dxa"/>
+            <w:tcBorders>
+              <w:top w:val="single" w:sz="4" w:space="0" w:color="auto"/>
+              <w:left w:val="single" w:sz="4" w:space="0" w:color="auto"/>
+              <w:bottom w:val="single" w:sz="4" w:space="0" w:color="auto"/>
+            </w:tcBorders>
+          </w:tcPr>
+          <w:p>
+            <w:pPr>
+              <w:spacing w:before="240"/>
+              <w:jc w:val="center"/>
+              <w:rPr>
+                <w:rFonts w:ascii="Arial" w:hAnsi="Arial" w:cs="Arial"/>
+                <w:sz w:val="24"/>
+                <w:szCs w:val="24"/>
+              </w:rPr>
+            </w:pPr>
+            <w:r>
+              <w:rPr>
+                <w:rFonts w:ascii="Arial" w:hAnsi="Arial" w:cs="Arial"/>
+                <w:sz w:val="24"/>
+                <w:szCs w:val="24"/>
+              </w:rPr>
+              <w:t>300</w:t>
+            </w:r>
+          </w:p>
+        </w:tc>
+      </w:tr>
+      <w:tr>
+        <w:tc>
+          <w:tcPr>
+            <w:tcW w:w="1419" w:type="dxa"/>
+            <w:tcBorders>
+              <w:top w:val="single" w:sz="4" w:space="0" w:color="auto"/>
+              <w:bottom w:val="single" w:sz="4" w:space="0" w:color="auto"/>
+              <w:right w:val="single" w:sz="4" w:space="0" w:color="auto"/>
+            </w:tcBorders>
+          </w:tcPr>
+          <w:p>
+            <w:pPr>
+              <w:spacing w:before="240"/>
+              <w:rPr>
+                <w:rFonts w:ascii="Arial" w:hAnsi="Arial" w:cs="Arial"/>
+                <w:sz w:val="24"/>
+                <w:szCs w:val="24"/>
+              </w:rPr>
+            </w:pPr>
+            <w:r>
+              <w:rPr>
+                <w:rFonts w:ascii="Arial" w:hAnsi="Arial" w:cs="Arial"/>
+                <w:sz w:val="24"/>
+                <w:szCs w:val="24"/>
+              </w:rPr>
+              <w:lastRenderedPageBreak/>
+              <w:t>07.12.2015</w:t>
+            </w:r>
+          </w:p>
+        </w:tc>
+        <w:tc>
+          <w:tcPr>
+            <w:tcW w:w="4187" w:type="dxa"/>
+            <w:tcBorders>
+              <w:top w:val="single" w:sz="4" w:space="0" w:color="auto"/>
+              <w:left w:val="single" w:sz="4" w:space="0" w:color="auto"/>
+              <w:bottom w:val="single" w:sz="4" w:space="0" w:color="auto"/>
+              <w:right w:val="single" w:sz="4" w:space="0" w:color="auto"/>
+            </w:tcBorders>
+          </w:tcPr>
+          <w:p>
+            <w:pPr>
+              <w:spacing w:before="240"/>
+              <w:rPr>
+                <w:rFonts w:ascii="Arial" w:hAnsi="Arial" w:cs="Arial"/>
+                <w:sz w:val="24"/>
+                <w:szCs w:val="24"/>
+              </w:rPr>
+            </w:pPr>
+            <w:r>
+              <w:rPr>
+                <w:rFonts w:ascii="Arial" w:hAnsi="Arial" w:cs="Arial"/>
+                <w:sz w:val="24"/>
+                <w:szCs w:val="24"/>
+              </w:rPr>
+              <w:t>Shots animiert, Rendern begonnen</w:t>
+            </w:r>
+          </w:p>
+        </w:tc>
+        <w:tc>
+          <w:tcPr>
+            <w:tcW w:w="1268" w:type="dxa"/>
+            <w:tcBorders>
+              <w:top w:val="single" w:sz="4" w:space="0" w:color="auto"/>
+              <w:left w:val="single" w:sz="4" w:space="0" w:color="auto"/>
+              <w:bottom w:val="single" w:sz="4" w:space="0" w:color="auto"/>
+              <w:right w:val="single" w:sz="4" w:space="0" w:color="auto"/>
+            </w:tcBorders>
+          </w:tcPr>
+          <w:p>
+            <w:pPr>
+              <w:spacing w:before="240"/>
+              <w:jc w:val="center"/>
+              <w:rPr>
+                <w:rFonts w:ascii="Arial" w:hAnsi="Arial" w:cs="Arial"/>
+                <w:sz w:val="24"/>
+                <w:szCs w:val="24"/>
+              </w:rPr>
+            </w:pPr>
+            <w:r>
+              <w:rPr>
+                <w:rFonts w:ascii="Arial" w:hAnsi="Arial" w:cs="Arial"/>
+                <w:sz w:val="24"/>
+                <w:szCs w:val="24"/>
+              </w:rPr>
+              <w:t>10:00</w:t>
+            </w:r>
+          </w:p>
+        </w:tc>
+        <w:tc>
+          <w:tcPr>
+            <w:tcW w:w="1123" w:type="dxa"/>
+            <w:tcBorders>
+              <w:top w:val="single" w:sz="4" w:space="0" w:color="auto"/>
+              <w:left w:val="single" w:sz="4" w:space="0" w:color="auto"/>
+              <w:bottom w:val="single" w:sz="4" w:space="0" w:color="auto"/>
+              <w:right w:val="single" w:sz="4" w:space="0" w:color="auto"/>
+            </w:tcBorders>
+          </w:tcPr>
+          <w:p>
+            <w:pPr>
+              <w:spacing w:before="240"/>
+              <w:jc w:val="center"/>
+              <w:rPr>
+                <w:rFonts w:ascii="Arial" w:hAnsi="Arial" w:cs="Arial"/>
+                <w:sz w:val="24"/>
+                <w:szCs w:val="24"/>
+              </w:rPr>
+            </w:pPr>
+            <w:r>
+              <w:rPr>
+                <w:rFonts w:ascii="Arial" w:hAnsi="Arial" w:cs="Arial"/>
+                <w:sz w:val="24"/>
+                <w:szCs w:val="24"/>
+              </w:rPr>
+              <w:t>16:00</w:t>
+            </w:r>
+          </w:p>
+        </w:tc>
+        <w:tc>
+          <w:tcPr>
+            <w:tcW w:w="1291" w:type="dxa"/>
+            <w:tcBorders>
+              <w:top w:val="single" w:sz="4" w:space="0" w:color="auto"/>
+              <w:left w:val="single" w:sz="4" w:space="0" w:color="auto"/>
+              <w:bottom w:val="single" w:sz="4" w:space="0" w:color="auto"/>
+            </w:tcBorders>
+          </w:tcPr>
+          <w:p>
+            <w:pPr>
+              <w:spacing w:before="240"/>
+              <w:jc w:val="center"/>
+              <w:rPr>
+                <w:rFonts w:ascii="Arial" w:hAnsi="Arial" w:cs="Arial"/>
+                <w:sz w:val="24"/>
+                <w:szCs w:val="24"/>
+              </w:rPr>
+            </w:pPr>
+            <w:r>
+              <w:rPr>
+                <w:rFonts w:ascii="Arial" w:hAnsi="Arial" w:cs="Arial"/>
+                <w:sz w:val="24"/>
+                <w:szCs w:val="24"/>
+              </w:rPr>
+              <w:t>240</w:t>
+            </w:r>
+          </w:p>
+        </w:tc>
+      </w:tr>
+      <w:tr>
+        <w:tc>
+          <w:tcPr>
+            <w:tcW w:w="1419" w:type="dxa"/>
+            <w:tcBorders>
+              <w:top w:val="single" w:sz="4" w:space="0" w:color="auto"/>
+              <w:bottom w:val="single" w:sz="4" w:space="0" w:color="auto"/>
+              <w:right w:val="single" w:sz="4" w:space="0" w:color="auto"/>
+            </w:tcBorders>
+          </w:tcPr>
+          <w:p>
+            <w:pPr>
+              <w:spacing w:before="240"/>
+              <w:rPr>
+                <w:rFonts w:ascii="Arial" w:hAnsi="Arial" w:cs="Arial"/>
+                <w:sz w:val="24"/>
+                <w:szCs w:val="24"/>
+              </w:rPr>
+            </w:pPr>
+            <w:r>
+              <w:rPr>
+                <w:rFonts w:ascii="Arial" w:hAnsi="Arial" w:cs="Arial"/>
+                <w:sz w:val="24"/>
+                <w:szCs w:val="24"/>
+              </w:rPr>
+              <w:t>08.12.2015</w:t>
+            </w:r>
+          </w:p>
+        </w:tc>
+        <w:tc>
+          <w:tcPr>
+            <w:tcW w:w="4187" w:type="dxa"/>
+            <w:tcBorders>
+              <w:top w:val="single" w:sz="4" w:space="0" w:color="auto"/>
+              <w:left w:val="single" w:sz="4" w:space="0" w:color="auto"/>
+              <w:bottom w:val="single" w:sz="4" w:space="0" w:color="auto"/>
+              <w:right w:val="single" w:sz="4" w:space="0" w:color="auto"/>
+            </w:tcBorders>
+          </w:tcPr>
+          <w:p>
+            <w:pPr>
+              <w:spacing w:before="240"/>
+              <w:rPr>
+                <w:rFonts w:ascii="Arial" w:hAnsi="Arial" w:cs="Arial"/>
+                <w:sz w:val="24"/>
+                <w:szCs w:val="24"/>
+              </w:rPr>
+            </w:pPr>
+            <w:r>
+              <w:rPr>
+                <w:rFonts w:ascii="Arial" w:hAnsi="Arial" w:cs="Arial"/>
+                <w:sz w:val="24"/>
+                <w:szCs w:val="24"/>
+              </w:rPr>
+              <w:t>Render PNG´s auf Festpatte gesichert</w:t>
+            </w:r>
+          </w:p>
+        </w:tc>
+        <w:tc>
+          <w:tcPr>
+            <w:tcW w:w="1268" w:type="dxa"/>
+            <w:tcBorders>
+              <w:top w:val="single" w:sz="4" w:space="0" w:color="auto"/>
+              <w:left w:val="single" w:sz="4" w:space="0" w:color="auto"/>
+              <w:bottom w:val="single" w:sz="4" w:space="0" w:color="auto"/>
+              <w:right w:val="single" w:sz="4" w:space="0" w:color="auto"/>
+            </w:tcBorders>
+          </w:tcPr>
+          <w:p>
+            <w:pPr>
+              <w:spacing w:before="240"/>
+              <w:jc w:val="center"/>
+              <w:rPr>
+                <w:rFonts w:ascii="Arial" w:hAnsi="Arial" w:cs="Arial"/>
+                <w:sz w:val="24"/>
+                <w:szCs w:val="24"/>
+              </w:rPr>
+            </w:pPr>
+            <w:r>
+              <w:rPr>
+                <w:rFonts w:ascii="Arial" w:hAnsi="Arial" w:cs="Arial"/>
+                <w:sz w:val="24"/>
+                <w:szCs w:val="24"/>
+              </w:rPr>
+              <w:t>07:30</w:t>
+            </w:r>
+          </w:p>
+        </w:tc>
+        <w:tc>
+          <w:tcPr>
+            <w:tcW w:w="1123" w:type="dxa"/>
+            <w:tcBorders>
+              <w:top w:val="single" w:sz="4" w:space="0" w:color="auto"/>
+              <w:left w:val="single" w:sz="4" w:space="0" w:color="auto"/>
+              <w:bottom w:val="single" w:sz="4" w:space="0" w:color="auto"/>
+              <w:right w:val="single" w:sz="4" w:space="0" w:color="auto"/>
+            </w:tcBorders>
+          </w:tcPr>
+          <w:p>
+            <w:pPr>
+              <w:spacing w:before="240"/>
+              <w:jc w:val="center"/>
+              <w:rPr>
+                <w:rFonts w:ascii="Arial" w:hAnsi="Arial" w:cs="Arial"/>
+                <w:sz w:val="24"/>
+                <w:szCs w:val="24"/>
+              </w:rPr>
+            </w:pPr>
+            <w:r>
+              <w:rPr>
+                <w:rFonts w:ascii="Arial" w:hAnsi="Arial" w:cs="Arial"/>
+                <w:sz w:val="24"/>
+                <w:szCs w:val="24"/>
+              </w:rPr>
+              <w:t>08:00</w:t>
+            </w:r>
+          </w:p>
+        </w:tc>
+        <w:tc>
+          <w:tcPr>
+            <w:tcW w:w="1291" w:type="dxa"/>
+            <w:tcBorders>
+              <w:top w:val="single" w:sz="4" w:space="0" w:color="auto"/>
+              <w:left w:val="single" w:sz="4" w:space="0" w:color="auto"/>
+              <w:bottom w:val="single" w:sz="4" w:space="0" w:color="auto"/>
+            </w:tcBorders>
+          </w:tcPr>
+          <w:p>
+            <w:pPr>
+              <w:spacing w:before="240"/>
+              <w:jc w:val="center"/>
+              <w:rPr>
+                <w:rFonts w:ascii="Arial" w:hAnsi="Arial" w:cs="Arial"/>
+                <w:sz w:val="24"/>
+                <w:szCs w:val="24"/>
+              </w:rPr>
+            </w:pPr>
+            <w:r>
+              <w:rPr>
+                <w:rFonts w:ascii="Arial" w:hAnsi="Arial" w:cs="Arial"/>
+                <w:sz w:val="24"/>
+                <w:szCs w:val="24"/>
+              </w:rPr>
+              <w:t>30</w:t>
+            </w:r>
+          </w:p>
+        </w:tc>
+      </w:tr>
+      <w:tr>
+        <w:tc>
+          <w:tcPr>
+            <w:tcW w:w="1419" w:type="dxa"/>
+            <w:tcBorders>
+              <w:top w:val="single" w:sz="4" w:space="0" w:color="auto"/>
+              <w:bottom w:val="single" w:sz="4" w:space="0" w:color="auto"/>
+              <w:right w:val="single" w:sz="4" w:space="0" w:color="auto"/>
+            </w:tcBorders>
+          </w:tcPr>
+          <w:p>
+            <w:pPr>
+              <w:spacing w:before="240"/>
+              <w:rPr>
+                <w:rFonts w:ascii="Arial" w:hAnsi="Arial" w:cs="Arial"/>
+                <w:sz w:val="24"/>
+                <w:szCs w:val="24"/>
+              </w:rPr>
+            </w:pPr>
+            <w:r>
+              <w:rPr>
+                <w:rFonts w:ascii="Arial" w:hAnsi="Arial" w:cs="Arial"/>
+                <w:sz w:val="24"/>
+                <w:szCs w:val="24"/>
+              </w:rPr>
+              <w:t>09.12.2015</w:t>
+            </w:r>
+          </w:p>
+        </w:tc>
+        <w:tc>
+          <w:tcPr>
+            <w:tcW w:w="4187" w:type="dxa"/>
+            <w:tcBorders>
+              <w:top w:val="single" w:sz="4" w:space="0" w:color="auto"/>
+              <w:left w:val="single" w:sz="4" w:space="0" w:color="auto"/>
+              <w:bottom w:val="single" w:sz="4" w:space="0" w:color="auto"/>
+              <w:right w:val="single" w:sz="4" w:space="0" w:color="auto"/>
+            </w:tcBorders>
+          </w:tcPr>
+          <w:p>
+            <w:pPr>
+              <w:spacing w:before="240"/>
+              <w:rPr>
+                <w:rFonts w:ascii="Arial" w:hAnsi="Arial" w:cs="Arial"/>
+                <w:sz w:val="24"/>
+                <w:szCs w:val="24"/>
+              </w:rPr>
+            </w:pPr>
+            <w:r>
+              <w:rPr>
+                <w:rFonts w:ascii="Arial" w:hAnsi="Arial" w:cs="Arial"/>
+                <w:sz w:val="24"/>
+                <w:szCs w:val="24"/>
+              </w:rPr>
+              <w:t>Bereits gerendertes auf Fehler überprüft</w:t>
+            </w:r>
+          </w:p>
+          <w:p>
+            <w:pPr>
+              <w:spacing w:before="240"/>
+              <w:rPr>
+                <w:rFonts w:ascii="Arial" w:hAnsi="Arial" w:cs="Arial"/>
+                <w:sz w:val="24"/>
+                <w:szCs w:val="24"/>
+              </w:rPr>
+            </w:pPr>
+            <w:r>
+              <w:rPr>
+                <w:rFonts w:ascii="Arial" w:hAnsi="Arial" w:cs="Arial"/>
+                <w:sz w:val="24"/>
+                <w:szCs w:val="24"/>
+              </w:rPr>
+              <w:t>Übersicht der bereits gerenderten und noch zu rendernden Shots überarbeitet</w:t>
+            </w:r>
+          </w:p>
+          <w:p>
+            <w:pPr>
+              <w:spacing w:before="240"/>
+              <w:rPr>
+                <w:rFonts w:ascii="Arial" w:hAnsi="Arial" w:cs="Arial"/>
+                <w:sz w:val="24"/>
+                <w:szCs w:val="24"/>
+              </w:rPr>
+            </w:pPr>
+            <w:r>
+              <w:rPr>
+                <w:rFonts w:ascii="Arial" w:hAnsi="Arial" w:cs="Arial"/>
+                <w:sz w:val="24"/>
+                <w:szCs w:val="24"/>
+              </w:rPr>
+              <w:t>Shot 5 aufgrund von Fehler neu animiert</w:t>
+            </w:r>
+          </w:p>
+          <w:p>
+            <w:pPr>
+              <w:spacing w:before="240"/>
+              <w:rPr>
+                <w:rFonts w:ascii="Arial" w:hAnsi="Arial" w:cs="Arial"/>
+                <w:sz w:val="24"/>
+                <w:szCs w:val="24"/>
+              </w:rPr>
+            </w:pPr>
+            <w:r>
+              <w:rPr>
+                <w:rFonts w:ascii="Arial" w:hAnsi="Arial" w:cs="Arial"/>
+                <w:sz w:val="24"/>
+                <w:szCs w:val="24"/>
+              </w:rPr>
+              <w:t>Shot 8 aufgr</w:t>
+            </w:r>
+            <w:r>
+              <w:rPr>
+                <w:rFonts w:ascii="Arial" w:hAnsi="Arial" w:cs="Arial"/>
+                <w:sz w:val="24"/>
+                <w:szCs w:val="24"/>
+              </w:rPr>
+              <w:t>und von Fehlern zwei Verlinkung</w:t>
+            </w:r>
+            <w:r>
+              <w:rPr>
+                <w:rFonts w:ascii="Arial" w:hAnsi="Arial" w:cs="Arial"/>
+                <w:sz w:val="24"/>
+                <w:szCs w:val="24"/>
+              </w:rPr>
+              <w:t>n erneut verlinkt</w:t>
+            </w:r>
+            <w:r>
+              <w:rPr>
+                <w:rFonts w:ascii="Arial" w:hAnsi="Arial" w:cs="Arial"/>
+                <w:sz w:val="24"/>
+                <w:szCs w:val="24"/>
+              </w:rPr>
+              <w:t xml:space="preserve"> mit Michael</w:t>
+            </w:r>
+          </w:p>
+          <w:p>
+            <w:pPr>
+              <w:spacing w:before="240"/>
+              <w:rPr>
+                <w:rFonts w:ascii="Arial" w:hAnsi="Arial" w:cs="Arial"/>
+                <w:sz w:val="24"/>
+                <w:szCs w:val="24"/>
+              </w:rPr>
+            </w:pPr>
+            <w:r>
+              <w:rPr>
+                <w:rFonts w:ascii="Arial" w:hAnsi="Arial" w:cs="Arial"/>
+                <w:sz w:val="24"/>
+                <w:szCs w:val="24"/>
+              </w:rPr>
+              <w:t>Absprache zur Fehlerbehebung und Verbesserung von Shot 9 mit Michael</w:t>
+            </w:r>
+          </w:p>
+        </w:tc>
+        <w:tc>
+          <w:tcPr>
+            <w:tcW w:w="1268" w:type="dxa"/>
+            <w:tcBorders>
+              <w:top w:val="single" w:sz="4" w:space="0" w:color="auto"/>
+              <w:left w:val="single" w:sz="4" w:space="0" w:color="auto"/>
+              <w:bottom w:val="single" w:sz="4" w:space="0" w:color="auto"/>
+              <w:right w:val="single" w:sz="4" w:space="0" w:color="auto"/>
+            </w:tcBorders>
+          </w:tcPr>
+          <w:p>
+            <w:pPr>
+              <w:spacing w:before="240"/>
+              <w:jc w:val="center"/>
+              <w:rPr>
+                <w:rFonts w:ascii="Arial" w:hAnsi="Arial" w:cs="Arial"/>
+                <w:sz w:val="24"/>
+                <w:szCs w:val="24"/>
+              </w:rPr>
+            </w:pPr>
+            <w:r>
+              <w:rPr>
+                <w:rFonts w:ascii="Arial" w:hAnsi="Arial" w:cs="Arial"/>
+                <w:sz w:val="24"/>
+                <w:szCs w:val="24"/>
+              </w:rPr>
+              <w:t>18:00</w:t>
+            </w:r>
+          </w:p>
+        </w:tc>
+        <w:tc>
+          <w:tcPr>
+            <w:tcW w:w="1123" w:type="dxa"/>
+            <w:tcBorders>
+              <w:top w:val="single" w:sz="4" w:space="0" w:color="auto"/>
+              <w:left w:val="single" w:sz="4" w:space="0" w:color="auto"/>
+              <w:bottom w:val="single" w:sz="4" w:space="0" w:color="auto"/>
+              <w:right w:val="single" w:sz="4" w:space="0" w:color="auto"/>
+            </w:tcBorders>
+          </w:tcPr>
+          <w:p>
+            <w:pPr>
+              <w:spacing w:before="240"/>
+              <w:jc w:val="center"/>
+              <w:rPr>
+                <w:rFonts w:ascii="Arial" w:hAnsi="Arial" w:cs="Arial"/>
+                <w:sz w:val="24"/>
+                <w:szCs w:val="24"/>
+              </w:rPr>
+            </w:pPr>
+            <w:r>
+              <w:rPr>
+                <w:rFonts w:ascii="Arial" w:hAnsi="Arial" w:cs="Arial"/>
+                <w:sz w:val="24"/>
+                <w:szCs w:val="24"/>
+              </w:rPr>
+              <w:t>20:00</w:t>
+            </w:r>
+          </w:p>
+        </w:tc>
+        <w:tc>
+          <w:tcPr>
+            <w:tcW w:w="1291" w:type="dxa"/>
+            <w:tcBorders>
+              <w:top w:val="single" w:sz="4" w:space="0" w:color="auto"/>
+              <w:left w:val="single" w:sz="4" w:space="0" w:color="auto"/>
+              <w:bottom w:val="single" w:sz="4" w:space="0" w:color="auto"/>
+            </w:tcBorders>
+          </w:tcPr>
+          <w:p>
+            <w:pPr>
+              <w:spacing w:before="240"/>
+              <w:jc w:val="center"/>
+              <w:rPr>
+                <w:rFonts w:ascii="Arial" w:hAnsi="Arial" w:cs="Arial"/>
+                <w:sz w:val="24"/>
+                <w:szCs w:val="24"/>
+              </w:rPr>
+            </w:pPr>
+            <w:r>
+              <w:rPr>
+                <w:rFonts w:ascii="Arial" w:hAnsi="Arial" w:cs="Arial"/>
+                <w:sz w:val="24"/>
+                <w:szCs w:val="24"/>
+              </w:rPr>
+              <w:t>120</w:t>
+            </w:r>
+          </w:p>
+        </w:tc>
+      </w:tr>
+      <w:tr>
+        <w:tc>
+          <w:tcPr>
+            <w:tcW w:w="1419" w:type="dxa"/>
+            <w:tcBorders>
+              <w:top w:val="single" w:sz="4" w:space="0" w:color="auto"/>
+              <w:bottom w:val="single" w:sz="4" w:space="0" w:color="auto"/>
+              <w:right w:val="single" w:sz="4" w:space="0" w:color="auto"/>
+            </w:tcBorders>
+          </w:tcPr>
+          <w:p>
+            <w:pPr>
+              <w:spacing w:before="240"/>
+              <w:rPr>
+                <w:rFonts w:ascii="Arial" w:hAnsi="Arial" w:cs="Arial"/>
+                <w:sz w:val="24"/>
+                <w:szCs w:val="24"/>
+              </w:rPr>
+            </w:pPr>
+            <w:r>
+              <w:rPr>
+                <w:rFonts w:ascii="Arial" w:hAnsi="Arial" w:cs="Arial"/>
+                <w:sz w:val="24"/>
+                <w:szCs w:val="24"/>
+              </w:rPr>
+              <w:t>10.12.2015</w:t>
+            </w:r>
+          </w:p>
+        </w:tc>
+        <w:tc>
+          <w:tcPr>
+            <w:tcW w:w="4187" w:type="dxa"/>
+            <w:tcBorders>
+              <w:top w:val="single" w:sz="4" w:space="0" w:color="auto"/>
+              <w:left w:val="single" w:sz="4" w:space="0" w:color="auto"/>
+              <w:bottom w:val="single" w:sz="4" w:space="0" w:color="auto"/>
+              <w:right w:val="single" w:sz="4" w:space="0" w:color="auto"/>
+            </w:tcBorders>
+          </w:tcPr>
+          <w:p>
+            <w:pPr>
+              <w:spacing w:before="240"/>
+              <w:rPr>
+                <w:rFonts w:ascii="Arial" w:hAnsi="Arial" w:cs="Arial"/>
+                <w:sz w:val="24"/>
+                <w:szCs w:val="24"/>
+              </w:rPr>
+            </w:pPr>
+            <w:r>
+              <w:rPr>
+                <w:rFonts w:ascii="Arial" w:hAnsi="Arial" w:cs="Arial"/>
+                <w:sz w:val="24"/>
+                <w:szCs w:val="24"/>
+              </w:rPr>
+              <w:t>Renderfotos auf Festplatte gezogen</w:t>
+            </w:r>
+          </w:p>
+          <w:p>
+            <w:pPr>
+              <w:spacing w:before="240"/>
+              <w:rPr>
+                <w:rFonts w:ascii="Arial" w:hAnsi="Arial" w:cs="Arial"/>
+                <w:sz w:val="24"/>
+                <w:szCs w:val="24"/>
+              </w:rPr>
+            </w:pPr>
+            <w:r>
+              <w:rPr>
+                <w:rFonts w:ascii="Arial" w:hAnsi="Arial" w:cs="Arial"/>
+                <w:sz w:val="24"/>
+                <w:szCs w:val="24"/>
+              </w:rPr>
+              <w:t>Erneut zum Rendern angestellt</w:t>
+            </w:r>
+          </w:p>
+        </w:tc>
+        <w:tc>
+          <w:tcPr>
+            <w:tcW w:w="1268" w:type="dxa"/>
+            <w:tcBorders>
+              <w:top w:val="single" w:sz="4" w:space="0" w:color="auto"/>
+              <w:left w:val="single" w:sz="4" w:space="0" w:color="auto"/>
+              <w:bottom w:val="single" w:sz="4" w:space="0" w:color="auto"/>
+              <w:right w:val="single" w:sz="4" w:space="0" w:color="auto"/>
+            </w:tcBorders>
+          </w:tcPr>
+          <w:p>
+            <w:pPr>
+              <w:spacing w:before="240"/>
+              <w:jc w:val="center"/>
+              <w:rPr>
+                <w:rFonts w:ascii="Arial" w:hAnsi="Arial" w:cs="Arial"/>
+                <w:sz w:val="24"/>
+                <w:szCs w:val="24"/>
+              </w:rPr>
+            </w:pPr>
+            <w:r>
+              <w:rPr>
+                <w:rFonts w:ascii="Arial" w:hAnsi="Arial" w:cs="Arial"/>
+                <w:sz w:val="24"/>
+                <w:szCs w:val="24"/>
+              </w:rPr>
+              <w:t>07:30</w:t>
+            </w:r>
+          </w:p>
+        </w:tc>
+        <w:tc>
+          <w:tcPr>
+            <w:tcW w:w="1123" w:type="dxa"/>
+            <w:tcBorders>
+              <w:top w:val="single" w:sz="4" w:space="0" w:color="auto"/>
+              <w:left w:val="single" w:sz="4" w:space="0" w:color="auto"/>
+              <w:bottom w:val="single" w:sz="4" w:space="0" w:color="auto"/>
+              <w:right w:val="single" w:sz="4" w:space="0" w:color="auto"/>
+            </w:tcBorders>
+          </w:tcPr>
+          <w:p>
+            <w:pPr>
+              <w:spacing w:before="240"/>
+              <w:jc w:val="center"/>
+              <w:rPr>
+                <w:rFonts w:ascii="Arial" w:hAnsi="Arial" w:cs="Arial"/>
+                <w:sz w:val="24"/>
+                <w:szCs w:val="24"/>
+              </w:rPr>
+            </w:pPr>
+            <w:r>
+              <w:rPr>
+                <w:rFonts w:ascii="Arial" w:hAnsi="Arial" w:cs="Arial"/>
+                <w:sz w:val="24"/>
+                <w:szCs w:val="24"/>
+              </w:rPr>
+              <w:t>08:00</w:t>
+            </w:r>
+          </w:p>
+        </w:tc>
+        <w:tc>
+          <w:tcPr>
+            <w:tcW w:w="1291" w:type="dxa"/>
+            <w:tcBorders>
+              <w:top w:val="single" w:sz="4" w:space="0" w:color="auto"/>
+              <w:left w:val="single" w:sz="4" w:space="0" w:color="auto"/>
+              <w:bottom w:val="single" w:sz="4" w:space="0" w:color="auto"/>
+            </w:tcBorders>
+          </w:tcPr>
+          <w:p>
+            <w:pPr>
+              <w:spacing w:before="240"/>
+              <w:jc w:val="center"/>
+              <w:rPr>
+                <w:rFonts w:ascii="Arial" w:hAnsi="Arial" w:cs="Arial"/>
+                <w:sz w:val="24"/>
+                <w:szCs w:val="24"/>
+              </w:rPr>
+            </w:pPr>
+            <w:r>
+              <w:rPr>
+                <w:rFonts w:ascii="Arial" w:hAnsi="Arial" w:cs="Arial"/>
+                <w:sz w:val="24"/>
+                <w:szCs w:val="24"/>
+              </w:rPr>
+              <w:t>30</w:t>
+            </w:r>
+          </w:p>
+        </w:tc>
+      </w:tr>
+      <w:tr>
+        <w:tc>
+          <w:tcPr>
+            <w:tcW w:w="1419" w:type="dxa"/>
+            <w:tcBorders>
+              <w:top w:val="single" w:sz="4" w:space="0" w:color="auto"/>
+              <w:bottom w:val="single" w:sz="4" w:space="0" w:color="auto"/>
+              <w:right w:val="single" w:sz="4" w:space="0" w:color="auto"/>
+            </w:tcBorders>
+          </w:tcPr>
+          <w:p>
+            <w:pPr>
+              <w:spacing w:before="240"/>
+              <w:rPr>
+                <w:rFonts w:ascii="Arial" w:hAnsi="Arial" w:cs="Arial"/>
+                <w:sz w:val="24"/>
+                <w:szCs w:val="24"/>
+              </w:rPr>
+            </w:pPr>
+          </w:p>
+        </w:tc>
+        <w:tc>
+          <w:tcPr>
+            <w:tcW w:w="4187" w:type="dxa"/>
+            <w:tcBorders>
+              <w:top w:val="single" w:sz="4" w:space="0" w:color="auto"/>
+              <w:left w:val="single" w:sz="4" w:space="0" w:color="auto"/>
+              <w:bottom w:val="single" w:sz="4" w:space="0" w:color="auto"/>
+              <w:right w:val="single" w:sz="4" w:space="0" w:color="auto"/>
+            </w:tcBorders>
+          </w:tcPr>
+          <w:p>
+            <w:pPr>
+              <w:spacing w:before="240"/>
+              <w:rPr>
+                <w:rFonts w:ascii="Arial" w:hAnsi="Arial" w:cs="Arial"/>
+                <w:sz w:val="24"/>
+                <w:szCs w:val="24"/>
+              </w:rPr>
+            </w:pPr>
+            <w:r>
+              <w:rPr>
+                <w:rFonts w:ascii="Arial" w:hAnsi="Arial" w:cs="Arial"/>
+                <w:sz w:val="24"/>
+                <w:szCs w:val="24"/>
+              </w:rPr>
+              <w:t>Restliche Renderfotos auf Festplatte gezogen</w:t>
+            </w:r>
+          </w:p>
+          <w:p>
+            <w:pPr>
+              <w:spacing w:before="240"/>
+              <w:rPr>
+                <w:rFonts w:ascii="Arial" w:hAnsi="Arial" w:cs="Arial"/>
+                <w:sz w:val="24"/>
+                <w:szCs w:val="24"/>
+              </w:rPr>
+            </w:pPr>
+            <w:r>
+              <w:rPr>
+                <w:rFonts w:ascii="Arial" w:hAnsi="Arial" w:cs="Arial"/>
+                <w:sz w:val="24"/>
+                <w:szCs w:val="24"/>
+              </w:rPr>
+              <w:t xml:space="preserve">Aktualisieren der Übersicht, was noch zu rendern ist </w:t>
+            </w:r>
+          </w:p>
+        </w:tc>
+        <w:tc>
+          <w:tcPr>
+            <w:tcW w:w="1268" w:type="dxa"/>
+            <w:tcBorders>
+              <w:top w:val="single" w:sz="4" w:space="0" w:color="auto"/>
+              <w:left w:val="single" w:sz="4" w:space="0" w:color="auto"/>
+              <w:bottom w:val="single" w:sz="4" w:space="0" w:color="auto"/>
+              <w:right w:val="single" w:sz="4" w:space="0" w:color="auto"/>
+            </w:tcBorders>
+          </w:tcPr>
+          <w:p>
+            <w:pPr>
+              <w:spacing w:before="240"/>
+              <w:jc w:val="center"/>
+              <w:rPr>
+                <w:rFonts w:ascii="Arial" w:hAnsi="Arial" w:cs="Arial"/>
+                <w:sz w:val="24"/>
+                <w:szCs w:val="24"/>
+              </w:rPr>
+            </w:pPr>
+            <w:r>
+              <w:rPr>
+                <w:rFonts w:ascii="Arial" w:hAnsi="Arial" w:cs="Arial"/>
+                <w:sz w:val="24"/>
+                <w:szCs w:val="24"/>
+              </w:rPr>
+              <w:t>09:50</w:t>
+            </w:r>
+          </w:p>
+        </w:tc>
+        <w:tc>
+          <w:tcPr>
+            <w:tcW w:w="1123" w:type="dxa"/>
+            <w:tcBorders>
+              <w:top w:val="single" w:sz="4" w:space="0" w:color="auto"/>
+              <w:left w:val="single" w:sz="4" w:space="0" w:color="auto"/>
+              <w:bottom w:val="single" w:sz="4" w:space="0" w:color="auto"/>
+              <w:right w:val="single" w:sz="4" w:space="0" w:color="auto"/>
+            </w:tcBorders>
+          </w:tcPr>
+          <w:p>
+            <w:pPr>
+              <w:spacing w:before="240"/>
+              <w:jc w:val="center"/>
+              <w:rPr>
+                <w:rFonts w:ascii="Arial" w:hAnsi="Arial" w:cs="Arial"/>
+                <w:sz w:val="24"/>
+                <w:szCs w:val="24"/>
+              </w:rPr>
+            </w:pPr>
+            <w:r>
+              <w:rPr>
+                <w:rFonts w:ascii="Arial" w:hAnsi="Arial" w:cs="Arial"/>
+                <w:sz w:val="24"/>
+                <w:szCs w:val="24"/>
+              </w:rPr>
+              <w:t>10:10</w:t>
+            </w:r>
+          </w:p>
+        </w:tc>
+        <w:tc>
+          <w:tcPr>
+            <w:tcW w:w="1291" w:type="dxa"/>
+            <w:tcBorders>
+              <w:top w:val="single" w:sz="4" w:space="0" w:color="auto"/>
+              <w:left w:val="single" w:sz="4" w:space="0" w:color="auto"/>
+              <w:bottom w:val="single" w:sz="4" w:space="0" w:color="auto"/>
+            </w:tcBorders>
+          </w:tcPr>
+          <w:p>
+            <w:pPr>
+              <w:spacing w:before="240"/>
+              <w:jc w:val="center"/>
+              <w:rPr>
+                <w:rFonts w:ascii="Arial" w:hAnsi="Arial" w:cs="Arial"/>
+                <w:sz w:val="24"/>
+                <w:szCs w:val="24"/>
+              </w:rPr>
+            </w:pPr>
+            <w:r>
+              <w:rPr>
+                <w:rFonts w:ascii="Arial" w:hAnsi="Arial" w:cs="Arial"/>
+                <w:sz w:val="24"/>
+                <w:szCs w:val="24"/>
+              </w:rPr>
+              <w:t>30</w:t>
+            </w:r>
           </w:p>
         </w:tc>
       </w:tr>
@@ -4401,7 +5586,7 @@
 </file>
 
 <file path=customXml/itemProps1.xml><?xml version="1.0" encoding="utf-8"?>
-<ds:datastoreItem xmlns:ds="http://schemas.openxmlformats.org/officeDocument/2006/customXml" ds:itemID="{E20CB949-BC7D-4312-B62E-52A30AFB4611}">
+<ds:datastoreItem xmlns:ds="http://schemas.openxmlformats.org/officeDocument/2006/customXml" ds:itemID="{840FE66A-73B4-460E-AD3A-719C569F0D90}">
   <ds:schemaRefs>
     <ds:schemaRef ds:uri="http://schemas.openxmlformats.org/officeDocument/2006/bibliography"/>
   </ds:schemaRefs>

--- a/00_Organsiatorisches/AZFormular_Lippold.docx
+++ b/00_Organsiatorisches/AZFormular_Lippold.docx
@@ -3293,9 +3293,1447 @@
               </w:rPr>
               <w:t>14:30</w:t>
             </w:r>
+          </w:p>
+        </w:tc>
+        <w:tc>
+          <w:tcPr>
+            <w:tcW w:w="1291" w:type="dxa"/>
+            <w:tcBorders>
+              <w:top w:val="single" w:sz="4" w:space="0" w:color="auto"/>
+              <w:left w:val="single" w:sz="4" w:space="0" w:color="auto"/>
+              <w:bottom w:val="single" w:sz="4" w:space="0" w:color="auto"/>
+            </w:tcBorders>
+          </w:tcPr>
+          <w:p>
+            <w:pPr>
+              <w:spacing w:before="240"/>
+              <w:jc w:val="center"/>
+              <w:rPr>
+                <w:rFonts w:ascii="Arial" w:hAnsi="Arial" w:cs="Arial"/>
+                <w:sz w:val="24"/>
+                <w:szCs w:val="24"/>
+              </w:rPr>
+            </w:pPr>
+            <w:r>
+              <w:rPr>
+                <w:rFonts w:ascii="Arial" w:hAnsi="Arial" w:cs="Arial"/>
+                <w:sz w:val="24"/>
+                <w:szCs w:val="24"/>
+              </w:rPr>
+              <w:t>30</w:t>
+            </w:r>
+          </w:p>
+        </w:tc>
+      </w:tr>
+      <w:tr>
+        <w:tc>
+          <w:tcPr>
+            <w:tcW w:w="1419" w:type="dxa"/>
+            <w:tcBorders>
+              <w:top w:val="single" w:sz="4" w:space="0" w:color="auto"/>
+              <w:bottom w:val="single" w:sz="4" w:space="0" w:color="auto"/>
+              <w:right w:val="single" w:sz="4" w:space="0" w:color="auto"/>
+            </w:tcBorders>
+          </w:tcPr>
+          <w:p>
+            <w:pPr>
+              <w:spacing w:before="240"/>
+              <w:rPr>
+                <w:rFonts w:ascii="Arial" w:hAnsi="Arial" w:cs="Arial"/>
+                <w:sz w:val="24"/>
+                <w:szCs w:val="24"/>
+              </w:rPr>
+            </w:pPr>
+          </w:p>
+        </w:tc>
+        <w:tc>
+          <w:tcPr>
+            <w:tcW w:w="4187" w:type="dxa"/>
+            <w:tcBorders>
+              <w:top w:val="single" w:sz="4" w:space="0" w:color="auto"/>
+              <w:left w:val="single" w:sz="4" w:space="0" w:color="auto"/>
+              <w:bottom w:val="single" w:sz="4" w:space="0" w:color="auto"/>
+              <w:right w:val="single" w:sz="4" w:space="0" w:color="auto"/>
+            </w:tcBorders>
+          </w:tcPr>
+          <w:p>
+            <w:pPr>
+              <w:spacing w:before="240"/>
+              <w:rPr>
+                <w:rFonts w:ascii="Arial" w:hAnsi="Arial" w:cs="Arial"/>
+                <w:sz w:val="24"/>
+                <w:szCs w:val="24"/>
+              </w:rPr>
+            </w:pPr>
+            <w:r>
+              <w:rPr>
+                <w:rFonts w:ascii="Arial" w:hAnsi="Arial" w:cs="Arial"/>
+                <w:sz w:val="24"/>
+                <w:szCs w:val="24"/>
+              </w:rPr>
+              <w:t>Wie lange war ich da mit Noelle unterwegs`?</w:t>
+            </w:r>
+          </w:p>
+        </w:tc>
+        <w:tc>
+          <w:tcPr>
+            <w:tcW w:w="1268" w:type="dxa"/>
+            <w:tcBorders>
+              <w:top w:val="single" w:sz="4" w:space="0" w:color="auto"/>
+              <w:left w:val="single" w:sz="4" w:space="0" w:color="auto"/>
+              <w:bottom w:val="single" w:sz="4" w:space="0" w:color="auto"/>
+              <w:right w:val="single" w:sz="4" w:space="0" w:color="auto"/>
+            </w:tcBorders>
+          </w:tcPr>
+          <w:p>
+            <w:pPr>
+              <w:spacing w:before="240"/>
+              <w:jc w:val="center"/>
+              <w:rPr>
+                <w:rFonts w:ascii="Arial" w:hAnsi="Arial" w:cs="Arial"/>
+                <w:sz w:val="24"/>
+                <w:szCs w:val="24"/>
+              </w:rPr>
+            </w:pPr>
+            <w:r>
+              <w:rPr>
+                <w:rFonts w:ascii="Arial" w:hAnsi="Arial" w:cs="Arial"/>
+                <w:sz w:val="24"/>
+                <w:szCs w:val="24"/>
+              </w:rPr>
+              <w:t>14:00</w:t>
+            </w:r>
+          </w:p>
+        </w:tc>
+        <w:tc>
+          <w:tcPr>
+            <w:tcW w:w="1123" w:type="dxa"/>
+            <w:tcBorders>
+              <w:top w:val="single" w:sz="4" w:space="0" w:color="auto"/>
+              <w:left w:val="single" w:sz="4" w:space="0" w:color="auto"/>
+              <w:bottom w:val="single" w:sz="4" w:space="0" w:color="auto"/>
+              <w:right w:val="single" w:sz="4" w:space="0" w:color="auto"/>
+            </w:tcBorders>
+          </w:tcPr>
+          <w:p>
+            <w:pPr>
+              <w:spacing w:before="240"/>
+              <w:jc w:val="center"/>
+              <w:rPr>
+                <w:rFonts w:ascii="Arial" w:hAnsi="Arial" w:cs="Arial"/>
+                <w:sz w:val="24"/>
+                <w:szCs w:val="24"/>
+              </w:rPr>
+            </w:pPr>
+            <w:r>
+              <w:rPr>
+                <w:rFonts w:ascii="Arial" w:hAnsi="Arial" w:cs="Arial"/>
+                <w:sz w:val="24"/>
+                <w:szCs w:val="24"/>
+              </w:rPr>
+              <w:t>17:00</w:t>
+            </w:r>
+          </w:p>
+        </w:tc>
+        <w:tc>
+          <w:tcPr>
+            <w:tcW w:w="1291" w:type="dxa"/>
+            <w:tcBorders>
+              <w:top w:val="single" w:sz="4" w:space="0" w:color="auto"/>
+              <w:left w:val="single" w:sz="4" w:space="0" w:color="auto"/>
+              <w:bottom w:val="single" w:sz="4" w:space="0" w:color="auto"/>
+            </w:tcBorders>
+          </w:tcPr>
+          <w:p>
+            <w:pPr>
+              <w:spacing w:before="240"/>
+              <w:jc w:val="center"/>
+              <w:rPr>
+                <w:rFonts w:ascii="Arial" w:hAnsi="Arial" w:cs="Arial"/>
+                <w:sz w:val="24"/>
+                <w:szCs w:val="24"/>
+              </w:rPr>
+            </w:pPr>
+            <w:r>
+              <w:rPr>
+                <w:rFonts w:ascii="Arial" w:hAnsi="Arial" w:cs="Arial"/>
+                <w:sz w:val="24"/>
+                <w:szCs w:val="24"/>
+              </w:rPr>
+              <w:t>180</w:t>
+            </w:r>
+          </w:p>
+        </w:tc>
+      </w:tr>
+      <w:tr>
+        <w:tc>
+          <w:tcPr>
+            <w:tcW w:w="1419" w:type="dxa"/>
+            <w:tcBorders>
+              <w:top w:val="single" w:sz="4" w:space="0" w:color="auto"/>
+              <w:bottom w:val="single" w:sz="4" w:space="0" w:color="auto"/>
+              <w:right w:val="single" w:sz="4" w:space="0" w:color="auto"/>
+            </w:tcBorders>
+          </w:tcPr>
+          <w:p>
+            <w:pPr>
+              <w:spacing w:before="240"/>
+              <w:rPr>
+                <w:rFonts w:ascii="Arial" w:hAnsi="Arial" w:cs="Arial"/>
+                <w:sz w:val="24"/>
+                <w:szCs w:val="24"/>
+              </w:rPr>
+            </w:pPr>
+            <w:r>
+              <w:rPr>
+                <w:rFonts w:ascii="Arial" w:hAnsi="Arial" w:cs="Arial"/>
+                <w:sz w:val="24"/>
+                <w:szCs w:val="24"/>
+              </w:rPr>
+              <w:t>06.12.2015</w:t>
+            </w:r>
+          </w:p>
+        </w:tc>
+        <w:tc>
+          <w:tcPr>
+            <w:tcW w:w="4187" w:type="dxa"/>
+            <w:tcBorders>
+              <w:top w:val="single" w:sz="4" w:space="0" w:color="auto"/>
+              <w:left w:val="single" w:sz="4" w:space="0" w:color="auto"/>
+              <w:bottom w:val="single" w:sz="4" w:space="0" w:color="auto"/>
+              <w:right w:val="single" w:sz="4" w:space="0" w:color="auto"/>
+            </w:tcBorders>
+          </w:tcPr>
+          <w:p>
+            <w:pPr>
+              <w:spacing w:before="240"/>
+              <w:rPr>
+                <w:rFonts w:ascii="Arial" w:hAnsi="Arial" w:cs="Arial"/>
+                <w:sz w:val="24"/>
+                <w:szCs w:val="24"/>
+              </w:rPr>
+            </w:pPr>
+            <w:r>
+              <w:rPr>
+                <w:rFonts w:ascii="Arial" w:hAnsi="Arial" w:cs="Arial"/>
+                <w:sz w:val="24"/>
+                <w:szCs w:val="24"/>
+              </w:rPr>
+              <w:t>Szene zusammengesetzt</w:t>
+            </w:r>
+          </w:p>
+          <w:p>
+            <w:pPr>
+              <w:spacing w:before="240"/>
+              <w:rPr>
+                <w:rFonts w:ascii="Arial" w:hAnsi="Arial" w:cs="Arial"/>
+                <w:sz w:val="24"/>
+                <w:szCs w:val="24"/>
+              </w:rPr>
+            </w:pPr>
+            <w:r>
+              <w:rPr>
+                <w:rFonts w:ascii="Arial" w:hAnsi="Arial" w:cs="Arial"/>
+                <w:sz w:val="24"/>
+                <w:szCs w:val="24"/>
+              </w:rPr>
+              <w:t xml:space="preserve">Texturen erneut auf einige Objekte </w:t>
+            </w:r>
+            <w:r>
+              <w:rPr>
+                <w:rFonts w:ascii="Arial" w:hAnsi="Arial" w:cs="Arial"/>
+                <w:sz w:val="24"/>
+                <w:szCs w:val="24"/>
+              </w:rPr>
+              <w:lastRenderedPageBreak/>
+              <w:t>gelegt</w:t>
+            </w:r>
+          </w:p>
+          <w:p>
+            <w:pPr>
+              <w:spacing w:before="240"/>
+              <w:rPr>
+                <w:rFonts w:ascii="Arial" w:hAnsi="Arial" w:cs="Arial"/>
+                <w:sz w:val="24"/>
+                <w:szCs w:val="24"/>
+              </w:rPr>
+            </w:pPr>
+            <w:r>
+              <w:rPr>
+                <w:rFonts w:ascii="Arial" w:hAnsi="Arial" w:cs="Arial"/>
+                <w:sz w:val="24"/>
+                <w:szCs w:val="24"/>
+              </w:rPr>
+              <w:t>Erste Animationen</w:t>
+            </w:r>
+          </w:p>
+        </w:tc>
+        <w:tc>
+          <w:tcPr>
+            <w:tcW w:w="1268" w:type="dxa"/>
+            <w:tcBorders>
+              <w:top w:val="single" w:sz="4" w:space="0" w:color="auto"/>
+              <w:left w:val="single" w:sz="4" w:space="0" w:color="auto"/>
+              <w:bottom w:val="single" w:sz="4" w:space="0" w:color="auto"/>
+              <w:right w:val="single" w:sz="4" w:space="0" w:color="auto"/>
+            </w:tcBorders>
+          </w:tcPr>
+          <w:p>
+            <w:pPr>
+              <w:spacing w:before="240"/>
+              <w:jc w:val="center"/>
+              <w:rPr>
+                <w:rFonts w:ascii="Arial" w:hAnsi="Arial" w:cs="Arial"/>
+                <w:sz w:val="24"/>
+                <w:szCs w:val="24"/>
+              </w:rPr>
+            </w:pPr>
+            <w:r>
+              <w:rPr>
+                <w:rFonts w:ascii="Arial" w:hAnsi="Arial" w:cs="Arial"/>
+                <w:sz w:val="24"/>
+                <w:szCs w:val="24"/>
+              </w:rPr>
+              <w:lastRenderedPageBreak/>
+              <w:t>12:00</w:t>
+            </w:r>
+          </w:p>
+        </w:tc>
+        <w:tc>
+          <w:tcPr>
+            <w:tcW w:w="1123" w:type="dxa"/>
+            <w:tcBorders>
+              <w:top w:val="single" w:sz="4" w:space="0" w:color="auto"/>
+              <w:left w:val="single" w:sz="4" w:space="0" w:color="auto"/>
+              <w:bottom w:val="single" w:sz="4" w:space="0" w:color="auto"/>
+              <w:right w:val="single" w:sz="4" w:space="0" w:color="auto"/>
+            </w:tcBorders>
+          </w:tcPr>
+          <w:p>
+            <w:pPr>
+              <w:spacing w:before="240"/>
+              <w:jc w:val="center"/>
+              <w:rPr>
+                <w:rFonts w:ascii="Arial" w:hAnsi="Arial" w:cs="Arial"/>
+                <w:sz w:val="24"/>
+                <w:szCs w:val="24"/>
+              </w:rPr>
+            </w:pPr>
+            <w:r>
+              <w:rPr>
+                <w:rFonts w:ascii="Arial" w:hAnsi="Arial" w:cs="Arial"/>
+                <w:sz w:val="24"/>
+                <w:szCs w:val="24"/>
+              </w:rPr>
+              <w:t>17:00</w:t>
+            </w:r>
+          </w:p>
+        </w:tc>
+        <w:tc>
+          <w:tcPr>
+            <w:tcW w:w="1291" w:type="dxa"/>
+            <w:tcBorders>
+              <w:top w:val="single" w:sz="4" w:space="0" w:color="auto"/>
+              <w:left w:val="single" w:sz="4" w:space="0" w:color="auto"/>
+              <w:bottom w:val="single" w:sz="4" w:space="0" w:color="auto"/>
+            </w:tcBorders>
+          </w:tcPr>
+          <w:p>
+            <w:pPr>
+              <w:spacing w:before="240"/>
+              <w:jc w:val="center"/>
+              <w:rPr>
+                <w:rFonts w:ascii="Arial" w:hAnsi="Arial" w:cs="Arial"/>
+                <w:sz w:val="24"/>
+                <w:szCs w:val="24"/>
+              </w:rPr>
+            </w:pPr>
+            <w:r>
+              <w:rPr>
+                <w:rFonts w:ascii="Arial" w:hAnsi="Arial" w:cs="Arial"/>
+                <w:sz w:val="24"/>
+                <w:szCs w:val="24"/>
+              </w:rPr>
+              <w:t>300</w:t>
+            </w:r>
+          </w:p>
+        </w:tc>
+      </w:tr>
+      <w:tr>
+        <w:tc>
+          <w:tcPr>
+            <w:tcW w:w="1419" w:type="dxa"/>
+            <w:tcBorders>
+              <w:top w:val="single" w:sz="4" w:space="0" w:color="auto"/>
+              <w:bottom w:val="single" w:sz="4" w:space="0" w:color="auto"/>
+              <w:right w:val="single" w:sz="4" w:space="0" w:color="auto"/>
+            </w:tcBorders>
+          </w:tcPr>
+          <w:p>
+            <w:pPr>
+              <w:spacing w:before="240"/>
+              <w:rPr>
+                <w:rFonts w:ascii="Arial" w:hAnsi="Arial" w:cs="Arial"/>
+                <w:sz w:val="24"/>
+                <w:szCs w:val="24"/>
+              </w:rPr>
+            </w:pPr>
+            <w:r>
+              <w:rPr>
+                <w:rFonts w:ascii="Arial" w:hAnsi="Arial" w:cs="Arial"/>
+                <w:sz w:val="24"/>
+                <w:szCs w:val="24"/>
+              </w:rPr>
+              <w:lastRenderedPageBreak/>
+              <w:t>07.12.2015</w:t>
+            </w:r>
+          </w:p>
+        </w:tc>
+        <w:tc>
+          <w:tcPr>
+            <w:tcW w:w="4187" w:type="dxa"/>
+            <w:tcBorders>
+              <w:top w:val="single" w:sz="4" w:space="0" w:color="auto"/>
+              <w:left w:val="single" w:sz="4" w:space="0" w:color="auto"/>
+              <w:bottom w:val="single" w:sz="4" w:space="0" w:color="auto"/>
+              <w:right w:val="single" w:sz="4" w:space="0" w:color="auto"/>
+            </w:tcBorders>
+          </w:tcPr>
+          <w:p>
+            <w:pPr>
+              <w:spacing w:before="240"/>
+              <w:rPr>
+                <w:rFonts w:ascii="Arial" w:hAnsi="Arial" w:cs="Arial"/>
+                <w:sz w:val="24"/>
+                <w:szCs w:val="24"/>
+              </w:rPr>
+            </w:pPr>
+            <w:r>
+              <w:rPr>
+                <w:rFonts w:ascii="Arial" w:hAnsi="Arial" w:cs="Arial"/>
+                <w:sz w:val="24"/>
+                <w:szCs w:val="24"/>
+              </w:rPr>
+              <w:t>Shots animiert, Rendern begonnen</w:t>
+            </w:r>
+          </w:p>
+        </w:tc>
+        <w:tc>
+          <w:tcPr>
+            <w:tcW w:w="1268" w:type="dxa"/>
+            <w:tcBorders>
+              <w:top w:val="single" w:sz="4" w:space="0" w:color="auto"/>
+              <w:left w:val="single" w:sz="4" w:space="0" w:color="auto"/>
+              <w:bottom w:val="single" w:sz="4" w:space="0" w:color="auto"/>
+              <w:right w:val="single" w:sz="4" w:space="0" w:color="auto"/>
+            </w:tcBorders>
+          </w:tcPr>
+          <w:p>
+            <w:pPr>
+              <w:spacing w:before="240"/>
+              <w:jc w:val="center"/>
+              <w:rPr>
+                <w:rFonts w:ascii="Arial" w:hAnsi="Arial" w:cs="Arial"/>
+                <w:sz w:val="24"/>
+                <w:szCs w:val="24"/>
+              </w:rPr>
+            </w:pPr>
+            <w:r>
+              <w:rPr>
+                <w:rFonts w:ascii="Arial" w:hAnsi="Arial" w:cs="Arial"/>
+                <w:sz w:val="24"/>
+                <w:szCs w:val="24"/>
+              </w:rPr>
+              <w:t>10:00</w:t>
+            </w:r>
+          </w:p>
+        </w:tc>
+        <w:tc>
+          <w:tcPr>
+            <w:tcW w:w="1123" w:type="dxa"/>
+            <w:tcBorders>
+              <w:top w:val="single" w:sz="4" w:space="0" w:color="auto"/>
+              <w:left w:val="single" w:sz="4" w:space="0" w:color="auto"/>
+              <w:bottom w:val="single" w:sz="4" w:space="0" w:color="auto"/>
+              <w:right w:val="single" w:sz="4" w:space="0" w:color="auto"/>
+            </w:tcBorders>
+          </w:tcPr>
+          <w:p>
+            <w:pPr>
+              <w:spacing w:before="240"/>
+              <w:jc w:val="center"/>
+              <w:rPr>
+                <w:rFonts w:ascii="Arial" w:hAnsi="Arial" w:cs="Arial"/>
+                <w:sz w:val="24"/>
+                <w:szCs w:val="24"/>
+              </w:rPr>
+            </w:pPr>
+            <w:r>
+              <w:rPr>
+                <w:rFonts w:ascii="Arial" w:hAnsi="Arial" w:cs="Arial"/>
+                <w:sz w:val="24"/>
+                <w:szCs w:val="24"/>
+              </w:rPr>
+              <w:t>16:00</w:t>
+            </w:r>
+          </w:p>
+        </w:tc>
+        <w:tc>
+          <w:tcPr>
+            <w:tcW w:w="1291" w:type="dxa"/>
+            <w:tcBorders>
+              <w:top w:val="single" w:sz="4" w:space="0" w:color="auto"/>
+              <w:left w:val="single" w:sz="4" w:space="0" w:color="auto"/>
+              <w:bottom w:val="single" w:sz="4" w:space="0" w:color="auto"/>
+            </w:tcBorders>
+          </w:tcPr>
+          <w:p>
+            <w:pPr>
+              <w:spacing w:before="240"/>
+              <w:jc w:val="center"/>
+              <w:rPr>
+                <w:rFonts w:ascii="Arial" w:hAnsi="Arial" w:cs="Arial"/>
+                <w:sz w:val="24"/>
+                <w:szCs w:val="24"/>
+              </w:rPr>
+            </w:pPr>
+            <w:r>
+              <w:rPr>
+                <w:rFonts w:ascii="Arial" w:hAnsi="Arial" w:cs="Arial"/>
+                <w:sz w:val="24"/>
+                <w:szCs w:val="24"/>
+              </w:rPr>
+              <w:t>240</w:t>
+            </w:r>
+          </w:p>
+        </w:tc>
+      </w:tr>
+      <w:tr>
+        <w:tc>
+          <w:tcPr>
+            <w:tcW w:w="1419" w:type="dxa"/>
+            <w:tcBorders>
+              <w:top w:val="single" w:sz="4" w:space="0" w:color="auto"/>
+              <w:bottom w:val="single" w:sz="4" w:space="0" w:color="auto"/>
+              <w:right w:val="single" w:sz="4" w:space="0" w:color="auto"/>
+            </w:tcBorders>
+          </w:tcPr>
+          <w:p>
+            <w:pPr>
+              <w:spacing w:before="240"/>
+              <w:rPr>
+                <w:rFonts w:ascii="Arial" w:hAnsi="Arial" w:cs="Arial"/>
+                <w:sz w:val="24"/>
+                <w:szCs w:val="24"/>
+              </w:rPr>
+            </w:pPr>
+            <w:r>
+              <w:rPr>
+                <w:rFonts w:ascii="Arial" w:hAnsi="Arial" w:cs="Arial"/>
+                <w:sz w:val="24"/>
+                <w:szCs w:val="24"/>
+              </w:rPr>
+              <w:t>08.12.2015</w:t>
+            </w:r>
+          </w:p>
+        </w:tc>
+        <w:tc>
+          <w:tcPr>
+            <w:tcW w:w="4187" w:type="dxa"/>
+            <w:tcBorders>
+              <w:top w:val="single" w:sz="4" w:space="0" w:color="auto"/>
+              <w:left w:val="single" w:sz="4" w:space="0" w:color="auto"/>
+              <w:bottom w:val="single" w:sz="4" w:space="0" w:color="auto"/>
+              <w:right w:val="single" w:sz="4" w:space="0" w:color="auto"/>
+            </w:tcBorders>
+          </w:tcPr>
+          <w:p>
+            <w:pPr>
+              <w:spacing w:before="240"/>
+              <w:rPr>
+                <w:rFonts w:ascii="Arial" w:hAnsi="Arial" w:cs="Arial"/>
+                <w:sz w:val="24"/>
+                <w:szCs w:val="24"/>
+              </w:rPr>
+            </w:pPr>
+            <w:r>
+              <w:rPr>
+                <w:rFonts w:ascii="Arial" w:hAnsi="Arial" w:cs="Arial"/>
+                <w:sz w:val="24"/>
+                <w:szCs w:val="24"/>
+              </w:rPr>
+              <w:t>Render PNG´s auf Festpatte gesichert</w:t>
+            </w:r>
+          </w:p>
+        </w:tc>
+        <w:tc>
+          <w:tcPr>
+            <w:tcW w:w="1268" w:type="dxa"/>
+            <w:tcBorders>
+              <w:top w:val="single" w:sz="4" w:space="0" w:color="auto"/>
+              <w:left w:val="single" w:sz="4" w:space="0" w:color="auto"/>
+              <w:bottom w:val="single" w:sz="4" w:space="0" w:color="auto"/>
+              <w:right w:val="single" w:sz="4" w:space="0" w:color="auto"/>
+            </w:tcBorders>
+          </w:tcPr>
+          <w:p>
+            <w:pPr>
+              <w:spacing w:before="240"/>
+              <w:jc w:val="center"/>
+              <w:rPr>
+                <w:rFonts w:ascii="Arial" w:hAnsi="Arial" w:cs="Arial"/>
+                <w:sz w:val="24"/>
+                <w:szCs w:val="24"/>
+              </w:rPr>
+            </w:pPr>
+            <w:r>
+              <w:rPr>
+                <w:rFonts w:ascii="Arial" w:hAnsi="Arial" w:cs="Arial"/>
+                <w:sz w:val="24"/>
+                <w:szCs w:val="24"/>
+              </w:rPr>
+              <w:t>07:30</w:t>
+            </w:r>
+          </w:p>
+        </w:tc>
+        <w:tc>
+          <w:tcPr>
+            <w:tcW w:w="1123" w:type="dxa"/>
+            <w:tcBorders>
+              <w:top w:val="single" w:sz="4" w:space="0" w:color="auto"/>
+              <w:left w:val="single" w:sz="4" w:space="0" w:color="auto"/>
+              <w:bottom w:val="single" w:sz="4" w:space="0" w:color="auto"/>
+              <w:right w:val="single" w:sz="4" w:space="0" w:color="auto"/>
+            </w:tcBorders>
+          </w:tcPr>
+          <w:p>
+            <w:pPr>
+              <w:spacing w:before="240"/>
+              <w:jc w:val="center"/>
+              <w:rPr>
+                <w:rFonts w:ascii="Arial" w:hAnsi="Arial" w:cs="Arial"/>
+                <w:sz w:val="24"/>
+                <w:szCs w:val="24"/>
+              </w:rPr>
+            </w:pPr>
+            <w:r>
+              <w:rPr>
+                <w:rFonts w:ascii="Arial" w:hAnsi="Arial" w:cs="Arial"/>
+                <w:sz w:val="24"/>
+                <w:szCs w:val="24"/>
+              </w:rPr>
+              <w:t>08:00</w:t>
+            </w:r>
+          </w:p>
+        </w:tc>
+        <w:tc>
+          <w:tcPr>
+            <w:tcW w:w="1291" w:type="dxa"/>
+            <w:tcBorders>
+              <w:top w:val="single" w:sz="4" w:space="0" w:color="auto"/>
+              <w:left w:val="single" w:sz="4" w:space="0" w:color="auto"/>
+              <w:bottom w:val="single" w:sz="4" w:space="0" w:color="auto"/>
+            </w:tcBorders>
+          </w:tcPr>
+          <w:p>
+            <w:pPr>
+              <w:spacing w:before="240"/>
+              <w:jc w:val="center"/>
+              <w:rPr>
+                <w:rFonts w:ascii="Arial" w:hAnsi="Arial" w:cs="Arial"/>
+                <w:sz w:val="24"/>
+                <w:szCs w:val="24"/>
+              </w:rPr>
+            </w:pPr>
+            <w:r>
+              <w:rPr>
+                <w:rFonts w:ascii="Arial" w:hAnsi="Arial" w:cs="Arial"/>
+                <w:sz w:val="24"/>
+                <w:szCs w:val="24"/>
+              </w:rPr>
+              <w:t>30</w:t>
+            </w:r>
+          </w:p>
+        </w:tc>
+      </w:tr>
+      <w:tr>
+        <w:tc>
+          <w:tcPr>
+            <w:tcW w:w="1419" w:type="dxa"/>
+            <w:tcBorders>
+              <w:top w:val="single" w:sz="4" w:space="0" w:color="auto"/>
+              <w:bottom w:val="single" w:sz="4" w:space="0" w:color="auto"/>
+              <w:right w:val="single" w:sz="4" w:space="0" w:color="auto"/>
+            </w:tcBorders>
+          </w:tcPr>
+          <w:p>
+            <w:pPr>
+              <w:spacing w:before="240"/>
+              <w:rPr>
+                <w:rFonts w:ascii="Arial" w:hAnsi="Arial" w:cs="Arial"/>
+                <w:sz w:val="24"/>
+                <w:szCs w:val="24"/>
+              </w:rPr>
+            </w:pPr>
+            <w:r>
+              <w:rPr>
+                <w:rFonts w:ascii="Arial" w:hAnsi="Arial" w:cs="Arial"/>
+                <w:sz w:val="24"/>
+                <w:szCs w:val="24"/>
+              </w:rPr>
+              <w:t>09.12.2015</w:t>
+            </w:r>
+          </w:p>
+        </w:tc>
+        <w:tc>
+          <w:tcPr>
+            <w:tcW w:w="4187" w:type="dxa"/>
+            <w:tcBorders>
+              <w:top w:val="single" w:sz="4" w:space="0" w:color="auto"/>
+              <w:left w:val="single" w:sz="4" w:space="0" w:color="auto"/>
+              <w:bottom w:val="single" w:sz="4" w:space="0" w:color="auto"/>
+              <w:right w:val="single" w:sz="4" w:space="0" w:color="auto"/>
+            </w:tcBorders>
+          </w:tcPr>
+          <w:p>
+            <w:pPr>
+              <w:spacing w:before="240"/>
+              <w:rPr>
+                <w:rFonts w:ascii="Arial" w:hAnsi="Arial" w:cs="Arial"/>
+                <w:sz w:val="24"/>
+                <w:szCs w:val="24"/>
+              </w:rPr>
+            </w:pPr>
+            <w:r>
+              <w:rPr>
+                <w:rFonts w:ascii="Arial" w:hAnsi="Arial" w:cs="Arial"/>
+                <w:sz w:val="24"/>
+                <w:szCs w:val="24"/>
+              </w:rPr>
+              <w:t>Bereits gerendertes auf Fehler überprüft</w:t>
+            </w:r>
+          </w:p>
+          <w:p>
+            <w:pPr>
+              <w:spacing w:before="240"/>
+              <w:rPr>
+                <w:rFonts w:ascii="Arial" w:hAnsi="Arial" w:cs="Arial"/>
+                <w:sz w:val="24"/>
+                <w:szCs w:val="24"/>
+              </w:rPr>
+            </w:pPr>
+            <w:r>
+              <w:rPr>
+                <w:rFonts w:ascii="Arial" w:hAnsi="Arial" w:cs="Arial"/>
+                <w:sz w:val="24"/>
+                <w:szCs w:val="24"/>
+              </w:rPr>
+              <w:t>Übersicht der bereits gerenderten und noch zu rendernden Shots überarbeitet</w:t>
+            </w:r>
+          </w:p>
+          <w:p>
+            <w:pPr>
+              <w:spacing w:before="240"/>
+              <w:rPr>
+                <w:rFonts w:ascii="Arial" w:hAnsi="Arial" w:cs="Arial"/>
+                <w:sz w:val="24"/>
+                <w:szCs w:val="24"/>
+              </w:rPr>
+            </w:pPr>
+            <w:r>
+              <w:rPr>
+                <w:rFonts w:ascii="Arial" w:hAnsi="Arial" w:cs="Arial"/>
+                <w:sz w:val="24"/>
+                <w:szCs w:val="24"/>
+              </w:rPr>
+              <w:t>Shot 5 aufgrund von Fehler neu animiert</w:t>
+            </w:r>
+          </w:p>
+          <w:p>
+            <w:pPr>
+              <w:spacing w:before="240"/>
+              <w:rPr>
+                <w:rFonts w:ascii="Arial" w:hAnsi="Arial" w:cs="Arial"/>
+                <w:sz w:val="24"/>
+                <w:szCs w:val="24"/>
+              </w:rPr>
+            </w:pPr>
+            <w:r>
+              <w:rPr>
+                <w:rFonts w:ascii="Arial" w:hAnsi="Arial" w:cs="Arial"/>
+                <w:sz w:val="24"/>
+                <w:szCs w:val="24"/>
+              </w:rPr>
+              <w:t>Shot 8 aufgr</w:t>
+            </w:r>
+            <w:r>
+              <w:rPr>
+                <w:rFonts w:ascii="Arial" w:hAnsi="Arial" w:cs="Arial"/>
+                <w:sz w:val="24"/>
+                <w:szCs w:val="24"/>
+              </w:rPr>
+              <w:t>und von Fehlern zwei Verlinkung</w:t>
+            </w:r>
+            <w:r>
+              <w:rPr>
+                <w:rFonts w:ascii="Arial" w:hAnsi="Arial" w:cs="Arial"/>
+                <w:sz w:val="24"/>
+                <w:szCs w:val="24"/>
+              </w:rPr>
+              <w:t>n erneut verlinkt</w:t>
+            </w:r>
+            <w:r>
+              <w:rPr>
+                <w:rFonts w:ascii="Arial" w:hAnsi="Arial" w:cs="Arial"/>
+                <w:sz w:val="24"/>
+                <w:szCs w:val="24"/>
+              </w:rPr>
+              <w:t xml:space="preserve"> mit Michael</w:t>
+            </w:r>
+          </w:p>
+          <w:p>
+            <w:pPr>
+              <w:spacing w:before="240"/>
+              <w:rPr>
+                <w:rFonts w:ascii="Arial" w:hAnsi="Arial" w:cs="Arial"/>
+                <w:sz w:val="24"/>
+                <w:szCs w:val="24"/>
+              </w:rPr>
+            </w:pPr>
+            <w:r>
+              <w:rPr>
+                <w:rFonts w:ascii="Arial" w:hAnsi="Arial" w:cs="Arial"/>
+                <w:sz w:val="24"/>
+                <w:szCs w:val="24"/>
+              </w:rPr>
+              <w:t>Absprache zur Fehlerbehebung und Verbesserung von Shot 9 mit Michael</w:t>
+            </w:r>
+          </w:p>
+        </w:tc>
+        <w:tc>
+          <w:tcPr>
+            <w:tcW w:w="1268" w:type="dxa"/>
+            <w:tcBorders>
+              <w:top w:val="single" w:sz="4" w:space="0" w:color="auto"/>
+              <w:left w:val="single" w:sz="4" w:space="0" w:color="auto"/>
+              <w:bottom w:val="single" w:sz="4" w:space="0" w:color="auto"/>
+              <w:right w:val="single" w:sz="4" w:space="0" w:color="auto"/>
+            </w:tcBorders>
+          </w:tcPr>
+          <w:p>
+            <w:pPr>
+              <w:spacing w:before="240"/>
+              <w:jc w:val="center"/>
+              <w:rPr>
+                <w:rFonts w:ascii="Arial" w:hAnsi="Arial" w:cs="Arial"/>
+                <w:sz w:val="24"/>
+                <w:szCs w:val="24"/>
+              </w:rPr>
+            </w:pPr>
+            <w:r>
+              <w:rPr>
+                <w:rFonts w:ascii="Arial" w:hAnsi="Arial" w:cs="Arial"/>
+                <w:sz w:val="24"/>
+                <w:szCs w:val="24"/>
+              </w:rPr>
+              <w:t>18:00</w:t>
+            </w:r>
+          </w:p>
+        </w:tc>
+        <w:tc>
+          <w:tcPr>
+            <w:tcW w:w="1123" w:type="dxa"/>
+            <w:tcBorders>
+              <w:top w:val="single" w:sz="4" w:space="0" w:color="auto"/>
+              <w:left w:val="single" w:sz="4" w:space="0" w:color="auto"/>
+              <w:bottom w:val="single" w:sz="4" w:space="0" w:color="auto"/>
+              <w:right w:val="single" w:sz="4" w:space="0" w:color="auto"/>
+            </w:tcBorders>
+          </w:tcPr>
+          <w:p>
+            <w:pPr>
+              <w:spacing w:before="240"/>
+              <w:jc w:val="center"/>
+              <w:rPr>
+                <w:rFonts w:ascii="Arial" w:hAnsi="Arial" w:cs="Arial"/>
+                <w:sz w:val="24"/>
+                <w:szCs w:val="24"/>
+              </w:rPr>
+            </w:pPr>
+            <w:r>
+              <w:rPr>
+                <w:rFonts w:ascii="Arial" w:hAnsi="Arial" w:cs="Arial"/>
+                <w:sz w:val="24"/>
+                <w:szCs w:val="24"/>
+              </w:rPr>
+              <w:t>20:00</w:t>
+            </w:r>
+          </w:p>
+        </w:tc>
+        <w:tc>
+          <w:tcPr>
+            <w:tcW w:w="1291" w:type="dxa"/>
+            <w:tcBorders>
+              <w:top w:val="single" w:sz="4" w:space="0" w:color="auto"/>
+              <w:left w:val="single" w:sz="4" w:space="0" w:color="auto"/>
+              <w:bottom w:val="single" w:sz="4" w:space="0" w:color="auto"/>
+            </w:tcBorders>
+          </w:tcPr>
+          <w:p>
+            <w:pPr>
+              <w:spacing w:before="240"/>
+              <w:jc w:val="center"/>
+              <w:rPr>
+                <w:rFonts w:ascii="Arial" w:hAnsi="Arial" w:cs="Arial"/>
+                <w:sz w:val="24"/>
+                <w:szCs w:val="24"/>
+              </w:rPr>
+            </w:pPr>
+            <w:r>
+              <w:rPr>
+                <w:rFonts w:ascii="Arial" w:hAnsi="Arial" w:cs="Arial"/>
+                <w:sz w:val="24"/>
+                <w:szCs w:val="24"/>
+              </w:rPr>
+              <w:t>120</w:t>
+            </w:r>
+          </w:p>
+        </w:tc>
+      </w:tr>
+      <w:tr>
+        <w:tc>
+          <w:tcPr>
+            <w:tcW w:w="1419" w:type="dxa"/>
+            <w:tcBorders>
+              <w:top w:val="single" w:sz="4" w:space="0" w:color="auto"/>
+              <w:bottom w:val="single" w:sz="4" w:space="0" w:color="auto"/>
+              <w:right w:val="single" w:sz="4" w:space="0" w:color="auto"/>
+            </w:tcBorders>
+          </w:tcPr>
+          <w:p>
+            <w:pPr>
+              <w:spacing w:before="240"/>
+              <w:rPr>
+                <w:rFonts w:ascii="Arial" w:hAnsi="Arial" w:cs="Arial"/>
+                <w:sz w:val="24"/>
+                <w:szCs w:val="24"/>
+              </w:rPr>
+            </w:pPr>
+            <w:r>
+              <w:rPr>
+                <w:rFonts w:ascii="Arial" w:hAnsi="Arial" w:cs="Arial"/>
+                <w:sz w:val="24"/>
+                <w:szCs w:val="24"/>
+              </w:rPr>
+              <w:t>10.12.2015</w:t>
+            </w:r>
+          </w:p>
+        </w:tc>
+        <w:tc>
+          <w:tcPr>
+            <w:tcW w:w="4187" w:type="dxa"/>
+            <w:tcBorders>
+              <w:top w:val="single" w:sz="4" w:space="0" w:color="auto"/>
+              <w:left w:val="single" w:sz="4" w:space="0" w:color="auto"/>
+              <w:bottom w:val="single" w:sz="4" w:space="0" w:color="auto"/>
+              <w:right w:val="single" w:sz="4" w:space="0" w:color="auto"/>
+            </w:tcBorders>
+          </w:tcPr>
+          <w:p>
+            <w:pPr>
+              <w:spacing w:before="240"/>
+              <w:rPr>
+                <w:rFonts w:ascii="Arial" w:hAnsi="Arial" w:cs="Arial"/>
+                <w:sz w:val="24"/>
+                <w:szCs w:val="24"/>
+              </w:rPr>
+            </w:pPr>
+            <w:r>
+              <w:rPr>
+                <w:rFonts w:ascii="Arial" w:hAnsi="Arial" w:cs="Arial"/>
+                <w:sz w:val="24"/>
+                <w:szCs w:val="24"/>
+              </w:rPr>
+              <w:t>Renderfotos auf Festplatte gezogen</w:t>
+            </w:r>
+          </w:p>
+          <w:p>
+            <w:pPr>
+              <w:spacing w:before="240"/>
+              <w:rPr>
+                <w:rFonts w:ascii="Arial" w:hAnsi="Arial" w:cs="Arial"/>
+                <w:sz w:val="24"/>
+                <w:szCs w:val="24"/>
+              </w:rPr>
+            </w:pPr>
+            <w:r>
+              <w:rPr>
+                <w:rFonts w:ascii="Arial" w:hAnsi="Arial" w:cs="Arial"/>
+                <w:sz w:val="24"/>
+                <w:szCs w:val="24"/>
+              </w:rPr>
+              <w:t>Erneut zum Rendern angestellt</w:t>
+            </w:r>
+          </w:p>
+        </w:tc>
+        <w:tc>
+          <w:tcPr>
+            <w:tcW w:w="1268" w:type="dxa"/>
+            <w:tcBorders>
+              <w:top w:val="single" w:sz="4" w:space="0" w:color="auto"/>
+              <w:left w:val="single" w:sz="4" w:space="0" w:color="auto"/>
+              <w:bottom w:val="single" w:sz="4" w:space="0" w:color="auto"/>
+              <w:right w:val="single" w:sz="4" w:space="0" w:color="auto"/>
+            </w:tcBorders>
+          </w:tcPr>
+          <w:p>
+            <w:pPr>
+              <w:spacing w:before="240"/>
+              <w:jc w:val="center"/>
+              <w:rPr>
+                <w:rFonts w:ascii="Arial" w:hAnsi="Arial" w:cs="Arial"/>
+                <w:sz w:val="24"/>
+                <w:szCs w:val="24"/>
+              </w:rPr>
+            </w:pPr>
+            <w:r>
+              <w:rPr>
+                <w:rFonts w:ascii="Arial" w:hAnsi="Arial" w:cs="Arial"/>
+                <w:sz w:val="24"/>
+                <w:szCs w:val="24"/>
+              </w:rPr>
+              <w:t>07:30</w:t>
+            </w:r>
+          </w:p>
+        </w:tc>
+        <w:tc>
+          <w:tcPr>
+            <w:tcW w:w="1123" w:type="dxa"/>
+            <w:tcBorders>
+              <w:top w:val="single" w:sz="4" w:space="0" w:color="auto"/>
+              <w:left w:val="single" w:sz="4" w:space="0" w:color="auto"/>
+              <w:bottom w:val="single" w:sz="4" w:space="0" w:color="auto"/>
+              <w:right w:val="single" w:sz="4" w:space="0" w:color="auto"/>
+            </w:tcBorders>
+          </w:tcPr>
+          <w:p>
+            <w:pPr>
+              <w:spacing w:before="240"/>
+              <w:jc w:val="center"/>
+              <w:rPr>
+                <w:rFonts w:ascii="Arial" w:hAnsi="Arial" w:cs="Arial"/>
+                <w:sz w:val="24"/>
+                <w:szCs w:val="24"/>
+              </w:rPr>
+            </w:pPr>
+            <w:r>
+              <w:rPr>
+                <w:rFonts w:ascii="Arial" w:hAnsi="Arial" w:cs="Arial"/>
+                <w:sz w:val="24"/>
+                <w:szCs w:val="24"/>
+              </w:rPr>
+              <w:t>08:00</w:t>
+            </w:r>
+          </w:p>
+        </w:tc>
+        <w:tc>
+          <w:tcPr>
+            <w:tcW w:w="1291" w:type="dxa"/>
+            <w:tcBorders>
+              <w:top w:val="single" w:sz="4" w:space="0" w:color="auto"/>
+              <w:left w:val="single" w:sz="4" w:space="0" w:color="auto"/>
+              <w:bottom w:val="single" w:sz="4" w:space="0" w:color="auto"/>
+            </w:tcBorders>
+          </w:tcPr>
+          <w:p>
+            <w:pPr>
+              <w:spacing w:before="240"/>
+              <w:jc w:val="center"/>
+              <w:rPr>
+                <w:rFonts w:ascii="Arial" w:hAnsi="Arial" w:cs="Arial"/>
+                <w:sz w:val="24"/>
+                <w:szCs w:val="24"/>
+              </w:rPr>
+            </w:pPr>
+            <w:r>
+              <w:rPr>
+                <w:rFonts w:ascii="Arial" w:hAnsi="Arial" w:cs="Arial"/>
+                <w:sz w:val="24"/>
+                <w:szCs w:val="24"/>
+              </w:rPr>
+              <w:t>30</w:t>
+            </w:r>
+          </w:p>
+        </w:tc>
+      </w:tr>
+      <w:tr>
+        <w:tc>
+          <w:tcPr>
+            <w:tcW w:w="1419" w:type="dxa"/>
+            <w:tcBorders>
+              <w:top w:val="single" w:sz="4" w:space="0" w:color="auto"/>
+              <w:bottom w:val="single" w:sz="4" w:space="0" w:color="auto"/>
+              <w:right w:val="single" w:sz="4" w:space="0" w:color="auto"/>
+            </w:tcBorders>
+          </w:tcPr>
+          <w:p>
+            <w:pPr>
+              <w:spacing w:before="240"/>
+              <w:rPr>
+                <w:rFonts w:ascii="Arial" w:hAnsi="Arial" w:cs="Arial"/>
+                <w:sz w:val="24"/>
+                <w:szCs w:val="24"/>
+              </w:rPr>
+            </w:pPr>
+          </w:p>
+        </w:tc>
+        <w:tc>
+          <w:tcPr>
+            <w:tcW w:w="4187" w:type="dxa"/>
+            <w:tcBorders>
+              <w:top w:val="single" w:sz="4" w:space="0" w:color="auto"/>
+              <w:left w:val="single" w:sz="4" w:space="0" w:color="auto"/>
+              <w:bottom w:val="single" w:sz="4" w:space="0" w:color="auto"/>
+              <w:right w:val="single" w:sz="4" w:space="0" w:color="auto"/>
+            </w:tcBorders>
+          </w:tcPr>
+          <w:p>
+            <w:pPr>
+              <w:spacing w:before="240"/>
+              <w:rPr>
+                <w:rFonts w:ascii="Arial" w:hAnsi="Arial" w:cs="Arial"/>
+                <w:sz w:val="24"/>
+                <w:szCs w:val="24"/>
+              </w:rPr>
+            </w:pPr>
+            <w:r>
+              <w:rPr>
+                <w:rFonts w:ascii="Arial" w:hAnsi="Arial" w:cs="Arial"/>
+                <w:sz w:val="24"/>
+                <w:szCs w:val="24"/>
+              </w:rPr>
+              <w:t>Restliche Renderfotos auf Festplatte gezogen</w:t>
+            </w:r>
+          </w:p>
+          <w:p>
+            <w:pPr>
+              <w:spacing w:before="240"/>
+              <w:rPr>
+                <w:rFonts w:ascii="Arial" w:hAnsi="Arial" w:cs="Arial"/>
+                <w:sz w:val="24"/>
+                <w:szCs w:val="24"/>
+              </w:rPr>
+            </w:pPr>
+            <w:r>
+              <w:rPr>
+                <w:rFonts w:ascii="Arial" w:hAnsi="Arial" w:cs="Arial"/>
+                <w:sz w:val="24"/>
+                <w:szCs w:val="24"/>
+              </w:rPr>
+              <w:t xml:space="preserve">Aktualisieren der Übersicht, was noch zu rendern ist </w:t>
+            </w:r>
+          </w:p>
+        </w:tc>
+        <w:tc>
+          <w:tcPr>
+            <w:tcW w:w="1268" w:type="dxa"/>
+            <w:tcBorders>
+              <w:top w:val="single" w:sz="4" w:space="0" w:color="auto"/>
+              <w:left w:val="single" w:sz="4" w:space="0" w:color="auto"/>
+              <w:bottom w:val="single" w:sz="4" w:space="0" w:color="auto"/>
+              <w:right w:val="single" w:sz="4" w:space="0" w:color="auto"/>
+            </w:tcBorders>
+          </w:tcPr>
+          <w:p>
+            <w:pPr>
+              <w:spacing w:before="240"/>
+              <w:jc w:val="center"/>
+              <w:rPr>
+                <w:rFonts w:ascii="Arial" w:hAnsi="Arial" w:cs="Arial"/>
+                <w:sz w:val="24"/>
+                <w:szCs w:val="24"/>
+              </w:rPr>
+            </w:pPr>
+            <w:r>
+              <w:rPr>
+                <w:rFonts w:ascii="Arial" w:hAnsi="Arial" w:cs="Arial"/>
+                <w:sz w:val="24"/>
+                <w:szCs w:val="24"/>
+              </w:rPr>
+              <w:t>09:50</w:t>
+            </w:r>
+          </w:p>
+        </w:tc>
+        <w:tc>
+          <w:tcPr>
+            <w:tcW w:w="1123" w:type="dxa"/>
+            <w:tcBorders>
+              <w:top w:val="single" w:sz="4" w:space="0" w:color="auto"/>
+              <w:left w:val="single" w:sz="4" w:space="0" w:color="auto"/>
+              <w:bottom w:val="single" w:sz="4" w:space="0" w:color="auto"/>
+              <w:right w:val="single" w:sz="4" w:space="0" w:color="auto"/>
+            </w:tcBorders>
+          </w:tcPr>
+          <w:p>
+            <w:pPr>
+              <w:spacing w:before="240"/>
+              <w:jc w:val="center"/>
+              <w:rPr>
+                <w:rFonts w:ascii="Arial" w:hAnsi="Arial" w:cs="Arial"/>
+                <w:sz w:val="24"/>
+                <w:szCs w:val="24"/>
+              </w:rPr>
+            </w:pPr>
+            <w:r>
+              <w:rPr>
+                <w:rFonts w:ascii="Arial" w:hAnsi="Arial" w:cs="Arial"/>
+                <w:sz w:val="24"/>
+                <w:szCs w:val="24"/>
+              </w:rPr>
+              <w:t>10:10</w:t>
+            </w:r>
+          </w:p>
+        </w:tc>
+        <w:tc>
+          <w:tcPr>
+            <w:tcW w:w="1291" w:type="dxa"/>
+            <w:tcBorders>
+              <w:top w:val="single" w:sz="4" w:space="0" w:color="auto"/>
+              <w:left w:val="single" w:sz="4" w:space="0" w:color="auto"/>
+              <w:bottom w:val="single" w:sz="4" w:space="0" w:color="auto"/>
+            </w:tcBorders>
+          </w:tcPr>
+          <w:p>
+            <w:pPr>
+              <w:spacing w:before="240"/>
+              <w:jc w:val="center"/>
+              <w:rPr>
+                <w:rFonts w:ascii="Arial" w:hAnsi="Arial" w:cs="Arial"/>
+                <w:sz w:val="24"/>
+                <w:szCs w:val="24"/>
+              </w:rPr>
+            </w:pPr>
+            <w:r>
+              <w:rPr>
+                <w:rFonts w:ascii="Arial" w:hAnsi="Arial" w:cs="Arial"/>
+                <w:sz w:val="24"/>
+                <w:szCs w:val="24"/>
+              </w:rPr>
+              <w:t>30</w:t>
+            </w:r>
+          </w:p>
+        </w:tc>
+      </w:tr>
+      <w:tr>
+        <w:tc>
+          <w:tcPr>
+            <w:tcW w:w="1419" w:type="dxa"/>
+            <w:tcBorders>
+              <w:top w:val="single" w:sz="4" w:space="0" w:color="auto"/>
+              <w:bottom w:val="single" w:sz="4" w:space="0" w:color="auto"/>
+              <w:right w:val="single" w:sz="4" w:space="0" w:color="auto"/>
+            </w:tcBorders>
+          </w:tcPr>
+          <w:p>
+            <w:pPr>
+              <w:spacing w:before="240"/>
+              <w:rPr>
+                <w:rFonts w:ascii="Arial" w:hAnsi="Arial" w:cs="Arial"/>
+                <w:sz w:val="24"/>
+                <w:szCs w:val="24"/>
+              </w:rPr>
+            </w:pPr>
+            <w:r>
+              <w:rPr>
+                <w:rFonts w:ascii="Arial" w:hAnsi="Arial" w:cs="Arial"/>
+                <w:sz w:val="24"/>
+                <w:szCs w:val="24"/>
+              </w:rPr>
+              <w:t>11.12.2015</w:t>
+            </w:r>
+          </w:p>
+        </w:tc>
+        <w:tc>
+          <w:tcPr>
+            <w:tcW w:w="4187" w:type="dxa"/>
+            <w:tcBorders>
+              <w:top w:val="single" w:sz="4" w:space="0" w:color="auto"/>
+              <w:left w:val="single" w:sz="4" w:space="0" w:color="auto"/>
+              <w:bottom w:val="single" w:sz="4" w:space="0" w:color="auto"/>
+              <w:right w:val="single" w:sz="4" w:space="0" w:color="auto"/>
+            </w:tcBorders>
+          </w:tcPr>
+          <w:p>
+            <w:pPr>
+              <w:spacing w:before="240"/>
+              <w:rPr>
+                <w:rFonts w:ascii="Arial" w:hAnsi="Arial" w:cs="Arial"/>
+                <w:sz w:val="24"/>
+                <w:szCs w:val="24"/>
+              </w:rPr>
+            </w:pPr>
+            <w:r>
+              <w:rPr>
+                <w:rFonts w:ascii="Arial" w:hAnsi="Arial" w:cs="Arial"/>
+                <w:sz w:val="24"/>
+                <w:szCs w:val="24"/>
+              </w:rPr>
+              <w:t>Renderfotos auf Festplatte gezogen</w:t>
+            </w:r>
+          </w:p>
+          <w:p>
+            <w:pPr>
+              <w:spacing w:before="240"/>
+              <w:rPr>
+                <w:rFonts w:ascii="Arial" w:hAnsi="Arial" w:cs="Arial"/>
+                <w:sz w:val="24"/>
+                <w:szCs w:val="24"/>
+              </w:rPr>
+            </w:pPr>
+            <w:r>
+              <w:rPr>
+                <w:rFonts w:ascii="Arial" w:hAnsi="Arial" w:cs="Arial"/>
+                <w:sz w:val="24"/>
+                <w:szCs w:val="24"/>
+              </w:rPr>
+              <w:t>Übersicht über Shots geschafft durch Zusammenfügen zu Video</w:t>
+            </w:r>
+          </w:p>
+          <w:p>
+            <w:pPr>
+              <w:spacing w:before="240"/>
+              <w:rPr>
+                <w:rFonts w:ascii="Arial" w:hAnsi="Arial" w:cs="Arial"/>
+                <w:sz w:val="24"/>
+                <w:szCs w:val="24"/>
+              </w:rPr>
+            </w:pPr>
+            <w:r>
+              <w:rPr>
+                <w:rFonts w:ascii="Arial" w:hAnsi="Arial" w:cs="Arial"/>
+                <w:sz w:val="24"/>
+                <w:szCs w:val="24"/>
+              </w:rPr>
+              <w:t>Shot 4 verlängert und Verlängerung gerendert</w:t>
+            </w:r>
+          </w:p>
+          <w:p>
+            <w:pPr>
+              <w:spacing w:before="240"/>
+              <w:rPr>
+                <w:rFonts w:ascii="Arial" w:hAnsi="Arial" w:cs="Arial"/>
+                <w:sz w:val="24"/>
+                <w:szCs w:val="24"/>
+              </w:rPr>
+            </w:pPr>
+            <w:r>
+              <w:rPr>
+                <w:rFonts w:ascii="Arial" w:hAnsi="Arial" w:cs="Arial"/>
+                <w:sz w:val="24"/>
+                <w:szCs w:val="24"/>
+              </w:rPr>
+              <w:t>Einige gerenderte Fotos dupliziert, um Video zu verlangsamen/zu verschnellern an manchen Stelle</w:t>
+            </w:r>
+            <w:r>
+              <w:rPr>
+                <w:rFonts w:ascii="Arial" w:hAnsi="Arial" w:cs="Arial"/>
+                <w:sz w:val="24"/>
+                <w:szCs w:val="24"/>
+              </w:rPr>
+              <w:t>n</w:t>
+            </w:r>
             <w:bookmarkStart w:id="0" w:name="_GoBack"/>
             <w:bookmarkEnd w:id="0"/>
           </w:p>
+          <w:p>
+            <w:pPr>
+              <w:spacing w:before="240"/>
+              <w:rPr>
+                <w:rFonts w:ascii="Arial" w:hAnsi="Arial" w:cs="Arial"/>
+                <w:sz w:val="24"/>
+                <w:szCs w:val="24"/>
+              </w:rPr>
+            </w:pPr>
+            <w:r>
+              <w:rPr>
+                <w:rFonts w:ascii="Arial" w:hAnsi="Arial" w:cs="Arial"/>
+                <w:sz w:val="24"/>
+                <w:szCs w:val="24"/>
+              </w:rPr>
+              <w:t>Hochladen von ein paar Renderfotos, damit Gruppenmitglieder diese für Präsentation  nutzen können</w:t>
+            </w:r>
+          </w:p>
+          <w:p>
+            <w:pPr>
+              <w:spacing w:before="240"/>
+              <w:rPr>
+                <w:rFonts w:ascii="Arial" w:hAnsi="Arial" w:cs="Arial"/>
+                <w:sz w:val="24"/>
+                <w:szCs w:val="24"/>
+              </w:rPr>
+            </w:pPr>
+          </w:p>
+        </w:tc>
+        <w:tc>
+          <w:tcPr>
+            <w:tcW w:w="1268" w:type="dxa"/>
+            <w:tcBorders>
+              <w:top w:val="single" w:sz="4" w:space="0" w:color="auto"/>
+              <w:left w:val="single" w:sz="4" w:space="0" w:color="auto"/>
+              <w:bottom w:val="single" w:sz="4" w:space="0" w:color="auto"/>
+              <w:right w:val="single" w:sz="4" w:space="0" w:color="auto"/>
+            </w:tcBorders>
+          </w:tcPr>
+          <w:p>
+            <w:pPr>
+              <w:spacing w:before="240"/>
+              <w:jc w:val="center"/>
+              <w:rPr>
+                <w:rFonts w:ascii="Arial" w:hAnsi="Arial" w:cs="Arial"/>
+                <w:sz w:val="24"/>
+                <w:szCs w:val="24"/>
+              </w:rPr>
+            </w:pPr>
+            <w:r>
+              <w:rPr>
+                <w:rFonts w:ascii="Arial" w:hAnsi="Arial" w:cs="Arial"/>
+                <w:sz w:val="24"/>
+                <w:szCs w:val="24"/>
+              </w:rPr>
+              <w:lastRenderedPageBreak/>
+              <w:t>11:30</w:t>
+            </w:r>
+          </w:p>
+        </w:tc>
+        <w:tc>
+          <w:tcPr>
+            <w:tcW w:w="1123" w:type="dxa"/>
+            <w:tcBorders>
+              <w:top w:val="single" w:sz="4" w:space="0" w:color="auto"/>
+              <w:left w:val="single" w:sz="4" w:space="0" w:color="auto"/>
+              <w:bottom w:val="single" w:sz="4" w:space="0" w:color="auto"/>
+              <w:right w:val="single" w:sz="4" w:space="0" w:color="auto"/>
+            </w:tcBorders>
+          </w:tcPr>
+          <w:p>
+            <w:pPr>
+              <w:spacing w:before="240"/>
+              <w:jc w:val="center"/>
+              <w:rPr>
+                <w:rFonts w:ascii="Arial" w:hAnsi="Arial" w:cs="Arial"/>
+                <w:sz w:val="24"/>
+                <w:szCs w:val="24"/>
+              </w:rPr>
+            </w:pPr>
+            <w:r>
+              <w:rPr>
+                <w:rFonts w:ascii="Arial" w:hAnsi="Arial" w:cs="Arial"/>
+                <w:sz w:val="24"/>
+                <w:szCs w:val="24"/>
+              </w:rPr>
+              <w:t>13:30</w:t>
+            </w:r>
+          </w:p>
         </w:tc>
         <w:tc>
           <w:tcPr>
@@ -3322,7 +4760,7 @@
                 <w:sz w:val="24"/>
                 <w:szCs w:val="24"/>
               </w:rPr>
-              <w:t>30</w:t>
+              <w:t>120</w:t>
             </w:r>
           </w:p>
         </w:tc>
@@ -3373,7 +4811,25 @@
                 <w:sz w:val="24"/>
                 <w:szCs w:val="24"/>
               </w:rPr>
-              <w:t>Wie lange war ich da mit Noelle unterwegs`?</w:t>
+              <w:t>Github Probleme behoben</w:t>
+            </w:r>
+          </w:p>
+          <w:p>
+            <w:pPr>
+              <w:spacing w:before="240"/>
+              <w:rPr>
+                <w:rFonts w:ascii="Arial" w:hAnsi="Arial" w:cs="Arial"/>
+                <w:sz w:val="24"/>
+                <w:szCs w:val="24"/>
+              </w:rPr>
+            </w:pPr>
+            <w:r>
+              <w:rPr>
+                <w:rFonts w:ascii="Arial" w:hAnsi="Arial" w:cs="Arial"/>
+                <w:sz w:val="24"/>
+                <w:szCs w:val="24"/>
+              </w:rPr>
+              <w:t>Organisation der Präsentation</w:t>
             </w:r>
           </w:p>
         </w:tc>
@@ -3403,42 +4859,42 @@
                 <w:sz w:val="24"/>
                 <w:szCs w:val="24"/>
               </w:rPr>
+              <w:t>13:30</w:t>
+            </w:r>
+          </w:p>
+        </w:tc>
+        <w:tc>
+          <w:tcPr>
+            <w:tcW w:w="1123" w:type="dxa"/>
+            <w:tcBorders>
+              <w:top w:val="single" w:sz="4" w:space="0" w:color="auto"/>
+              <w:left w:val="single" w:sz="4" w:space="0" w:color="auto"/>
+              <w:bottom w:val="single" w:sz="4" w:space="0" w:color="auto"/>
+              <w:right w:val="single" w:sz="4" w:space="0" w:color="auto"/>
+            </w:tcBorders>
+          </w:tcPr>
+          <w:p>
+            <w:pPr>
+              <w:spacing w:before="240"/>
+              <w:jc w:val="center"/>
+              <w:rPr>
+                <w:rFonts w:ascii="Arial" w:hAnsi="Arial" w:cs="Arial"/>
+                <w:sz w:val="24"/>
+                <w:szCs w:val="24"/>
+              </w:rPr>
+            </w:pPr>
+            <w:r>
+              <w:rPr>
+                <w:rFonts w:ascii="Arial" w:hAnsi="Arial" w:cs="Arial"/>
+                <w:sz w:val="24"/>
+                <w:szCs w:val="24"/>
+              </w:rPr>
               <w:t>14:00</w:t>
             </w:r>
           </w:p>
         </w:tc>
         <w:tc>
           <w:tcPr>
-            <w:tcW w:w="1123" w:type="dxa"/>
-            <w:tcBorders>
-              <w:top w:val="single" w:sz="4" w:space="0" w:color="auto"/>
-              <w:left w:val="single" w:sz="4" w:space="0" w:color="auto"/>
-              <w:bottom w:val="single" w:sz="4" w:space="0" w:color="auto"/>
-              <w:right w:val="single" w:sz="4" w:space="0" w:color="auto"/>
-            </w:tcBorders>
-          </w:tcPr>
-          <w:p>
-            <w:pPr>
-              <w:spacing w:before="240"/>
-              <w:jc w:val="center"/>
-              <w:rPr>
-                <w:rFonts w:ascii="Arial" w:hAnsi="Arial" w:cs="Arial"/>
-                <w:sz w:val="24"/>
-                <w:szCs w:val="24"/>
-              </w:rPr>
-            </w:pPr>
-            <w:r>
-              <w:rPr>
-                <w:rFonts w:ascii="Arial" w:hAnsi="Arial" w:cs="Arial"/>
-                <w:sz w:val="24"/>
-                <w:szCs w:val="24"/>
-              </w:rPr>
-              <w:t>17:00</w:t>
-            </w:r>
-          </w:p>
-        </w:tc>
-        <w:tc>
-          <w:tcPr>
             <w:tcW w:w="1291" w:type="dxa"/>
             <w:tcBorders>
               <w:top w:val="single" w:sz="4" w:space="0" w:color="auto"/>
@@ -3462,7 +4918,7 @@
                 <w:sz w:val="24"/>
                 <w:szCs w:val="24"/>
               </w:rPr>
-              <w:t>180</w:t>
+              <w:t>60</w:t>
             </w:r>
           </w:p>
         </w:tc>
@@ -3486,14 +4942,6 @@
                 <w:szCs w:val="24"/>
               </w:rPr>
             </w:pPr>
-            <w:r>
-              <w:rPr>
-                <w:rFonts w:ascii="Arial" w:hAnsi="Arial" w:cs="Arial"/>
-                <w:sz w:val="24"/>
-                <w:szCs w:val="24"/>
-              </w:rPr>
-              <w:t>06.12.2015</w:t>
-            </w:r>
           </w:p>
         </w:tc>
         <w:tc>
@@ -3515,59 +4963,6 @@
                 <w:szCs w:val="24"/>
               </w:rPr>
             </w:pPr>
-            <w:r>
-              <w:rPr>
-                <w:rFonts w:ascii="Arial" w:hAnsi="Arial" w:cs="Arial"/>
-                <w:sz w:val="24"/>
-                <w:szCs w:val="24"/>
-              </w:rPr>
-              <w:t>Szene zusammengesetzt</w:t>
-            </w:r>
-          </w:p>
-          <w:p>
-            <w:pPr>
-              <w:spacing w:before="240"/>
-              <w:rPr>
-                <w:rFonts w:ascii="Arial" w:hAnsi="Arial" w:cs="Arial"/>
-                <w:sz w:val="24"/>
-                <w:szCs w:val="24"/>
-              </w:rPr>
-            </w:pPr>
-            <w:r>
-              <w:rPr>
-                <w:rFonts w:ascii="Arial" w:hAnsi="Arial" w:cs="Arial"/>
-                <w:sz w:val="24"/>
-                <w:szCs w:val="24"/>
-              </w:rPr>
-              <w:t xml:space="preserve">Texturen erneut auf einige Objekte </w:t>
-            </w:r>
-            <w:r>
-              <w:rPr>
-                <w:rFonts w:ascii="Arial" w:hAnsi="Arial" w:cs="Arial"/>
-                <w:sz w:val="24"/>
-                <w:szCs w:val="24"/>
-              </w:rPr>
-              <w:lastRenderedPageBreak/>
-              <w:t>gelegt</w:t>
-            </w:r>
-          </w:p>
-          <w:p>
-            <w:pPr>
-              <w:spacing w:before="240"/>
-              <w:rPr>
-                <w:rFonts w:ascii="Arial" w:hAnsi="Arial" w:cs="Arial"/>
-                <w:sz w:val="24"/>
-                <w:szCs w:val="24"/>
-              </w:rPr>
-            </w:pPr>
-            <w:r>
-              <w:rPr>
-                <w:rFonts w:ascii="Arial" w:hAnsi="Arial" w:cs="Arial"/>
-                <w:sz w:val="24"/>
-                <w:szCs w:val="24"/>
-              </w:rPr>
-              <w:t>Erste Animationen</w:t>
-            </w:r>
           </w:p>
         </w:tc>
         <w:tc>
@@ -3596,8 +4991,7 @@
                 <w:sz w:val="24"/>
                 <w:szCs w:val="24"/>
               </w:rPr>
-              <w:lastRenderedPageBreak/>
-              <w:t>12:00</w:t>
+              <w:t>14:00</w:t>
             </w:r>
           </w:p>
         </w:tc>
@@ -3621,14 +5015,6 @@
                 <w:szCs w:val="24"/>
               </w:rPr>
             </w:pPr>
-            <w:r>
-              <w:rPr>
-                <w:rFonts w:ascii="Arial" w:hAnsi="Arial" w:cs="Arial"/>
-                <w:sz w:val="24"/>
-                <w:szCs w:val="24"/>
-              </w:rPr>
-              <w:t>17:00</w:t>
-            </w:r>
           </w:p>
         </w:tc>
         <w:tc>
@@ -3650,879 +5036,6 @@
                 <w:szCs w:val="24"/>
               </w:rPr>
             </w:pPr>
-            <w:r>
-              <w:rPr>
-                <w:rFonts w:ascii="Arial" w:hAnsi="Arial" w:cs="Arial"/>
-                <w:sz w:val="24"/>
-                <w:szCs w:val="24"/>
-              </w:rPr>
-              <w:t>300</w:t>
-            </w:r>
-          </w:p>
-        </w:tc>
-      </w:tr>
-      <w:tr>
-        <w:tc>
-          <w:tcPr>
-            <w:tcW w:w="1419" w:type="dxa"/>
-            <w:tcBorders>
-              <w:top w:val="single" w:sz="4" w:space="0" w:color="auto"/>
-              <w:bottom w:val="single" w:sz="4" w:space="0" w:color="auto"/>
-              <w:right w:val="single" w:sz="4" w:space="0" w:color="auto"/>
-            </w:tcBorders>
-          </w:tcPr>
-          <w:p>
-            <w:pPr>
-              <w:spacing w:before="240"/>
-              <w:rPr>
-                <w:rFonts w:ascii="Arial" w:hAnsi="Arial" w:cs="Arial"/>
-                <w:sz w:val="24"/>
-                <w:szCs w:val="24"/>
-              </w:rPr>
-            </w:pPr>
-            <w:r>
-              <w:rPr>
-                <w:rFonts w:ascii="Arial" w:hAnsi="Arial" w:cs="Arial"/>
-                <w:sz w:val="24"/>
-                <w:szCs w:val="24"/>
-              </w:rPr>
-              <w:lastRenderedPageBreak/>
-              <w:t>07.12.2015</w:t>
-            </w:r>
-          </w:p>
-        </w:tc>
-        <w:tc>
-          <w:tcPr>
-            <w:tcW w:w="4187" w:type="dxa"/>
-            <w:tcBorders>
-              <w:top w:val="single" w:sz="4" w:space="0" w:color="auto"/>
-              <w:left w:val="single" w:sz="4" w:space="0" w:color="auto"/>
-              <w:bottom w:val="single" w:sz="4" w:space="0" w:color="auto"/>
-              <w:right w:val="single" w:sz="4" w:space="0" w:color="auto"/>
-            </w:tcBorders>
-          </w:tcPr>
-          <w:p>
-            <w:pPr>
-              <w:spacing w:before="240"/>
-              <w:rPr>
-                <w:rFonts w:ascii="Arial" w:hAnsi="Arial" w:cs="Arial"/>
-                <w:sz w:val="24"/>
-                <w:szCs w:val="24"/>
-              </w:rPr>
-            </w:pPr>
-            <w:r>
-              <w:rPr>
-                <w:rFonts w:ascii="Arial" w:hAnsi="Arial" w:cs="Arial"/>
-                <w:sz w:val="24"/>
-                <w:szCs w:val="24"/>
-              </w:rPr>
-              <w:t>Shots animiert, Rendern begonnen</w:t>
-            </w:r>
-          </w:p>
-        </w:tc>
-        <w:tc>
-          <w:tcPr>
-            <w:tcW w:w="1268" w:type="dxa"/>
-            <w:tcBorders>
-              <w:top w:val="single" w:sz="4" w:space="0" w:color="auto"/>
-              <w:left w:val="single" w:sz="4" w:space="0" w:color="auto"/>
-              <w:bottom w:val="single" w:sz="4" w:space="0" w:color="auto"/>
-              <w:right w:val="single" w:sz="4" w:space="0" w:color="auto"/>
-            </w:tcBorders>
-          </w:tcPr>
-          <w:p>
-            <w:pPr>
-              <w:spacing w:before="240"/>
-              <w:jc w:val="center"/>
-              <w:rPr>
-                <w:rFonts w:ascii="Arial" w:hAnsi="Arial" w:cs="Arial"/>
-                <w:sz w:val="24"/>
-                <w:szCs w:val="24"/>
-              </w:rPr>
-            </w:pPr>
-            <w:r>
-              <w:rPr>
-                <w:rFonts w:ascii="Arial" w:hAnsi="Arial" w:cs="Arial"/>
-                <w:sz w:val="24"/>
-                <w:szCs w:val="24"/>
-              </w:rPr>
-              <w:t>10:00</w:t>
-            </w:r>
-          </w:p>
-        </w:tc>
-        <w:tc>
-          <w:tcPr>
-            <w:tcW w:w="1123" w:type="dxa"/>
-            <w:tcBorders>
-              <w:top w:val="single" w:sz="4" w:space="0" w:color="auto"/>
-              <w:left w:val="single" w:sz="4" w:space="0" w:color="auto"/>
-              <w:bottom w:val="single" w:sz="4" w:space="0" w:color="auto"/>
-              <w:right w:val="single" w:sz="4" w:space="0" w:color="auto"/>
-            </w:tcBorders>
-          </w:tcPr>
-          <w:p>
-            <w:pPr>
-              <w:spacing w:before="240"/>
-              <w:jc w:val="center"/>
-              <w:rPr>
-                <w:rFonts w:ascii="Arial" w:hAnsi="Arial" w:cs="Arial"/>
-                <w:sz w:val="24"/>
-                <w:szCs w:val="24"/>
-              </w:rPr>
-            </w:pPr>
-            <w:r>
-              <w:rPr>
-                <w:rFonts w:ascii="Arial" w:hAnsi="Arial" w:cs="Arial"/>
-                <w:sz w:val="24"/>
-                <w:szCs w:val="24"/>
-              </w:rPr>
-              <w:t>16:00</w:t>
-            </w:r>
-          </w:p>
-        </w:tc>
-        <w:tc>
-          <w:tcPr>
-            <w:tcW w:w="1291" w:type="dxa"/>
-            <w:tcBorders>
-              <w:top w:val="single" w:sz="4" w:space="0" w:color="auto"/>
-              <w:left w:val="single" w:sz="4" w:space="0" w:color="auto"/>
-              <w:bottom w:val="single" w:sz="4" w:space="0" w:color="auto"/>
-            </w:tcBorders>
-          </w:tcPr>
-          <w:p>
-            <w:pPr>
-              <w:spacing w:before="240"/>
-              <w:jc w:val="center"/>
-              <w:rPr>
-                <w:rFonts w:ascii="Arial" w:hAnsi="Arial" w:cs="Arial"/>
-                <w:sz w:val="24"/>
-                <w:szCs w:val="24"/>
-              </w:rPr>
-            </w:pPr>
-            <w:r>
-              <w:rPr>
-                <w:rFonts w:ascii="Arial" w:hAnsi="Arial" w:cs="Arial"/>
-                <w:sz w:val="24"/>
-                <w:szCs w:val="24"/>
-              </w:rPr>
-              <w:t>240</w:t>
-            </w:r>
-          </w:p>
-        </w:tc>
-      </w:tr>
-      <w:tr>
-        <w:tc>
-          <w:tcPr>
-            <w:tcW w:w="1419" w:type="dxa"/>
-            <w:tcBorders>
-              <w:top w:val="single" w:sz="4" w:space="0" w:color="auto"/>
-              <w:bottom w:val="single" w:sz="4" w:space="0" w:color="auto"/>
-              <w:right w:val="single" w:sz="4" w:space="0" w:color="auto"/>
-            </w:tcBorders>
-          </w:tcPr>
-          <w:p>
-            <w:pPr>
-              <w:spacing w:before="240"/>
-              <w:rPr>
-                <w:rFonts w:ascii="Arial" w:hAnsi="Arial" w:cs="Arial"/>
-                <w:sz w:val="24"/>
-                <w:szCs w:val="24"/>
-              </w:rPr>
-            </w:pPr>
-            <w:r>
-              <w:rPr>
-                <w:rFonts w:ascii="Arial" w:hAnsi="Arial" w:cs="Arial"/>
-                <w:sz w:val="24"/>
-                <w:szCs w:val="24"/>
-              </w:rPr>
-              <w:t>08.12.2015</w:t>
-            </w:r>
-          </w:p>
-        </w:tc>
-        <w:tc>
-          <w:tcPr>
-            <w:tcW w:w="4187" w:type="dxa"/>
-            <w:tcBorders>
-              <w:top w:val="single" w:sz="4" w:space="0" w:color="auto"/>
-              <w:left w:val="single" w:sz="4" w:space="0" w:color="auto"/>
-              <w:bottom w:val="single" w:sz="4" w:space="0" w:color="auto"/>
-              <w:right w:val="single" w:sz="4" w:space="0" w:color="auto"/>
-            </w:tcBorders>
-          </w:tcPr>
-          <w:p>
-            <w:pPr>
-              <w:spacing w:before="240"/>
-              <w:rPr>
-                <w:rFonts w:ascii="Arial" w:hAnsi="Arial" w:cs="Arial"/>
-                <w:sz w:val="24"/>
-                <w:szCs w:val="24"/>
-              </w:rPr>
-            </w:pPr>
-            <w:r>
-              <w:rPr>
-                <w:rFonts w:ascii="Arial" w:hAnsi="Arial" w:cs="Arial"/>
-                <w:sz w:val="24"/>
-                <w:szCs w:val="24"/>
-              </w:rPr>
-              <w:t>Render PNG´s auf Festpatte gesichert</w:t>
-            </w:r>
-          </w:p>
-        </w:tc>
-        <w:tc>
-          <w:tcPr>
-            <w:tcW w:w="1268" w:type="dxa"/>
-            <w:tcBorders>
-              <w:top w:val="single" w:sz="4" w:space="0" w:color="auto"/>
-              <w:left w:val="single" w:sz="4" w:space="0" w:color="auto"/>
-              <w:bottom w:val="single" w:sz="4" w:space="0" w:color="auto"/>
-              <w:right w:val="single" w:sz="4" w:space="0" w:color="auto"/>
-            </w:tcBorders>
-          </w:tcPr>
-          <w:p>
-            <w:pPr>
-              <w:spacing w:before="240"/>
-              <w:jc w:val="center"/>
-              <w:rPr>
-                <w:rFonts w:ascii="Arial" w:hAnsi="Arial" w:cs="Arial"/>
-                <w:sz w:val="24"/>
-                <w:szCs w:val="24"/>
-              </w:rPr>
-            </w:pPr>
-            <w:r>
-              <w:rPr>
-                <w:rFonts w:ascii="Arial" w:hAnsi="Arial" w:cs="Arial"/>
-                <w:sz w:val="24"/>
-                <w:szCs w:val="24"/>
-              </w:rPr>
-              <w:t>07:30</w:t>
-            </w:r>
-          </w:p>
-        </w:tc>
-        <w:tc>
-          <w:tcPr>
-            <w:tcW w:w="1123" w:type="dxa"/>
-            <w:tcBorders>
-              <w:top w:val="single" w:sz="4" w:space="0" w:color="auto"/>
-              <w:left w:val="single" w:sz="4" w:space="0" w:color="auto"/>
-              <w:bottom w:val="single" w:sz="4" w:space="0" w:color="auto"/>
-              <w:right w:val="single" w:sz="4" w:space="0" w:color="auto"/>
-            </w:tcBorders>
-          </w:tcPr>
-          <w:p>
-            <w:pPr>
-              <w:spacing w:before="240"/>
-              <w:jc w:val="center"/>
-              <w:rPr>
-                <w:rFonts w:ascii="Arial" w:hAnsi="Arial" w:cs="Arial"/>
-                <w:sz w:val="24"/>
-                <w:szCs w:val="24"/>
-              </w:rPr>
-            </w:pPr>
-            <w:r>
-              <w:rPr>
-                <w:rFonts w:ascii="Arial" w:hAnsi="Arial" w:cs="Arial"/>
-                <w:sz w:val="24"/>
-                <w:szCs w:val="24"/>
-              </w:rPr>
-              <w:t>08:00</w:t>
-            </w:r>
-          </w:p>
-        </w:tc>
-        <w:tc>
-          <w:tcPr>
-            <w:tcW w:w="1291" w:type="dxa"/>
-            <w:tcBorders>
-              <w:top w:val="single" w:sz="4" w:space="0" w:color="auto"/>
-              <w:left w:val="single" w:sz="4" w:space="0" w:color="auto"/>
-              <w:bottom w:val="single" w:sz="4" w:space="0" w:color="auto"/>
-            </w:tcBorders>
-          </w:tcPr>
-          <w:p>
-            <w:pPr>
-              <w:spacing w:before="240"/>
-              <w:jc w:val="center"/>
-              <w:rPr>
-                <w:rFonts w:ascii="Arial" w:hAnsi="Arial" w:cs="Arial"/>
-                <w:sz w:val="24"/>
-                <w:szCs w:val="24"/>
-              </w:rPr>
-            </w:pPr>
-            <w:r>
-              <w:rPr>
-                <w:rFonts w:ascii="Arial" w:hAnsi="Arial" w:cs="Arial"/>
-                <w:sz w:val="24"/>
-                <w:szCs w:val="24"/>
-              </w:rPr>
-              <w:t>30</w:t>
-            </w:r>
-          </w:p>
-        </w:tc>
-      </w:tr>
-      <w:tr>
-        <w:tc>
-          <w:tcPr>
-            <w:tcW w:w="1419" w:type="dxa"/>
-            <w:tcBorders>
-              <w:top w:val="single" w:sz="4" w:space="0" w:color="auto"/>
-              <w:bottom w:val="single" w:sz="4" w:space="0" w:color="auto"/>
-              <w:right w:val="single" w:sz="4" w:space="0" w:color="auto"/>
-            </w:tcBorders>
-          </w:tcPr>
-          <w:p>
-            <w:pPr>
-              <w:spacing w:before="240"/>
-              <w:rPr>
-                <w:rFonts w:ascii="Arial" w:hAnsi="Arial" w:cs="Arial"/>
-                <w:sz w:val="24"/>
-                <w:szCs w:val="24"/>
-              </w:rPr>
-            </w:pPr>
-            <w:r>
-              <w:rPr>
-                <w:rFonts w:ascii="Arial" w:hAnsi="Arial" w:cs="Arial"/>
-                <w:sz w:val="24"/>
-                <w:szCs w:val="24"/>
-              </w:rPr>
-              <w:t>09.12.2015</w:t>
-            </w:r>
-          </w:p>
-        </w:tc>
-        <w:tc>
-          <w:tcPr>
-            <w:tcW w:w="4187" w:type="dxa"/>
-            <w:tcBorders>
-              <w:top w:val="single" w:sz="4" w:space="0" w:color="auto"/>
-              <w:left w:val="single" w:sz="4" w:space="0" w:color="auto"/>
-              <w:bottom w:val="single" w:sz="4" w:space="0" w:color="auto"/>
-              <w:right w:val="single" w:sz="4" w:space="0" w:color="auto"/>
-            </w:tcBorders>
-          </w:tcPr>
-          <w:p>
-            <w:pPr>
-              <w:spacing w:before="240"/>
-              <w:rPr>
-                <w:rFonts w:ascii="Arial" w:hAnsi="Arial" w:cs="Arial"/>
-                <w:sz w:val="24"/>
-                <w:szCs w:val="24"/>
-              </w:rPr>
-            </w:pPr>
-            <w:r>
-              <w:rPr>
-                <w:rFonts w:ascii="Arial" w:hAnsi="Arial" w:cs="Arial"/>
-                <w:sz w:val="24"/>
-                <w:szCs w:val="24"/>
-              </w:rPr>
-              <w:t>Bereits gerendertes auf Fehler überprüft</w:t>
-            </w:r>
-          </w:p>
-          <w:p>
-            <w:pPr>
-              <w:spacing w:before="240"/>
-              <w:rPr>
-                <w:rFonts w:ascii="Arial" w:hAnsi="Arial" w:cs="Arial"/>
-                <w:sz w:val="24"/>
-                <w:szCs w:val="24"/>
-              </w:rPr>
-            </w:pPr>
-            <w:r>
-              <w:rPr>
-                <w:rFonts w:ascii="Arial" w:hAnsi="Arial" w:cs="Arial"/>
-                <w:sz w:val="24"/>
-                <w:szCs w:val="24"/>
-              </w:rPr>
-              <w:t>Übersicht der bereits gerenderten und noch zu rendernden Shots überarbeitet</w:t>
-            </w:r>
-          </w:p>
-          <w:p>
-            <w:pPr>
-              <w:spacing w:before="240"/>
-              <w:rPr>
-                <w:rFonts w:ascii="Arial" w:hAnsi="Arial" w:cs="Arial"/>
-                <w:sz w:val="24"/>
-                <w:szCs w:val="24"/>
-              </w:rPr>
-            </w:pPr>
-            <w:r>
-              <w:rPr>
-                <w:rFonts w:ascii="Arial" w:hAnsi="Arial" w:cs="Arial"/>
-                <w:sz w:val="24"/>
-                <w:szCs w:val="24"/>
-              </w:rPr>
-              <w:t>Shot 5 aufgrund von Fehler neu animiert</w:t>
-            </w:r>
-          </w:p>
-          <w:p>
-            <w:pPr>
-              <w:spacing w:before="240"/>
-              <w:rPr>
-                <w:rFonts w:ascii="Arial" w:hAnsi="Arial" w:cs="Arial"/>
-                <w:sz w:val="24"/>
-                <w:szCs w:val="24"/>
-              </w:rPr>
-            </w:pPr>
-            <w:r>
-              <w:rPr>
-                <w:rFonts w:ascii="Arial" w:hAnsi="Arial" w:cs="Arial"/>
-                <w:sz w:val="24"/>
-                <w:szCs w:val="24"/>
-              </w:rPr>
-              <w:t>Shot 8 aufgr</w:t>
-            </w:r>
-            <w:r>
-              <w:rPr>
-                <w:rFonts w:ascii="Arial" w:hAnsi="Arial" w:cs="Arial"/>
-                <w:sz w:val="24"/>
-                <w:szCs w:val="24"/>
-              </w:rPr>
-              <w:t>und von Fehlern zwei Verlinkung</w:t>
-            </w:r>
-            <w:r>
-              <w:rPr>
-                <w:rFonts w:ascii="Arial" w:hAnsi="Arial" w:cs="Arial"/>
-                <w:sz w:val="24"/>
-                <w:szCs w:val="24"/>
-              </w:rPr>
-              <w:t>n erneut verlinkt</w:t>
-            </w:r>
-            <w:r>
-              <w:rPr>
-                <w:rFonts w:ascii="Arial" w:hAnsi="Arial" w:cs="Arial"/>
-                <w:sz w:val="24"/>
-                <w:szCs w:val="24"/>
-              </w:rPr>
-              <w:t xml:space="preserve"> mit Michael</w:t>
-            </w:r>
-          </w:p>
-          <w:p>
-            <w:pPr>
-              <w:spacing w:before="240"/>
-              <w:rPr>
-                <w:rFonts w:ascii="Arial" w:hAnsi="Arial" w:cs="Arial"/>
-                <w:sz w:val="24"/>
-                <w:szCs w:val="24"/>
-              </w:rPr>
-            </w:pPr>
-            <w:r>
-              <w:rPr>
-                <w:rFonts w:ascii="Arial" w:hAnsi="Arial" w:cs="Arial"/>
-                <w:sz w:val="24"/>
-                <w:szCs w:val="24"/>
-              </w:rPr>
-              <w:t>Absprache zur Fehlerbehebung und Verbesserung von Shot 9 mit Michael</w:t>
-            </w:r>
-          </w:p>
-        </w:tc>
-        <w:tc>
-          <w:tcPr>
-            <w:tcW w:w="1268" w:type="dxa"/>
-            <w:tcBorders>
-              <w:top w:val="single" w:sz="4" w:space="0" w:color="auto"/>
-              <w:left w:val="single" w:sz="4" w:space="0" w:color="auto"/>
-              <w:bottom w:val="single" w:sz="4" w:space="0" w:color="auto"/>
-              <w:right w:val="single" w:sz="4" w:space="0" w:color="auto"/>
-            </w:tcBorders>
-          </w:tcPr>
-          <w:p>
-            <w:pPr>
-              <w:spacing w:before="240"/>
-              <w:jc w:val="center"/>
-              <w:rPr>
-                <w:rFonts w:ascii="Arial" w:hAnsi="Arial" w:cs="Arial"/>
-                <w:sz w:val="24"/>
-                <w:szCs w:val="24"/>
-              </w:rPr>
-            </w:pPr>
-            <w:r>
-              <w:rPr>
-                <w:rFonts w:ascii="Arial" w:hAnsi="Arial" w:cs="Arial"/>
-                <w:sz w:val="24"/>
-                <w:szCs w:val="24"/>
-              </w:rPr>
-              <w:t>18:00</w:t>
-            </w:r>
-          </w:p>
-        </w:tc>
-        <w:tc>
-          <w:tcPr>
-            <w:tcW w:w="1123" w:type="dxa"/>
-            <w:tcBorders>
-              <w:top w:val="single" w:sz="4" w:space="0" w:color="auto"/>
-              <w:left w:val="single" w:sz="4" w:space="0" w:color="auto"/>
-              <w:bottom w:val="single" w:sz="4" w:space="0" w:color="auto"/>
-              <w:right w:val="single" w:sz="4" w:space="0" w:color="auto"/>
-            </w:tcBorders>
-          </w:tcPr>
-          <w:p>
-            <w:pPr>
-              <w:spacing w:before="240"/>
-              <w:jc w:val="center"/>
-              <w:rPr>
-                <w:rFonts w:ascii="Arial" w:hAnsi="Arial" w:cs="Arial"/>
-                <w:sz w:val="24"/>
-                <w:szCs w:val="24"/>
-              </w:rPr>
-            </w:pPr>
-            <w:r>
-              <w:rPr>
-                <w:rFonts w:ascii="Arial" w:hAnsi="Arial" w:cs="Arial"/>
-                <w:sz w:val="24"/>
-                <w:szCs w:val="24"/>
-              </w:rPr>
-              <w:t>20:00</w:t>
-            </w:r>
-          </w:p>
-        </w:tc>
-        <w:tc>
-          <w:tcPr>
-            <w:tcW w:w="1291" w:type="dxa"/>
-            <w:tcBorders>
-              <w:top w:val="single" w:sz="4" w:space="0" w:color="auto"/>
-              <w:left w:val="single" w:sz="4" w:space="0" w:color="auto"/>
-              <w:bottom w:val="single" w:sz="4" w:space="0" w:color="auto"/>
-            </w:tcBorders>
-          </w:tcPr>
-          <w:p>
-            <w:pPr>
-              <w:spacing w:before="240"/>
-              <w:jc w:val="center"/>
-              <w:rPr>
-                <w:rFonts w:ascii="Arial" w:hAnsi="Arial" w:cs="Arial"/>
-                <w:sz w:val="24"/>
-                <w:szCs w:val="24"/>
-              </w:rPr>
-            </w:pPr>
-            <w:r>
-              <w:rPr>
-                <w:rFonts w:ascii="Arial" w:hAnsi="Arial" w:cs="Arial"/>
-                <w:sz w:val="24"/>
-                <w:szCs w:val="24"/>
-              </w:rPr>
-              <w:t>120</w:t>
-            </w:r>
-          </w:p>
-        </w:tc>
-      </w:tr>
-      <w:tr>
-        <w:tc>
-          <w:tcPr>
-            <w:tcW w:w="1419" w:type="dxa"/>
-            <w:tcBorders>
-              <w:top w:val="single" w:sz="4" w:space="0" w:color="auto"/>
-              <w:bottom w:val="single" w:sz="4" w:space="0" w:color="auto"/>
-              <w:right w:val="single" w:sz="4" w:space="0" w:color="auto"/>
-            </w:tcBorders>
-          </w:tcPr>
-          <w:p>
-            <w:pPr>
-              <w:spacing w:before="240"/>
-              <w:rPr>
-                <w:rFonts w:ascii="Arial" w:hAnsi="Arial" w:cs="Arial"/>
-                <w:sz w:val="24"/>
-                <w:szCs w:val="24"/>
-              </w:rPr>
-            </w:pPr>
-            <w:r>
-              <w:rPr>
-                <w:rFonts w:ascii="Arial" w:hAnsi="Arial" w:cs="Arial"/>
-                <w:sz w:val="24"/>
-                <w:szCs w:val="24"/>
-              </w:rPr>
-              <w:t>10.12.2015</w:t>
-            </w:r>
-          </w:p>
-        </w:tc>
-        <w:tc>
-          <w:tcPr>
-            <w:tcW w:w="4187" w:type="dxa"/>
-            <w:tcBorders>
-              <w:top w:val="single" w:sz="4" w:space="0" w:color="auto"/>
-              <w:left w:val="single" w:sz="4" w:space="0" w:color="auto"/>
-              <w:bottom w:val="single" w:sz="4" w:space="0" w:color="auto"/>
-              <w:right w:val="single" w:sz="4" w:space="0" w:color="auto"/>
-            </w:tcBorders>
-          </w:tcPr>
-          <w:p>
-            <w:pPr>
-              <w:spacing w:before="240"/>
-              <w:rPr>
-                <w:rFonts w:ascii="Arial" w:hAnsi="Arial" w:cs="Arial"/>
-                <w:sz w:val="24"/>
-                <w:szCs w:val="24"/>
-              </w:rPr>
-            </w:pPr>
-            <w:r>
-              <w:rPr>
-                <w:rFonts w:ascii="Arial" w:hAnsi="Arial" w:cs="Arial"/>
-                <w:sz w:val="24"/>
-                <w:szCs w:val="24"/>
-              </w:rPr>
-              <w:t>Renderfotos auf Festplatte gezogen</w:t>
-            </w:r>
-          </w:p>
-          <w:p>
-            <w:pPr>
-              <w:spacing w:before="240"/>
-              <w:rPr>
-                <w:rFonts w:ascii="Arial" w:hAnsi="Arial" w:cs="Arial"/>
-                <w:sz w:val="24"/>
-                <w:szCs w:val="24"/>
-              </w:rPr>
-            </w:pPr>
-            <w:r>
-              <w:rPr>
-                <w:rFonts w:ascii="Arial" w:hAnsi="Arial" w:cs="Arial"/>
-                <w:sz w:val="24"/>
-                <w:szCs w:val="24"/>
-              </w:rPr>
-              <w:t>Erneut zum Rendern angestellt</w:t>
-            </w:r>
-          </w:p>
-        </w:tc>
-        <w:tc>
-          <w:tcPr>
-            <w:tcW w:w="1268" w:type="dxa"/>
-            <w:tcBorders>
-              <w:top w:val="single" w:sz="4" w:space="0" w:color="auto"/>
-              <w:left w:val="single" w:sz="4" w:space="0" w:color="auto"/>
-              <w:bottom w:val="single" w:sz="4" w:space="0" w:color="auto"/>
-              <w:right w:val="single" w:sz="4" w:space="0" w:color="auto"/>
-            </w:tcBorders>
-          </w:tcPr>
-          <w:p>
-            <w:pPr>
-              <w:spacing w:before="240"/>
-              <w:jc w:val="center"/>
-              <w:rPr>
-                <w:rFonts w:ascii="Arial" w:hAnsi="Arial" w:cs="Arial"/>
-                <w:sz w:val="24"/>
-                <w:szCs w:val="24"/>
-              </w:rPr>
-            </w:pPr>
-            <w:r>
-              <w:rPr>
-                <w:rFonts w:ascii="Arial" w:hAnsi="Arial" w:cs="Arial"/>
-                <w:sz w:val="24"/>
-                <w:szCs w:val="24"/>
-              </w:rPr>
-              <w:t>07:30</w:t>
-            </w:r>
-          </w:p>
-        </w:tc>
-        <w:tc>
-          <w:tcPr>
-            <w:tcW w:w="1123" w:type="dxa"/>
-            <w:tcBorders>
-              <w:top w:val="single" w:sz="4" w:space="0" w:color="auto"/>
-              <w:left w:val="single" w:sz="4" w:space="0" w:color="auto"/>
-              <w:bottom w:val="single" w:sz="4" w:space="0" w:color="auto"/>
-              <w:right w:val="single" w:sz="4" w:space="0" w:color="auto"/>
-            </w:tcBorders>
-          </w:tcPr>
-          <w:p>
-            <w:pPr>
-              <w:spacing w:before="240"/>
-              <w:jc w:val="center"/>
-              <w:rPr>
-                <w:rFonts w:ascii="Arial" w:hAnsi="Arial" w:cs="Arial"/>
-                <w:sz w:val="24"/>
-                <w:szCs w:val="24"/>
-              </w:rPr>
-            </w:pPr>
-            <w:r>
-              <w:rPr>
-                <w:rFonts w:ascii="Arial" w:hAnsi="Arial" w:cs="Arial"/>
-                <w:sz w:val="24"/>
-                <w:szCs w:val="24"/>
-              </w:rPr>
-              <w:t>08:00</w:t>
-            </w:r>
-          </w:p>
-        </w:tc>
-        <w:tc>
-          <w:tcPr>
-            <w:tcW w:w="1291" w:type="dxa"/>
-            <w:tcBorders>
-              <w:top w:val="single" w:sz="4" w:space="0" w:color="auto"/>
-              <w:left w:val="single" w:sz="4" w:space="0" w:color="auto"/>
-              <w:bottom w:val="single" w:sz="4" w:space="0" w:color="auto"/>
-            </w:tcBorders>
-          </w:tcPr>
-          <w:p>
-            <w:pPr>
-              <w:spacing w:before="240"/>
-              <w:jc w:val="center"/>
-              <w:rPr>
-                <w:rFonts w:ascii="Arial" w:hAnsi="Arial" w:cs="Arial"/>
-                <w:sz w:val="24"/>
-                <w:szCs w:val="24"/>
-              </w:rPr>
-            </w:pPr>
-            <w:r>
-              <w:rPr>
-                <w:rFonts w:ascii="Arial" w:hAnsi="Arial" w:cs="Arial"/>
-                <w:sz w:val="24"/>
-                <w:szCs w:val="24"/>
-              </w:rPr>
-              <w:t>30</w:t>
-            </w:r>
-          </w:p>
-        </w:tc>
-      </w:tr>
-      <w:tr>
-        <w:tc>
-          <w:tcPr>
-            <w:tcW w:w="1419" w:type="dxa"/>
-            <w:tcBorders>
-              <w:top w:val="single" w:sz="4" w:space="0" w:color="auto"/>
-              <w:bottom w:val="single" w:sz="4" w:space="0" w:color="auto"/>
-              <w:right w:val="single" w:sz="4" w:space="0" w:color="auto"/>
-            </w:tcBorders>
-          </w:tcPr>
-          <w:p>
-            <w:pPr>
-              <w:spacing w:before="240"/>
-              <w:rPr>
-                <w:rFonts w:ascii="Arial" w:hAnsi="Arial" w:cs="Arial"/>
-                <w:sz w:val="24"/>
-                <w:szCs w:val="24"/>
-              </w:rPr>
-            </w:pPr>
-          </w:p>
-        </w:tc>
-        <w:tc>
-          <w:tcPr>
-            <w:tcW w:w="4187" w:type="dxa"/>
-            <w:tcBorders>
-              <w:top w:val="single" w:sz="4" w:space="0" w:color="auto"/>
-              <w:left w:val="single" w:sz="4" w:space="0" w:color="auto"/>
-              <w:bottom w:val="single" w:sz="4" w:space="0" w:color="auto"/>
-              <w:right w:val="single" w:sz="4" w:space="0" w:color="auto"/>
-            </w:tcBorders>
-          </w:tcPr>
-          <w:p>
-            <w:pPr>
-              <w:spacing w:before="240"/>
-              <w:rPr>
-                <w:rFonts w:ascii="Arial" w:hAnsi="Arial" w:cs="Arial"/>
-                <w:sz w:val="24"/>
-                <w:szCs w:val="24"/>
-              </w:rPr>
-            </w:pPr>
-            <w:r>
-              <w:rPr>
-                <w:rFonts w:ascii="Arial" w:hAnsi="Arial" w:cs="Arial"/>
-                <w:sz w:val="24"/>
-                <w:szCs w:val="24"/>
-              </w:rPr>
-              <w:t>Restliche Renderfotos auf Festplatte gezogen</w:t>
-            </w:r>
-          </w:p>
-          <w:p>
-            <w:pPr>
-              <w:spacing w:before="240"/>
-              <w:rPr>
-                <w:rFonts w:ascii="Arial" w:hAnsi="Arial" w:cs="Arial"/>
-                <w:sz w:val="24"/>
-                <w:szCs w:val="24"/>
-              </w:rPr>
-            </w:pPr>
-            <w:r>
-              <w:rPr>
-                <w:rFonts w:ascii="Arial" w:hAnsi="Arial" w:cs="Arial"/>
-                <w:sz w:val="24"/>
-                <w:szCs w:val="24"/>
-              </w:rPr>
-              <w:t xml:space="preserve">Aktualisieren der Übersicht, was noch zu rendern ist </w:t>
-            </w:r>
-          </w:p>
-        </w:tc>
-        <w:tc>
-          <w:tcPr>
-            <w:tcW w:w="1268" w:type="dxa"/>
-            <w:tcBorders>
-              <w:top w:val="single" w:sz="4" w:space="0" w:color="auto"/>
-              <w:left w:val="single" w:sz="4" w:space="0" w:color="auto"/>
-              <w:bottom w:val="single" w:sz="4" w:space="0" w:color="auto"/>
-              <w:right w:val="single" w:sz="4" w:space="0" w:color="auto"/>
-            </w:tcBorders>
-          </w:tcPr>
-          <w:p>
-            <w:pPr>
-              <w:spacing w:before="240"/>
-              <w:jc w:val="center"/>
-              <w:rPr>
-                <w:rFonts w:ascii="Arial" w:hAnsi="Arial" w:cs="Arial"/>
-                <w:sz w:val="24"/>
-                <w:szCs w:val="24"/>
-              </w:rPr>
-            </w:pPr>
-            <w:r>
-              <w:rPr>
-                <w:rFonts w:ascii="Arial" w:hAnsi="Arial" w:cs="Arial"/>
-                <w:sz w:val="24"/>
-                <w:szCs w:val="24"/>
-              </w:rPr>
-              <w:t>09:50</w:t>
-            </w:r>
-          </w:p>
-        </w:tc>
-        <w:tc>
-          <w:tcPr>
-            <w:tcW w:w="1123" w:type="dxa"/>
-            <w:tcBorders>
-              <w:top w:val="single" w:sz="4" w:space="0" w:color="auto"/>
-              <w:left w:val="single" w:sz="4" w:space="0" w:color="auto"/>
-              <w:bottom w:val="single" w:sz="4" w:space="0" w:color="auto"/>
-              <w:right w:val="single" w:sz="4" w:space="0" w:color="auto"/>
-            </w:tcBorders>
-          </w:tcPr>
-          <w:p>
-            <w:pPr>
-              <w:spacing w:before="240"/>
-              <w:jc w:val="center"/>
-              <w:rPr>
-                <w:rFonts w:ascii="Arial" w:hAnsi="Arial" w:cs="Arial"/>
-                <w:sz w:val="24"/>
-                <w:szCs w:val="24"/>
-              </w:rPr>
-            </w:pPr>
-            <w:r>
-              <w:rPr>
-                <w:rFonts w:ascii="Arial" w:hAnsi="Arial" w:cs="Arial"/>
-                <w:sz w:val="24"/>
-                <w:szCs w:val="24"/>
-              </w:rPr>
-              <w:t>10:10</w:t>
-            </w:r>
-          </w:p>
-        </w:tc>
-        <w:tc>
-          <w:tcPr>
-            <w:tcW w:w="1291" w:type="dxa"/>
-            <w:tcBorders>
-              <w:top w:val="single" w:sz="4" w:space="0" w:color="auto"/>
-              <w:left w:val="single" w:sz="4" w:space="0" w:color="auto"/>
-              <w:bottom w:val="single" w:sz="4" w:space="0" w:color="auto"/>
-            </w:tcBorders>
-          </w:tcPr>
-          <w:p>
-            <w:pPr>
-              <w:spacing w:before="240"/>
-              <w:jc w:val="center"/>
-              <w:rPr>
-                <w:rFonts w:ascii="Arial" w:hAnsi="Arial" w:cs="Arial"/>
-                <w:sz w:val="24"/>
-                <w:szCs w:val="24"/>
-              </w:rPr>
-            </w:pPr>
-            <w:r>
-              <w:rPr>
-                <w:rFonts w:ascii="Arial" w:hAnsi="Arial" w:cs="Arial"/>
-                <w:sz w:val="24"/>
-                <w:szCs w:val="24"/>
-              </w:rPr>
-              <w:t>30</w:t>
-            </w:r>
           </w:p>
         </w:tc>
       </w:tr>
@@ -5586,7 +6099,7 @@
 </file>
 
 <file path=customXml/itemProps1.xml><?xml version="1.0" encoding="utf-8"?>
-<ds:datastoreItem xmlns:ds="http://schemas.openxmlformats.org/officeDocument/2006/customXml" ds:itemID="{840FE66A-73B4-460E-AD3A-719C569F0D90}">
+<ds:datastoreItem xmlns:ds="http://schemas.openxmlformats.org/officeDocument/2006/customXml" ds:itemID="{8BBACFC2-5A75-40AE-8636-C0114431F0A0}">
   <ds:schemaRefs>
     <ds:schemaRef ds:uri="http://schemas.openxmlformats.org/officeDocument/2006/bibliography"/>
   </ds:schemaRefs>

--- a/00_Organsiatorisches/AZFormular_Lippold.docx
+++ b/00_Organsiatorisches/AZFormular_Lippold.docx
@@ -4642,400 +4642,600 @@
               </w:rPr>
               <w:t>n</w:t>
             </w:r>
+          </w:p>
+          <w:p>
+            <w:pPr>
+              <w:spacing w:before="240"/>
+              <w:rPr>
+                <w:rFonts w:ascii="Arial" w:hAnsi="Arial" w:cs="Arial"/>
+                <w:sz w:val="24"/>
+                <w:szCs w:val="24"/>
+              </w:rPr>
+            </w:pPr>
+            <w:r>
+              <w:rPr>
+                <w:rFonts w:ascii="Arial" w:hAnsi="Arial" w:cs="Arial"/>
+                <w:sz w:val="24"/>
+                <w:szCs w:val="24"/>
+              </w:rPr>
+              <w:t>Hochladen von ein paar Renderfotos, damit Gruppenmitglieder diese für Präsentation  nutzen können</w:t>
+            </w:r>
+          </w:p>
+          <w:p>
+            <w:pPr>
+              <w:spacing w:before="240"/>
+              <w:rPr>
+                <w:rFonts w:ascii="Arial" w:hAnsi="Arial" w:cs="Arial"/>
+                <w:sz w:val="24"/>
+                <w:szCs w:val="24"/>
+              </w:rPr>
+            </w:pPr>
+          </w:p>
+        </w:tc>
+        <w:tc>
+          <w:tcPr>
+            <w:tcW w:w="1268" w:type="dxa"/>
+            <w:tcBorders>
+              <w:top w:val="single" w:sz="4" w:space="0" w:color="auto"/>
+              <w:left w:val="single" w:sz="4" w:space="0" w:color="auto"/>
+              <w:bottom w:val="single" w:sz="4" w:space="0" w:color="auto"/>
+              <w:right w:val="single" w:sz="4" w:space="0" w:color="auto"/>
+            </w:tcBorders>
+          </w:tcPr>
+          <w:p>
+            <w:pPr>
+              <w:spacing w:before="240"/>
+              <w:jc w:val="center"/>
+              <w:rPr>
+                <w:rFonts w:ascii="Arial" w:hAnsi="Arial" w:cs="Arial"/>
+                <w:sz w:val="24"/>
+                <w:szCs w:val="24"/>
+              </w:rPr>
+            </w:pPr>
+            <w:r>
+              <w:rPr>
+                <w:rFonts w:ascii="Arial" w:hAnsi="Arial" w:cs="Arial"/>
+                <w:sz w:val="24"/>
+                <w:szCs w:val="24"/>
+              </w:rPr>
+              <w:lastRenderedPageBreak/>
+              <w:t>11:30</w:t>
+            </w:r>
+          </w:p>
+        </w:tc>
+        <w:tc>
+          <w:tcPr>
+            <w:tcW w:w="1123" w:type="dxa"/>
+            <w:tcBorders>
+              <w:top w:val="single" w:sz="4" w:space="0" w:color="auto"/>
+              <w:left w:val="single" w:sz="4" w:space="0" w:color="auto"/>
+              <w:bottom w:val="single" w:sz="4" w:space="0" w:color="auto"/>
+              <w:right w:val="single" w:sz="4" w:space="0" w:color="auto"/>
+            </w:tcBorders>
+          </w:tcPr>
+          <w:p>
+            <w:pPr>
+              <w:spacing w:before="240"/>
+              <w:jc w:val="center"/>
+              <w:rPr>
+                <w:rFonts w:ascii="Arial" w:hAnsi="Arial" w:cs="Arial"/>
+                <w:sz w:val="24"/>
+                <w:szCs w:val="24"/>
+              </w:rPr>
+            </w:pPr>
+            <w:r>
+              <w:rPr>
+                <w:rFonts w:ascii="Arial" w:hAnsi="Arial" w:cs="Arial"/>
+                <w:sz w:val="24"/>
+                <w:szCs w:val="24"/>
+              </w:rPr>
+              <w:t>13:30</w:t>
+            </w:r>
+          </w:p>
+        </w:tc>
+        <w:tc>
+          <w:tcPr>
+            <w:tcW w:w="1291" w:type="dxa"/>
+            <w:tcBorders>
+              <w:top w:val="single" w:sz="4" w:space="0" w:color="auto"/>
+              <w:left w:val="single" w:sz="4" w:space="0" w:color="auto"/>
+              <w:bottom w:val="single" w:sz="4" w:space="0" w:color="auto"/>
+            </w:tcBorders>
+          </w:tcPr>
+          <w:p>
+            <w:pPr>
+              <w:spacing w:before="240"/>
+              <w:jc w:val="center"/>
+              <w:rPr>
+                <w:rFonts w:ascii="Arial" w:hAnsi="Arial" w:cs="Arial"/>
+                <w:sz w:val="24"/>
+                <w:szCs w:val="24"/>
+              </w:rPr>
+            </w:pPr>
+            <w:r>
+              <w:rPr>
+                <w:rFonts w:ascii="Arial" w:hAnsi="Arial" w:cs="Arial"/>
+                <w:sz w:val="24"/>
+                <w:szCs w:val="24"/>
+              </w:rPr>
+              <w:t>120</w:t>
+            </w:r>
+          </w:p>
+        </w:tc>
+      </w:tr>
+      <w:tr>
+        <w:tc>
+          <w:tcPr>
+            <w:tcW w:w="1419" w:type="dxa"/>
+            <w:tcBorders>
+              <w:top w:val="single" w:sz="4" w:space="0" w:color="auto"/>
+              <w:bottom w:val="single" w:sz="4" w:space="0" w:color="auto"/>
+              <w:right w:val="single" w:sz="4" w:space="0" w:color="auto"/>
+            </w:tcBorders>
+          </w:tcPr>
+          <w:p>
+            <w:pPr>
+              <w:spacing w:before="240"/>
+              <w:rPr>
+                <w:rFonts w:ascii="Arial" w:hAnsi="Arial" w:cs="Arial"/>
+                <w:sz w:val="24"/>
+                <w:szCs w:val="24"/>
+              </w:rPr>
+            </w:pPr>
+          </w:p>
+        </w:tc>
+        <w:tc>
+          <w:tcPr>
+            <w:tcW w:w="4187" w:type="dxa"/>
+            <w:tcBorders>
+              <w:top w:val="single" w:sz="4" w:space="0" w:color="auto"/>
+              <w:left w:val="single" w:sz="4" w:space="0" w:color="auto"/>
+              <w:bottom w:val="single" w:sz="4" w:space="0" w:color="auto"/>
+              <w:right w:val="single" w:sz="4" w:space="0" w:color="auto"/>
+            </w:tcBorders>
+          </w:tcPr>
+          <w:p>
+            <w:pPr>
+              <w:spacing w:before="240"/>
+              <w:rPr>
+                <w:rFonts w:ascii="Arial" w:hAnsi="Arial" w:cs="Arial"/>
+                <w:sz w:val="24"/>
+                <w:szCs w:val="24"/>
+              </w:rPr>
+            </w:pPr>
+            <w:r>
+              <w:rPr>
+                <w:rFonts w:ascii="Arial" w:hAnsi="Arial" w:cs="Arial"/>
+                <w:sz w:val="24"/>
+                <w:szCs w:val="24"/>
+              </w:rPr>
+              <w:t>Github Probleme behoben</w:t>
+            </w:r>
+          </w:p>
+          <w:p>
+            <w:pPr>
+              <w:spacing w:before="240"/>
+              <w:rPr>
+                <w:rFonts w:ascii="Arial" w:hAnsi="Arial" w:cs="Arial"/>
+                <w:sz w:val="24"/>
+                <w:szCs w:val="24"/>
+              </w:rPr>
+            </w:pPr>
+            <w:r>
+              <w:rPr>
+                <w:rFonts w:ascii="Arial" w:hAnsi="Arial" w:cs="Arial"/>
+                <w:sz w:val="24"/>
+                <w:szCs w:val="24"/>
+              </w:rPr>
+              <w:t>Organisation der Präsentation</w:t>
+            </w:r>
+          </w:p>
+        </w:tc>
+        <w:tc>
+          <w:tcPr>
+            <w:tcW w:w="1268" w:type="dxa"/>
+            <w:tcBorders>
+              <w:top w:val="single" w:sz="4" w:space="0" w:color="auto"/>
+              <w:left w:val="single" w:sz="4" w:space="0" w:color="auto"/>
+              <w:bottom w:val="single" w:sz="4" w:space="0" w:color="auto"/>
+              <w:right w:val="single" w:sz="4" w:space="0" w:color="auto"/>
+            </w:tcBorders>
+          </w:tcPr>
+          <w:p>
+            <w:pPr>
+              <w:spacing w:before="240"/>
+              <w:jc w:val="center"/>
+              <w:rPr>
+                <w:rFonts w:ascii="Arial" w:hAnsi="Arial" w:cs="Arial"/>
+                <w:sz w:val="24"/>
+                <w:szCs w:val="24"/>
+              </w:rPr>
+            </w:pPr>
+            <w:r>
+              <w:rPr>
+                <w:rFonts w:ascii="Arial" w:hAnsi="Arial" w:cs="Arial"/>
+                <w:sz w:val="24"/>
+                <w:szCs w:val="24"/>
+              </w:rPr>
+              <w:t>13:30</w:t>
+            </w:r>
+          </w:p>
+        </w:tc>
+        <w:tc>
+          <w:tcPr>
+            <w:tcW w:w="1123" w:type="dxa"/>
+            <w:tcBorders>
+              <w:top w:val="single" w:sz="4" w:space="0" w:color="auto"/>
+              <w:left w:val="single" w:sz="4" w:space="0" w:color="auto"/>
+              <w:bottom w:val="single" w:sz="4" w:space="0" w:color="auto"/>
+              <w:right w:val="single" w:sz="4" w:space="0" w:color="auto"/>
+            </w:tcBorders>
+          </w:tcPr>
+          <w:p>
+            <w:pPr>
+              <w:spacing w:before="240"/>
+              <w:jc w:val="center"/>
+              <w:rPr>
+                <w:rFonts w:ascii="Arial" w:hAnsi="Arial" w:cs="Arial"/>
+                <w:sz w:val="24"/>
+                <w:szCs w:val="24"/>
+              </w:rPr>
+            </w:pPr>
+            <w:r>
+              <w:rPr>
+                <w:rFonts w:ascii="Arial" w:hAnsi="Arial" w:cs="Arial"/>
+                <w:sz w:val="24"/>
+                <w:szCs w:val="24"/>
+              </w:rPr>
+              <w:t>14:00</w:t>
+            </w:r>
+          </w:p>
+        </w:tc>
+        <w:tc>
+          <w:tcPr>
+            <w:tcW w:w="1291" w:type="dxa"/>
+            <w:tcBorders>
+              <w:top w:val="single" w:sz="4" w:space="0" w:color="auto"/>
+              <w:left w:val="single" w:sz="4" w:space="0" w:color="auto"/>
+              <w:bottom w:val="single" w:sz="4" w:space="0" w:color="auto"/>
+            </w:tcBorders>
+          </w:tcPr>
+          <w:p>
+            <w:pPr>
+              <w:spacing w:before="240"/>
+              <w:jc w:val="center"/>
+              <w:rPr>
+                <w:rFonts w:ascii="Arial" w:hAnsi="Arial" w:cs="Arial"/>
+                <w:sz w:val="24"/>
+                <w:szCs w:val="24"/>
+              </w:rPr>
+            </w:pPr>
+            <w:r>
+              <w:rPr>
+                <w:rFonts w:ascii="Arial" w:hAnsi="Arial" w:cs="Arial"/>
+                <w:sz w:val="24"/>
+                <w:szCs w:val="24"/>
+              </w:rPr>
+              <w:t>60</w:t>
+            </w:r>
+          </w:p>
+        </w:tc>
+      </w:tr>
+      <w:tr>
+        <w:tc>
+          <w:tcPr>
+            <w:tcW w:w="1419" w:type="dxa"/>
+            <w:tcBorders>
+              <w:top w:val="single" w:sz="4" w:space="0" w:color="auto"/>
+              <w:bottom w:val="single" w:sz="4" w:space="0" w:color="auto"/>
+              <w:right w:val="single" w:sz="4" w:space="0" w:color="auto"/>
+            </w:tcBorders>
+          </w:tcPr>
+          <w:p>
+            <w:pPr>
+              <w:spacing w:before="240"/>
+              <w:rPr>
+                <w:rFonts w:ascii="Arial" w:hAnsi="Arial" w:cs="Arial"/>
+                <w:sz w:val="24"/>
+                <w:szCs w:val="24"/>
+              </w:rPr>
+            </w:pPr>
+          </w:p>
+        </w:tc>
+        <w:tc>
+          <w:tcPr>
+            <w:tcW w:w="4187" w:type="dxa"/>
+            <w:tcBorders>
+              <w:top w:val="single" w:sz="4" w:space="0" w:color="auto"/>
+              <w:left w:val="single" w:sz="4" w:space="0" w:color="auto"/>
+              <w:bottom w:val="single" w:sz="4" w:space="0" w:color="auto"/>
+              <w:right w:val="single" w:sz="4" w:space="0" w:color="auto"/>
+            </w:tcBorders>
+          </w:tcPr>
+          <w:p>
+            <w:pPr>
+              <w:spacing w:before="240"/>
+              <w:rPr>
+                <w:rFonts w:ascii="Arial" w:hAnsi="Arial" w:cs="Arial"/>
+                <w:sz w:val="24"/>
+                <w:szCs w:val="24"/>
+              </w:rPr>
+            </w:pPr>
+            <w:r>
+              <w:rPr>
+                <w:rFonts w:ascii="Arial" w:hAnsi="Arial" w:cs="Arial"/>
+                <w:sz w:val="24"/>
+                <w:szCs w:val="24"/>
+              </w:rPr>
+              <w:t>Shots von fdai Account auf GitHub gepusth</w:t>
+            </w:r>
+          </w:p>
+          <w:p>
+            <w:pPr>
+              <w:spacing w:before="240"/>
+              <w:rPr>
+                <w:rFonts w:ascii="Arial" w:hAnsi="Arial" w:cs="Arial"/>
+                <w:sz w:val="24"/>
+                <w:szCs w:val="24"/>
+              </w:rPr>
+            </w:pPr>
+            <w:r>
+              <w:rPr>
+                <w:rFonts w:ascii="Arial" w:hAnsi="Arial" w:cs="Arial"/>
+                <w:sz w:val="24"/>
+                <w:szCs w:val="24"/>
+              </w:rPr>
+              <w:t>Abgabe der Einzelbilder</w:t>
+            </w:r>
+          </w:p>
+          <w:p>
+            <w:pPr>
+              <w:spacing w:before="240"/>
+              <w:rPr>
+                <w:rFonts w:ascii="Arial" w:hAnsi="Arial" w:cs="Arial"/>
+                <w:sz w:val="24"/>
+                <w:szCs w:val="24"/>
+              </w:rPr>
+            </w:pPr>
+            <w:r>
+              <w:rPr>
+                <w:rFonts w:ascii="Arial" w:hAnsi="Arial" w:cs="Arial"/>
+                <w:sz w:val="24"/>
+                <w:szCs w:val="24"/>
+              </w:rPr>
+              <w:t>Shots Datei im Teil „Organisatorisches“ in unserem Github Ordner bearbeitet</w:t>
+            </w:r>
+          </w:p>
+        </w:tc>
+        <w:tc>
+          <w:tcPr>
+            <w:tcW w:w="1268" w:type="dxa"/>
+            <w:tcBorders>
+              <w:top w:val="single" w:sz="4" w:space="0" w:color="auto"/>
+              <w:left w:val="single" w:sz="4" w:space="0" w:color="auto"/>
+              <w:bottom w:val="single" w:sz="4" w:space="0" w:color="auto"/>
+              <w:right w:val="single" w:sz="4" w:space="0" w:color="auto"/>
+            </w:tcBorders>
+          </w:tcPr>
+          <w:p>
+            <w:pPr>
+              <w:spacing w:before="240"/>
+              <w:jc w:val="center"/>
+              <w:rPr>
+                <w:rFonts w:ascii="Arial" w:hAnsi="Arial" w:cs="Arial"/>
+                <w:sz w:val="24"/>
+                <w:szCs w:val="24"/>
+              </w:rPr>
+            </w:pPr>
+            <w:r>
+              <w:rPr>
+                <w:rFonts w:ascii="Arial" w:hAnsi="Arial" w:cs="Arial"/>
+                <w:sz w:val="24"/>
+                <w:szCs w:val="24"/>
+              </w:rPr>
+              <w:t>14:00</w:t>
+            </w:r>
+          </w:p>
+        </w:tc>
+        <w:tc>
+          <w:tcPr>
+            <w:tcW w:w="1123" w:type="dxa"/>
+            <w:tcBorders>
+              <w:top w:val="single" w:sz="4" w:space="0" w:color="auto"/>
+              <w:left w:val="single" w:sz="4" w:space="0" w:color="auto"/>
+              <w:bottom w:val="single" w:sz="4" w:space="0" w:color="auto"/>
+              <w:right w:val="single" w:sz="4" w:space="0" w:color="auto"/>
+            </w:tcBorders>
+          </w:tcPr>
+          <w:p>
+            <w:pPr>
+              <w:spacing w:before="240"/>
+              <w:jc w:val="center"/>
+              <w:rPr>
+                <w:rFonts w:ascii="Arial" w:hAnsi="Arial" w:cs="Arial"/>
+                <w:sz w:val="24"/>
+                <w:szCs w:val="24"/>
+              </w:rPr>
+            </w:pPr>
+            <w:r>
+              <w:rPr>
+                <w:rFonts w:ascii="Arial" w:hAnsi="Arial" w:cs="Arial"/>
+                <w:sz w:val="24"/>
+                <w:szCs w:val="24"/>
+              </w:rPr>
+              <w:t>14:45</w:t>
+            </w:r>
+          </w:p>
+        </w:tc>
+        <w:tc>
+          <w:tcPr>
+            <w:tcW w:w="1291" w:type="dxa"/>
+            <w:tcBorders>
+              <w:top w:val="single" w:sz="4" w:space="0" w:color="auto"/>
+              <w:left w:val="single" w:sz="4" w:space="0" w:color="auto"/>
+              <w:bottom w:val="single" w:sz="4" w:space="0" w:color="auto"/>
+            </w:tcBorders>
+          </w:tcPr>
+          <w:p>
+            <w:pPr>
+              <w:spacing w:before="240"/>
+              <w:jc w:val="center"/>
+              <w:rPr>
+                <w:rFonts w:ascii="Arial" w:hAnsi="Arial" w:cs="Arial"/>
+                <w:sz w:val="24"/>
+                <w:szCs w:val="24"/>
+              </w:rPr>
+            </w:pPr>
+            <w:r>
+              <w:rPr>
+                <w:rFonts w:ascii="Arial" w:hAnsi="Arial" w:cs="Arial"/>
+                <w:sz w:val="24"/>
+                <w:szCs w:val="24"/>
+              </w:rPr>
+              <w:t>45</w:t>
+            </w:r>
+          </w:p>
+        </w:tc>
+      </w:tr>
+      <w:tr>
+        <w:tc>
+          <w:tcPr>
+            <w:tcW w:w="1419" w:type="dxa"/>
+            <w:tcBorders>
+              <w:top w:val="single" w:sz="4" w:space="0" w:color="auto"/>
+              <w:bottom w:val="single" w:sz="4" w:space="0" w:color="auto"/>
+              <w:right w:val="single" w:sz="4" w:space="0" w:color="auto"/>
+            </w:tcBorders>
+          </w:tcPr>
+          <w:p>
+            <w:pPr>
+              <w:spacing w:before="240"/>
+              <w:rPr>
+                <w:rFonts w:ascii="Arial" w:hAnsi="Arial" w:cs="Arial"/>
+                <w:sz w:val="24"/>
+                <w:szCs w:val="24"/>
+              </w:rPr>
+            </w:pPr>
+          </w:p>
+        </w:tc>
+        <w:tc>
+          <w:tcPr>
+            <w:tcW w:w="4187" w:type="dxa"/>
+            <w:tcBorders>
+              <w:top w:val="single" w:sz="4" w:space="0" w:color="auto"/>
+              <w:left w:val="single" w:sz="4" w:space="0" w:color="auto"/>
+              <w:bottom w:val="single" w:sz="4" w:space="0" w:color="auto"/>
+              <w:right w:val="single" w:sz="4" w:space="0" w:color="auto"/>
+            </w:tcBorders>
+          </w:tcPr>
+          <w:p>
+            <w:pPr>
+              <w:spacing w:before="240"/>
+              <w:rPr>
+                <w:rFonts w:ascii="Arial" w:hAnsi="Arial" w:cs="Arial"/>
+                <w:sz w:val="24"/>
+                <w:szCs w:val="24"/>
+              </w:rPr>
+            </w:pPr>
+            <w:r>
+              <w:rPr>
+                <w:rFonts w:ascii="Arial" w:hAnsi="Arial" w:cs="Arial"/>
+                <w:sz w:val="24"/>
+                <w:szCs w:val="24"/>
+              </w:rPr>
+              <w:t>Erstellen von aussagekräftigen Render Einzelbilder, um diese später in die Präsentation einzubauen</w:t>
+            </w:r>
+          </w:p>
+        </w:tc>
+        <w:tc>
+          <w:tcPr>
+            <w:tcW w:w="1268" w:type="dxa"/>
+            <w:tcBorders>
+              <w:top w:val="single" w:sz="4" w:space="0" w:color="auto"/>
+              <w:left w:val="single" w:sz="4" w:space="0" w:color="auto"/>
+              <w:bottom w:val="single" w:sz="4" w:space="0" w:color="auto"/>
+              <w:right w:val="single" w:sz="4" w:space="0" w:color="auto"/>
+            </w:tcBorders>
+          </w:tcPr>
+          <w:p>
+            <w:pPr>
+              <w:spacing w:before="240"/>
+              <w:jc w:val="center"/>
+              <w:rPr>
+                <w:rFonts w:ascii="Arial" w:hAnsi="Arial" w:cs="Arial"/>
+                <w:sz w:val="24"/>
+                <w:szCs w:val="24"/>
+              </w:rPr>
+            </w:pPr>
+            <w:r>
+              <w:rPr>
+                <w:rFonts w:ascii="Arial" w:hAnsi="Arial" w:cs="Arial"/>
+                <w:sz w:val="24"/>
+                <w:szCs w:val="24"/>
+              </w:rPr>
+              <w:t>15:00</w:t>
+            </w:r>
+          </w:p>
+        </w:tc>
+        <w:tc>
+          <w:tcPr>
+            <w:tcW w:w="1123" w:type="dxa"/>
+            <w:tcBorders>
+              <w:top w:val="single" w:sz="4" w:space="0" w:color="auto"/>
+              <w:left w:val="single" w:sz="4" w:space="0" w:color="auto"/>
+              <w:bottom w:val="single" w:sz="4" w:space="0" w:color="auto"/>
+              <w:right w:val="single" w:sz="4" w:space="0" w:color="auto"/>
+            </w:tcBorders>
+          </w:tcPr>
+          <w:p>
+            <w:pPr>
+              <w:spacing w:before="240"/>
+              <w:jc w:val="center"/>
+              <w:rPr>
+                <w:rFonts w:ascii="Arial" w:hAnsi="Arial" w:cs="Arial"/>
+                <w:sz w:val="24"/>
+                <w:szCs w:val="24"/>
+              </w:rPr>
+            </w:pPr>
+            <w:r>
+              <w:rPr>
+                <w:rFonts w:ascii="Arial" w:hAnsi="Arial" w:cs="Arial"/>
+                <w:sz w:val="24"/>
+                <w:szCs w:val="24"/>
+              </w:rPr>
+              <w:t>15:20</w:t>
+            </w:r>
+          </w:p>
+        </w:tc>
+        <w:tc>
+          <w:tcPr>
+            <w:tcW w:w="1291" w:type="dxa"/>
+            <w:tcBorders>
+              <w:top w:val="single" w:sz="4" w:space="0" w:color="auto"/>
+              <w:left w:val="single" w:sz="4" w:space="0" w:color="auto"/>
+              <w:bottom w:val="single" w:sz="4" w:space="0" w:color="auto"/>
+            </w:tcBorders>
+          </w:tcPr>
+          <w:p>
+            <w:pPr>
+              <w:spacing w:before="240"/>
+              <w:jc w:val="center"/>
+              <w:rPr>
+                <w:rFonts w:ascii="Arial" w:hAnsi="Arial" w:cs="Arial"/>
+                <w:sz w:val="24"/>
+                <w:szCs w:val="24"/>
+              </w:rPr>
+            </w:pPr>
+            <w:r>
+              <w:rPr>
+                <w:rFonts w:ascii="Arial" w:hAnsi="Arial" w:cs="Arial"/>
+                <w:sz w:val="24"/>
+                <w:szCs w:val="24"/>
+              </w:rPr>
+              <w:t>20</w:t>
+            </w:r>
             <w:bookmarkStart w:id="0" w:name="_GoBack"/>
             <w:bookmarkEnd w:id="0"/>
-          </w:p>
-          <w:p>
-            <w:pPr>
-              <w:spacing w:before="240"/>
-              <w:rPr>
-                <w:rFonts w:ascii="Arial" w:hAnsi="Arial" w:cs="Arial"/>
-                <w:sz w:val="24"/>
-                <w:szCs w:val="24"/>
-              </w:rPr>
-            </w:pPr>
-            <w:r>
-              <w:rPr>
-                <w:rFonts w:ascii="Arial" w:hAnsi="Arial" w:cs="Arial"/>
-                <w:sz w:val="24"/>
-                <w:szCs w:val="24"/>
-              </w:rPr>
-              <w:t>Hochladen von ein paar Renderfotos, damit Gruppenmitglieder diese für Präsentation  nutzen können</w:t>
-            </w:r>
-          </w:p>
-          <w:p>
-            <w:pPr>
-              <w:spacing w:before="240"/>
-              <w:rPr>
-                <w:rFonts w:ascii="Arial" w:hAnsi="Arial" w:cs="Arial"/>
-                <w:sz w:val="24"/>
-                <w:szCs w:val="24"/>
-              </w:rPr>
-            </w:pPr>
-          </w:p>
-        </w:tc>
-        <w:tc>
-          <w:tcPr>
-            <w:tcW w:w="1268" w:type="dxa"/>
-            <w:tcBorders>
-              <w:top w:val="single" w:sz="4" w:space="0" w:color="auto"/>
-              <w:left w:val="single" w:sz="4" w:space="0" w:color="auto"/>
-              <w:bottom w:val="single" w:sz="4" w:space="0" w:color="auto"/>
-              <w:right w:val="single" w:sz="4" w:space="0" w:color="auto"/>
-            </w:tcBorders>
-          </w:tcPr>
-          <w:p>
-            <w:pPr>
-              <w:spacing w:before="240"/>
-              <w:jc w:val="center"/>
-              <w:rPr>
-                <w:rFonts w:ascii="Arial" w:hAnsi="Arial" w:cs="Arial"/>
-                <w:sz w:val="24"/>
-                <w:szCs w:val="24"/>
-              </w:rPr>
-            </w:pPr>
-            <w:r>
-              <w:rPr>
-                <w:rFonts w:ascii="Arial" w:hAnsi="Arial" w:cs="Arial"/>
-                <w:sz w:val="24"/>
-                <w:szCs w:val="24"/>
-              </w:rPr>
-              <w:lastRenderedPageBreak/>
-              <w:t>11:30</w:t>
-            </w:r>
-          </w:p>
-        </w:tc>
-        <w:tc>
-          <w:tcPr>
-            <w:tcW w:w="1123" w:type="dxa"/>
-            <w:tcBorders>
-              <w:top w:val="single" w:sz="4" w:space="0" w:color="auto"/>
-              <w:left w:val="single" w:sz="4" w:space="0" w:color="auto"/>
-              <w:bottom w:val="single" w:sz="4" w:space="0" w:color="auto"/>
-              <w:right w:val="single" w:sz="4" w:space="0" w:color="auto"/>
-            </w:tcBorders>
-          </w:tcPr>
-          <w:p>
-            <w:pPr>
-              <w:spacing w:before="240"/>
-              <w:jc w:val="center"/>
-              <w:rPr>
-                <w:rFonts w:ascii="Arial" w:hAnsi="Arial" w:cs="Arial"/>
-                <w:sz w:val="24"/>
-                <w:szCs w:val="24"/>
-              </w:rPr>
-            </w:pPr>
-            <w:r>
-              <w:rPr>
-                <w:rFonts w:ascii="Arial" w:hAnsi="Arial" w:cs="Arial"/>
-                <w:sz w:val="24"/>
-                <w:szCs w:val="24"/>
-              </w:rPr>
-              <w:t>13:30</w:t>
-            </w:r>
-          </w:p>
-        </w:tc>
-        <w:tc>
-          <w:tcPr>
-            <w:tcW w:w="1291" w:type="dxa"/>
-            <w:tcBorders>
-              <w:top w:val="single" w:sz="4" w:space="0" w:color="auto"/>
-              <w:left w:val="single" w:sz="4" w:space="0" w:color="auto"/>
-              <w:bottom w:val="single" w:sz="4" w:space="0" w:color="auto"/>
-            </w:tcBorders>
-          </w:tcPr>
-          <w:p>
-            <w:pPr>
-              <w:spacing w:before="240"/>
-              <w:jc w:val="center"/>
-              <w:rPr>
-                <w:rFonts w:ascii="Arial" w:hAnsi="Arial" w:cs="Arial"/>
-                <w:sz w:val="24"/>
-                <w:szCs w:val="24"/>
-              </w:rPr>
-            </w:pPr>
-            <w:r>
-              <w:rPr>
-                <w:rFonts w:ascii="Arial" w:hAnsi="Arial" w:cs="Arial"/>
-                <w:sz w:val="24"/>
-                <w:szCs w:val="24"/>
-              </w:rPr>
-              <w:t>120</w:t>
-            </w:r>
-          </w:p>
-        </w:tc>
-      </w:tr>
-      <w:tr>
-        <w:tc>
-          <w:tcPr>
-            <w:tcW w:w="1419" w:type="dxa"/>
-            <w:tcBorders>
-              <w:top w:val="single" w:sz="4" w:space="0" w:color="auto"/>
-              <w:bottom w:val="single" w:sz="4" w:space="0" w:color="auto"/>
-              <w:right w:val="single" w:sz="4" w:space="0" w:color="auto"/>
-            </w:tcBorders>
-          </w:tcPr>
-          <w:p>
-            <w:pPr>
-              <w:spacing w:before="240"/>
-              <w:rPr>
-                <w:rFonts w:ascii="Arial" w:hAnsi="Arial" w:cs="Arial"/>
-                <w:sz w:val="24"/>
-                <w:szCs w:val="24"/>
-              </w:rPr>
-            </w:pPr>
-          </w:p>
-        </w:tc>
-        <w:tc>
-          <w:tcPr>
-            <w:tcW w:w="4187" w:type="dxa"/>
-            <w:tcBorders>
-              <w:top w:val="single" w:sz="4" w:space="0" w:color="auto"/>
-              <w:left w:val="single" w:sz="4" w:space="0" w:color="auto"/>
-              <w:bottom w:val="single" w:sz="4" w:space="0" w:color="auto"/>
-              <w:right w:val="single" w:sz="4" w:space="0" w:color="auto"/>
-            </w:tcBorders>
-          </w:tcPr>
-          <w:p>
-            <w:pPr>
-              <w:spacing w:before="240"/>
-              <w:rPr>
-                <w:rFonts w:ascii="Arial" w:hAnsi="Arial" w:cs="Arial"/>
-                <w:sz w:val="24"/>
-                <w:szCs w:val="24"/>
-              </w:rPr>
-            </w:pPr>
-            <w:r>
-              <w:rPr>
-                <w:rFonts w:ascii="Arial" w:hAnsi="Arial" w:cs="Arial"/>
-                <w:sz w:val="24"/>
-                <w:szCs w:val="24"/>
-              </w:rPr>
-              <w:t>Github Probleme behoben</w:t>
-            </w:r>
-          </w:p>
-          <w:p>
-            <w:pPr>
-              <w:spacing w:before="240"/>
-              <w:rPr>
-                <w:rFonts w:ascii="Arial" w:hAnsi="Arial" w:cs="Arial"/>
-                <w:sz w:val="24"/>
-                <w:szCs w:val="24"/>
-              </w:rPr>
-            </w:pPr>
-            <w:r>
-              <w:rPr>
-                <w:rFonts w:ascii="Arial" w:hAnsi="Arial" w:cs="Arial"/>
-                <w:sz w:val="24"/>
-                <w:szCs w:val="24"/>
-              </w:rPr>
-              <w:t>Organisation der Präsentation</w:t>
-            </w:r>
-          </w:p>
-        </w:tc>
-        <w:tc>
-          <w:tcPr>
-            <w:tcW w:w="1268" w:type="dxa"/>
-            <w:tcBorders>
-              <w:top w:val="single" w:sz="4" w:space="0" w:color="auto"/>
-              <w:left w:val="single" w:sz="4" w:space="0" w:color="auto"/>
-              <w:bottom w:val="single" w:sz="4" w:space="0" w:color="auto"/>
-              <w:right w:val="single" w:sz="4" w:space="0" w:color="auto"/>
-            </w:tcBorders>
-          </w:tcPr>
-          <w:p>
-            <w:pPr>
-              <w:spacing w:before="240"/>
-              <w:jc w:val="center"/>
-              <w:rPr>
-                <w:rFonts w:ascii="Arial" w:hAnsi="Arial" w:cs="Arial"/>
-                <w:sz w:val="24"/>
-                <w:szCs w:val="24"/>
-              </w:rPr>
-            </w:pPr>
-            <w:r>
-              <w:rPr>
-                <w:rFonts w:ascii="Arial" w:hAnsi="Arial" w:cs="Arial"/>
-                <w:sz w:val="24"/>
-                <w:szCs w:val="24"/>
-              </w:rPr>
-              <w:t>13:30</w:t>
-            </w:r>
-          </w:p>
-        </w:tc>
-        <w:tc>
-          <w:tcPr>
-            <w:tcW w:w="1123" w:type="dxa"/>
-            <w:tcBorders>
-              <w:top w:val="single" w:sz="4" w:space="0" w:color="auto"/>
-              <w:left w:val="single" w:sz="4" w:space="0" w:color="auto"/>
-              <w:bottom w:val="single" w:sz="4" w:space="0" w:color="auto"/>
-              <w:right w:val="single" w:sz="4" w:space="0" w:color="auto"/>
-            </w:tcBorders>
-          </w:tcPr>
-          <w:p>
-            <w:pPr>
-              <w:spacing w:before="240"/>
-              <w:jc w:val="center"/>
-              <w:rPr>
-                <w:rFonts w:ascii="Arial" w:hAnsi="Arial" w:cs="Arial"/>
-                <w:sz w:val="24"/>
-                <w:szCs w:val="24"/>
-              </w:rPr>
-            </w:pPr>
-            <w:r>
-              <w:rPr>
-                <w:rFonts w:ascii="Arial" w:hAnsi="Arial" w:cs="Arial"/>
-                <w:sz w:val="24"/>
-                <w:szCs w:val="24"/>
-              </w:rPr>
-              <w:t>14:00</w:t>
-            </w:r>
-          </w:p>
-        </w:tc>
-        <w:tc>
-          <w:tcPr>
-            <w:tcW w:w="1291" w:type="dxa"/>
-            <w:tcBorders>
-              <w:top w:val="single" w:sz="4" w:space="0" w:color="auto"/>
-              <w:left w:val="single" w:sz="4" w:space="0" w:color="auto"/>
-              <w:bottom w:val="single" w:sz="4" w:space="0" w:color="auto"/>
-            </w:tcBorders>
-          </w:tcPr>
-          <w:p>
-            <w:pPr>
-              <w:spacing w:before="240"/>
-              <w:jc w:val="center"/>
-              <w:rPr>
-                <w:rFonts w:ascii="Arial" w:hAnsi="Arial" w:cs="Arial"/>
-                <w:sz w:val="24"/>
-                <w:szCs w:val="24"/>
-              </w:rPr>
-            </w:pPr>
-            <w:r>
-              <w:rPr>
-                <w:rFonts w:ascii="Arial" w:hAnsi="Arial" w:cs="Arial"/>
-                <w:sz w:val="24"/>
-                <w:szCs w:val="24"/>
-              </w:rPr>
-              <w:t>60</w:t>
-            </w:r>
-          </w:p>
-        </w:tc>
-      </w:tr>
-      <w:tr>
-        <w:tc>
-          <w:tcPr>
-            <w:tcW w:w="1419" w:type="dxa"/>
-            <w:tcBorders>
-              <w:top w:val="single" w:sz="4" w:space="0" w:color="auto"/>
-              <w:bottom w:val="single" w:sz="4" w:space="0" w:color="auto"/>
-              <w:right w:val="single" w:sz="4" w:space="0" w:color="auto"/>
-            </w:tcBorders>
-          </w:tcPr>
-          <w:p>
-            <w:pPr>
-              <w:spacing w:before="240"/>
-              <w:rPr>
-                <w:rFonts w:ascii="Arial" w:hAnsi="Arial" w:cs="Arial"/>
-                <w:sz w:val="24"/>
-                <w:szCs w:val="24"/>
-              </w:rPr>
-            </w:pPr>
-          </w:p>
-        </w:tc>
-        <w:tc>
-          <w:tcPr>
-            <w:tcW w:w="4187" w:type="dxa"/>
-            <w:tcBorders>
-              <w:top w:val="single" w:sz="4" w:space="0" w:color="auto"/>
-              <w:left w:val="single" w:sz="4" w:space="0" w:color="auto"/>
-              <w:bottom w:val="single" w:sz="4" w:space="0" w:color="auto"/>
-              <w:right w:val="single" w:sz="4" w:space="0" w:color="auto"/>
-            </w:tcBorders>
-          </w:tcPr>
-          <w:p>
-            <w:pPr>
-              <w:spacing w:before="240"/>
-              <w:rPr>
-                <w:rFonts w:ascii="Arial" w:hAnsi="Arial" w:cs="Arial"/>
-                <w:sz w:val="24"/>
-                <w:szCs w:val="24"/>
-              </w:rPr>
-            </w:pPr>
-          </w:p>
-        </w:tc>
-        <w:tc>
-          <w:tcPr>
-            <w:tcW w:w="1268" w:type="dxa"/>
-            <w:tcBorders>
-              <w:top w:val="single" w:sz="4" w:space="0" w:color="auto"/>
-              <w:left w:val="single" w:sz="4" w:space="0" w:color="auto"/>
-              <w:bottom w:val="single" w:sz="4" w:space="0" w:color="auto"/>
-              <w:right w:val="single" w:sz="4" w:space="0" w:color="auto"/>
-            </w:tcBorders>
-          </w:tcPr>
-          <w:p>
-            <w:pPr>
-              <w:spacing w:before="240"/>
-              <w:jc w:val="center"/>
-              <w:rPr>
-                <w:rFonts w:ascii="Arial" w:hAnsi="Arial" w:cs="Arial"/>
-                <w:sz w:val="24"/>
-                <w:szCs w:val="24"/>
-              </w:rPr>
-            </w:pPr>
-            <w:r>
-              <w:rPr>
-                <w:rFonts w:ascii="Arial" w:hAnsi="Arial" w:cs="Arial"/>
-                <w:sz w:val="24"/>
-                <w:szCs w:val="24"/>
-              </w:rPr>
-              <w:t>14:00</w:t>
-            </w:r>
-          </w:p>
-        </w:tc>
-        <w:tc>
-          <w:tcPr>
-            <w:tcW w:w="1123" w:type="dxa"/>
-            <w:tcBorders>
-              <w:top w:val="single" w:sz="4" w:space="0" w:color="auto"/>
-              <w:left w:val="single" w:sz="4" w:space="0" w:color="auto"/>
-              <w:bottom w:val="single" w:sz="4" w:space="0" w:color="auto"/>
-              <w:right w:val="single" w:sz="4" w:space="0" w:color="auto"/>
-            </w:tcBorders>
-          </w:tcPr>
-          <w:p>
-            <w:pPr>
-              <w:spacing w:before="240"/>
-              <w:jc w:val="center"/>
-              <w:rPr>
-                <w:rFonts w:ascii="Arial" w:hAnsi="Arial" w:cs="Arial"/>
-                <w:sz w:val="24"/>
-                <w:szCs w:val="24"/>
-              </w:rPr>
-            </w:pPr>
-          </w:p>
-        </w:tc>
-        <w:tc>
-          <w:tcPr>
-            <w:tcW w:w="1291" w:type="dxa"/>
-            <w:tcBorders>
-              <w:top w:val="single" w:sz="4" w:space="0" w:color="auto"/>
-              <w:left w:val="single" w:sz="4" w:space="0" w:color="auto"/>
-              <w:bottom w:val="single" w:sz="4" w:space="0" w:color="auto"/>
-            </w:tcBorders>
-          </w:tcPr>
-          <w:p>
-            <w:pPr>
-              <w:spacing w:before="240"/>
-              <w:jc w:val="center"/>
-              <w:rPr>
-                <w:rFonts w:ascii="Arial" w:hAnsi="Arial" w:cs="Arial"/>
-                <w:sz w:val="24"/>
-                <w:szCs w:val="24"/>
-              </w:rPr>
-            </w:pPr>
           </w:p>
         </w:tc>
       </w:tr>
@@ -6099,7 +6299,7 @@
 </file>
 
 <file path=customXml/itemProps1.xml><?xml version="1.0" encoding="utf-8"?>
-<ds:datastoreItem xmlns:ds="http://schemas.openxmlformats.org/officeDocument/2006/customXml" ds:itemID="{8BBACFC2-5A75-40AE-8636-C0114431F0A0}">
+<ds:datastoreItem xmlns:ds="http://schemas.openxmlformats.org/officeDocument/2006/customXml" ds:itemID="{C5E9DED8-CD27-4BB7-B575-C400ABFFAC47}">
   <ds:schemaRefs>
     <ds:schemaRef ds:uri="http://schemas.openxmlformats.org/officeDocument/2006/bibliography"/>
   </ds:schemaRefs>
